--- a/DantWebDocument.docx
+++ b/DantWebDocument.docx
@@ -618,8 +618,6 @@
         </w:rPr>
         <w:t>Và cũng không thể quên, những anh chị, bạn bè đã trao đổi, giúp đỡ nhóm để nhóm hoàn thành được đồ án môn Web 1 này.</w:t>
       </w:r>
-      <w:bookmarkStart w:id="2" w:name="_GoBack"/>
-      <w:bookmarkEnd w:id="2"/>
     </w:p>
     <w:p>
       <w:pPr>
@@ -750,12 +748,12 @@
         </w:numPr>
         <w:ind w:left="360"/>
       </w:pPr>
-      <w:bookmarkStart w:id="3" w:name="_Toc27238795"/>
+      <w:bookmarkStart w:id="2" w:name="_Toc27238795"/>
       <w:r>
         <w:lastRenderedPageBreak/>
         <w:t>DANH SÁCH THÀNH VIÊN NHÓM</w:t>
       </w:r>
-      <w:bookmarkEnd w:id="3"/>
+      <w:bookmarkEnd w:id="2"/>
     </w:p>
     <w:p>
       <w:pPr>
@@ -1100,12 +1098,12 @@
         </w:numPr>
         <w:ind w:left="360"/>
       </w:pPr>
-      <w:bookmarkStart w:id="4" w:name="_Toc27238796"/>
+      <w:bookmarkStart w:id="3" w:name="_Toc27238796"/>
       <w:r>
         <w:lastRenderedPageBreak/>
         <w:t>MỤC LỤC</w:t>
       </w:r>
-      <w:bookmarkEnd w:id="4"/>
+      <w:bookmarkEnd w:id="3"/>
       <w:r>
         <w:t xml:space="preserve"> </w:t>
       </w:r>
@@ -2387,7 +2385,7 @@
           <w:szCs w:val="44"/>
         </w:rPr>
       </w:pPr>
-      <w:bookmarkStart w:id="5" w:name="_Toc27238797"/>
+      <w:bookmarkStart w:id="4" w:name="_Toc27238797"/>
       <w:r>
         <w:rPr>
           <w:noProof/>
@@ -2480,7 +2478,7 @@
         </w:rPr>
         <w:t>ĐỀ TÀI WEBSITE</w:t>
       </w:r>
-      <w:bookmarkEnd w:id="5"/>
+      <w:bookmarkEnd w:id="4"/>
     </w:p>
     <w:p>
       <w:pPr>
@@ -2493,7 +2491,7 @@
           <w:szCs w:val="26"/>
         </w:rPr>
       </w:pPr>
-      <w:bookmarkStart w:id="6" w:name="_Toc27238798"/>
+      <w:bookmarkStart w:id="5" w:name="_Toc27238798"/>
       <w:r>
         <w:br w:type="page"/>
       </w:r>
@@ -2501,12 +2499,16 @@
     <w:p>
       <w:pPr>
         <w:pStyle w:val="Heading2"/>
+        <w:numPr>
+          <w:ilvl w:val="0"/>
+          <w:numId w:val="28"/>
+        </w:numPr>
       </w:pPr>
       <w:r>
         <w:lastRenderedPageBreak/>
         <w:t>Trình bày khảo sát website liên quan bao gồm: chủ đề</w:t>
       </w:r>
-      <w:bookmarkEnd w:id="6"/>
+      <w:bookmarkEnd w:id="5"/>
     </w:p>
     <w:p>
       <w:pPr>
@@ -3830,8 +3832,12 @@
     <w:p>
       <w:pPr>
         <w:pStyle w:val="Heading2"/>
-      </w:pPr>
-      <w:bookmarkStart w:id="7" w:name="_Toc27238799"/>
+        <w:numPr>
+          <w:ilvl w:val="0"/>
+          <w:numId w:val="28"/>
+        </w:numPr>
+      </w:pPr>
+      <w:bookmarkStart w:id="6" w:name="_Toc27238799"/>
       <w:r>
         <w:lastRenderedPageBreak/>
         <w:t xml:space="preserve">Lý do </w:t>
@@ -3841,79 +3847,220 @@
       </w:r>
       <w:r>
         <w:t xml:space="preserve"> đề tài</w:t>
+      </w:r>
+      <w:bookmarkEnd w:id="6"/>
+    </w:p>
+    <w:p>
+      <w:pPr>
+        <w:rPr>
+          <w:sz w:val="24"/>
+          <w:szCs w:val="24"/>
+        </w:rPr>
+      </w:pPr>
+      <w:r>
+        <w:t>Ngày nay với sự phát triển của xu hướng công nghệ 4.0, thương mại dần được toàn cầu hóa, công nghệ cao và các mô hình kinh doanh mới được phát triển đặc biệt là sự phát triển Thương mại điện tử. Đối với doanh nghiệp, Thương mại điện tử góp phần hình thành những mô hình kinh doanh mới, tăng doanh thu, giảm chi phí, nâng cao hiệu quả kinh doanh và mở ra một thị trường rộng lớn với mọi đối tượng khách hàng trong và ngoài nước. Đối với người tiêu dùng, Thương mại điện tử giúp người mua chỉ ngồi tại nhà mà vẫn có thể lựa chọn hàng hóa, dịch vụ trên các thị trường ở mọi nơi trên thế giới bằng một vài động tác kích chuột. Thương mại điện tử là một trong những động lực quan trọng thúc đẩy sự phát triển kinh tế. Nhờ có Thương mại điện tử mà các hoạt động thương mại trở nên thuận tiện hơn cho cả doanh nghiệp và khách hàng.</w:t>
+      </w:r>
+    </w:p>
+    <w:p>
+      <w:pPr>
+        <w:rPr>
+          <w:sz w:val="24"/>
+          <w:szCs w:val="24"/>
+        </w:rPr>
+      </w:pPr>
+      <w:r>
+        <w:t>Theo báo cáo về Chỉ số Thương mại điện tử (EBI) tại Việt Nam của Hiệp hội Thương mại điện tử Việt Nam (VECOM), cho thấy tốc độ tăng trưởng năm 2017 so với năm trước ước tính trên 25%. Nhiều doanh nghiệp cho biết tốc độ tang trưởng năm 2018 sẽ duy trì ở mức tương tự. Tốc độ tăng trưởng trong một số lĩnh vực cụ thể rất ngoạn mục. Đối với lĩnh vực bán lẻ trực tuyến, thông tin từ hàng nghìn website thương mại điện tử cho thấy tỷ lệ tăng trưởng doanh thu năm 2017 tăng 35%. Khảo sát gián tiếp qua một số doanh nghiệp chuyển phát hàng đầu cho thấy tốc độ tăng trưởng doanh thu từ dịch vụ chuyển phát từ 62% đến 200%. Từ các tập đoàn lớn đến các công ty nhỏ, hay các chủ cửa hàng online đều bắt đầu có cho mình một website riêng để việc kinh doanh đươc thuận lợi hơn. Tác dụng của website bán hàng trong việc tăng doanh thu, thu hút khách hàng là không thể phủ nhận. Nhằm phục vụ nhu cầu sở hữu một website thương mại điện tử để bán hàng, nhiều công ty đã cho ra đời các dịch vụ cung cấp thiết kế và thi công website, góp phần vào sự phát triển của Thương mại điện tử Việt Nam.</w:t>
+      </w:r>
+    </w:p>
+    <w:p>
+      <w:pPr>
+        <w:rPr>
+          <w:szCs w:val="26"/>
+        </w:rPr>
+      </w:pPr>
+      <w:r>
+        <w:rPr>
+          <w:szCs w:val="26"/>
+        </w:rPr>
+        <w:t>Nhận thức được vai trò và tiện ích của website, nhóm chúng em xin chọn đề tài “Xây dựng website cung cấp dịch vụ Website bán hàng cho các doanh nghiệp vừa và nhỏ”</w:t>
+      </w:r>
+      <w:r>
+        <w:rPr>
+          <w:szCs w:val="26"/>
+        </w:rPr>
+        <w:t xml:space="preserve"> để đem lại sự đổi mới và phát triển cho lĩnh vực này.</w:t>
+      </w:r>
+    </w:p>
+    <w:p>
+      <w:pPr>
+        <w:pStyle w:val="Heading2"/>
+        <w:numPr>
+          <w:ilvl w:val="0"/>
+          <w:numId w:val="28"/>
+        </w:numPr>
+      </w:pPr>
+      <w:bookmarkStart w:id="7" w:name="_Toc27238800"/>
+      <w:r>
+        <w:lastRenderedPageBreak/>
+        <w:t>Mục tiêu đề tài</w:t>
       </w:r>
       <w:bookmarkEnd w:id="7"/>
     </w:p>
     <w:p>
       <w:pPr>
         <w:rPr>
-          <w:sz w:val="24"/>
-          <w:szCs w:val="24"/>
-        </w:rPr>
-      </w:pPr>
-      <w:r>
-        <w:t>Ngày nay với sự phát triển của xu hướng công nghệ 4.0, thương mại dần được toàn cầu hóa, công nghệ cao và các mô hình kinh doanh mới được phát triển đặc biệt là sự phát triển Thương mại điện tử. Đối với doanh nghiệp, Thương mại điện tử góp phần hình thành những mô hình kinh doanh mới, tăng doanh thu, giảm chi phí, nâng cao hiệu quả kinh doanh và mở ra một thị trường rộng lớn với mọi đối tượng khách hàng trong và ngoài nước. Đối với người tiêu dùng, Thương mại điện tử giúp người mua chỉ ngồi tại nhà mà vẫn có thể lựa chọn hàng hóa, dịch vụ trên các thị trường ở mọi nơi trên thế giới bằng một vài động tác kích chuột. Thương mại điện tử là một trong những động lực quan trọng thúc đẩy sự phát triển kinh tế. Nhờ có Thương mại điện tử mà các hoạt động thương mại trở nên thuận tiện hơn cho cả doanh nghiệp và khách hàng.</w:t>
-      </w:r>
+          <w:b/>
+          <w:bCs/>
+        </w:rPr>
+      </w:pPr>
+      <w:bookmarkStart w:id="8" w:name="_Toc532250922"/>
+      <w:bookmarkStart w:id="9" w:name="_Toc27238801"/>
+      <w:r>
+        <w:rPr>
+          <w:b/>
+          <w:bCs/>
+        </w:rPr>
+        <w:t>Đối với Khách hàng</w:t>
+      </w:r>
+      <w:bookmarkEnd w:id="8"/>
+      <w:bookmarkEnd w:id="9"/>
     </w:p>
     <w:p>
       <w:pPr>
-        <w:rPr>
-          <w:sz w:val="24"/>
-          <w:szCs w:val="24"/>
-        </w:rPr>
-      </w:pPr>
-      <w:r>
-        <w:t>Theo báo cáo về Chỉ số Thương mại điện tử (EBI) tại Việt Nam của Hiệp hội Thương mại điện tử Việt Nam (VECOM), cho thấy tốc độ tăng trưởng năm 2017 so với năm trước ước tính trên 25%. Nhiều doanh nghiệp cho biết tốc độ tang trưởng năm 2018 sẽ duy trì ở mức tương tự. Tốc độ tăng trưởng trong một số lĩnh vực cụ thể rất ngoạn mục. Đối với lĩnh vực bán lẻ trực tuyến, thông tin từ hàng nghìn website thương mại điện tử cho thấy tỷ lệ tăng trưởng doanh thu năm 2017 tăng 35%. Khảo sát gián tiếp qua một số doanh nghiệp chuyển phát hàng đầu cho thấy tốc độ tăng trưởng doanh thu từ dịch vụ chuyển phát từ 62% đến 200%. Từ các tập đoàn lớn đến các công ty nhỏ, hay các chủ cửa hàng online đều bắt đầu có cho mình một website riêng để việc kinh doanh đươc thuận lợi hơn. Tác dụng của website bán hàng trong việc tăng doanh thu, thu hút khách hàng là không thể phủ nhận. Nhằm phục vụ nhu cầu sở hữu một website thương mại điện tử để bán hàng, nhiều công ty đã cho ra đời các dịch vụ cung cấp thiết kế và thi công website, góp phần vào sự phát triển của Thương mại điện tử Việt Nam.</w:t>
+        <w:pStyle w:val="ListParagraph"/>
+        <w:numPr>
+          <w:ilvl w:val="0"/>
+          <w:numId w:val="3"/>
+        </w:numPr>
+      </w:pPr>
+      <w:r>
+        <w:t>Xây dựng 1 website quảng bá dịch vụ xây dựng website cho các shop online, doanh nghiệp vừa và nhỏ hoạt động trong lĩnh vực bán lẻ. </w:t>
       </w:r>
     </w:p>
     <w:p>
       <w:pPr>
-        <w:rPr>
-          <w:szCs w:val="26"/>
-        </w:rPr>
-      </w:pPr>
-      <w:r>
-        <w:rPr>
-          <w:szCs w:val="26"/>
-        </w:rPr>
-        <w:t>Nhận thức được vai trò và tiện ích của website, nhóm chúng em xin chọn đề tài “Xây dựng website cung cấp dịch vụ Website bán hàng cho các doanh nghiệp vừa và nhỏ”</w:t>
-      </w:r>
-      <w:r>
-        <w:rPr>
-          <w:szCs w:val="26"/>
-        </w:rPr>
-        <w:t xml:space="preserve"> để đem lại sự đổi mới và phát triển cho lĩnh vực này.</w:t>
+        <w:pStyle w:val="ListParagraph"/>
+        <w:numPr>
+          <w:ilvl w:val="0"/>
+          <w:numId w:val="3"/>
+        </w:numPr>
+      </w:pPr>
+      <w:r>
+        <w:t>Cung cấp cho khách hàng những lựa chọn tốt, giao diện đẹp đúng với ngành hàng</w:t>
       </w:r>
     </w:p>
     <w:p>
       <w:pPr>
-        <w:pStyle w:val="Heading2"/>
-      </w:pPr>
-      <w:bookmarkStart w:id="8" w:name="_Toc27238800"/>
-      <w:r>
-        <w:lastRenderedPageBreak/>
-        <w:t>Mục tiêu đề tài</w:t>
-      </w:r>
-      <w:bookmarkEnd w:id="8"/>
+        <w:pStyle w:val="ListParagraph"/>
+        <w:numPr>
+          <w:ilvl w:val="0"/>
+          <w:numId w:val="3"/>
+        </w:numPr>
+      </w:pPr>
+      <w:r>
+        <w:t>Thiết kế đơn giản, phù hợp cho tất cả mọi người, thân thiện dễ dàng sử dụng.</w:t>
+      </w:r>
     </w:p>
     <w:p>
       <w:pPr>
+        <w:pStyle w:val="ListParagraph"/>
+        <w:numPr>
+          <w:ilvl w:val="0"/>
+          <w:numId w:val="3"/>
+        </w:numPr>
+      </w:pPr>
+      <w:r>
+        <w:t>Triển khai dự án ra thực tế sẽ đáp ứng được nhu cầu của khách hàng, tạo môi trường thuận lợi cho</w:t>
+      </w:r>
+      <w:r>
+        <w:t xml:space="preserve"> ai cũng có thể có website kinh doanh cho riêng mình.  </w:t>
+      </w:r>
+    </w:p>
+    <w:p>
+      <w:pPr>
+        <w:pStyle w:val="ListParagraph"/>
+        <w:numPr>
+          <w:ilvl w:val="0"/>
+          <w:numId w:val="3"/>
+        </w:numPr>
+      </w:pPr>
+      <w:r>
+        <w:t xml:space="preserve">Luôn cập nhật </w:t>
+      </w:r>
+      <w:r>
+        <w:t>xu hướng thiết kế mới, quan tâm tới khách hàng cả trước, trong và sau khi đăng ký dịch vụ. G</w:t>
+      </w:r>
+      <w:r>
+        <w:t>iá cả</w:t>
+      </w:r>
+      <w:r>
+        <w:t xml:space="preserve"> tầm trung và cho phép sử dụng thử dịch vụ. </w:t>
+      </w:r>
+    </w:p>
+    <w:p>
+      <w:pPr>
         <w:rPr>
           <w:b/>
           <w:bCs/>
         </w:rPr>
       </w:pPr>
-      <w:bookmarkStart w:id="9" w:name="_Toc532250922"/>
-      <w:bookmarkStart w:id="10" w:name="_Toc27238801"/>
+      <w:bookmarkStart w:id="10" w:name="_Toc532250923"/>
+      <w:bookmarkStart w:id="11" w:name="_Toc27238802"/>
       <w:r>
         <w:rPr>
           <w:b/>
           <w:bCs/>
         </w:rPr>
-        <w:t>Đối với Khách hàng</w:t>
-      </w:r>
-      <w:bookmarkEnd w:id="9"/>
+        <w:t>Đối với các thành viên</w:t>
+      </w:r>
       <w:bookmarkEnd w:id="10"/>
+      <w:bookmarkEnd w:id="11"/>
+    </w:p>
+    <w:p>
+      <w:r>
+        <w:t>Thực hiện</w:t>
+      </w:r>
+      <w:r>
+        <w:t xml:space="preserve"> dự án </w:t>
+      </w:r>
+      <w:r>
+        <w:t>“DANTWEB</w:t>
+      </w:r>
+      <w:r>
+        <w:t xml:space="preserve">” sẽ giúp chúng tôi vận dụng hết những kiến thức </w:t>
+      </w:r>
+      <w:r>
+        <w:t>đang</w:t>
+      </w:r>
+      <w:r>
+        <w:t xml:space="preserve"> học ở môn “Thiết kế và lập trình website kinh doanh 1”</w:t>
+      </w:r>
+      <w:r>
+        <w:t xml:space="preserve"> cũng như tự tìm hiểu và áp dụng những kiến thức cần thiết bên ngoài</w:t>
+      </w:r>
+      <w:r>
+        <w:t xml:space="preserve">. </w:t>
+      </w:r>
+      <w:r>
+        <w:t xml:space="preserve">Qua đó </w:t>
+      </w:r>
+      <w:r>
+        <w:t>đ</w:t>
+      </w:r>
+      <w:r>
+        <w:t>ó cái nhìn tổng quan về hệ thống một website</w:t>
+      </w:r>
+      <w:r>
+        <w:t xml:space="preserve"> và trải nghiệm toàn bộ quá trình thiết kế và xây dựng website. </w:t>
+      </w:r>
+    </w:p>
+    <w:p>
+      <w:r>
+        <w:t>Bên cạnh đó chúng tôi c</w:t>
+      </w:r>
+      <w:r>
+        <w:t xml:space="preserve">ũng có cơ hội rèn luện những kỹ năng mềm cần thiết cho cả việc học tập và làm việc sau này: </w:t>
+      </w:r>
     </w:p>
     <w:p>
       <w:pPr>
@@ -3924,7 +4071,13 @@
         </w:numPr>
       </w:pPr>
       <w:r>
-        <w:t>Xây dựng 1 website quảng bá dịch vụ xây dựng website cho các shop online, doanh nghiệp vừa và nhỏ hoạt động trong lĩnh vực bán lẻ. </w:t>
+        <w:t>Kỹ</w:t>
+      </w:r>
+      <w:r>
+        <w:t xml:space="preserve"> năng làm việc nhóm</w:t>
+      </w:r>
+      <w:r>
+        <w:t>, quản lý nhóm.</w:t>
       </w:r>
     </w:p>
     <w:p>
@@ -3936,7 +4089,16 @@
         </w:numPr>
       </w:pPr>
       <w:r>
-        <w:t>Cung cấp cho khách hàng những lựa chọn tốt, giao diện đẹp đúng với ngành hàng</w:t>
+        <w:t>K</w:t>
+      </w:r>
+      <w:r>
+        <w:t>ỹ</w:t>
+      </w:r>
+      <w:r>
+        <w:t xml:space="preserve"> năng phân tích vấn đề</w:t>
+      </w:r>
+      <w:r>
+        <w:t>.</w:t>
       </w:r>
     </w:p>
     <w:p>
@@ -3948,7 +4110,7 @@
         </w:numPr>
       </w:pPr>
       <w:r>
-        <w:t>Thiết kế đơn giản, phù hợp cho tất cả mọi người, thân thiện dễ dàng sử dụng.</w:t>
+        <w:t xml:space="preserve">Kỹ năng tự học, tự nghiên cứu. </w:t>
       </w:r>
     </w:p>
     <w:p>
@@ -3960,10 +4122,7 @@
         </w:numPr>
       </w:pPr>
       <w:r>
-        <w:t>Triển khai dự án ra thực tế sẽ đáp ứng được nhu cầu của khách hàng, tạo môi trường thuận lợi cho</w:t>
-      </w:r>
-      <w:r>
-        <w:t xml:space="preserve"> ai cũng có thể có website kinh doanh cho riêng mình.  </w:t>
+        <w:t xml:space="preserve">Kỹ năng quản lý tiến độ và thời gian. </w:t>
       </w:r>
     </w:p>
     <w:p>
@@ -3975,181 +4134,36 @@
         </w:numPr>
       </w:pPr>
       <w:r>
-        <w:t xml:space="preserve">Luôn cập nhật </w:t>
-      </w:r>
-      <w:r>
-        <w:t>xu hướng thiết kế mới, quan tâm tới khách hàng cả trước, trong và sau khi đăng ký dịch vụ. G</w:t>
-      </w:r>
-      <w:r>
-        <w:t>iá cả</w:t>
-      </w:r>
-      <w:r>
-        <w:t xml:space="preserve"> tầm trung và cho phép sử dụng thử dịch vụ. </w:t>
+        <w:t>Kỹ năng thuyế</w:t>
+      </w:r>
+      <w:bookmarkStart w:id="12" w:name="_Toc495967750"/>
+      <w:r>
+        <w:t xml:space="preserve">t trình, </w:t>
+      </w:r>
+      <w:r>
+        <w:t>thực hiện powerpoint</w:t>
+      </w:r>
+      <w:r>
+        <w:t xml:space="preserve">, </w:t>
+      </w:r>
+      <w:r>
+        <w:t xml:space="preserve">viết </w:t>
+      </w:r>
+      <w:r>
+        <w:t>báo cáo</w:t>
+      </w:r>
+      <w:bookmarkEnd w:id="12"/>
+      <w:r>
+        <w:t xml:space="preserve">. </w:t>
       </w:r>
     </w:p>
     <w:p>
       <w:pPr>
-        <w:rPr>
-          <w:b/>
-          <w:bCs/>
-        </w:rPr>
-      </w:pPr>
-      <w:bookmarkStart w:id="11" w:name="_Toc532250923"/>
-      <w:bookmarkStart w:id="12" w:name="_Toc27238802"/>
-      <w:r>
-        <w:rPr>
-          <w:b/>
-          <w:bCs/>
-        </w:rPr>
-        <w:t>Đối với các thành viên</w:t>
-      </w:r>
-      <w:bookmarkEnd w:id="11"/>
-      <w:bookmarkEnd w:id="12"/>
-    </w:p>
-    <w:p>
-      <w:r>
-        <w:t>Thực hiện</w:t>
-      </w:r>
-      <w:r>
-        <w:t xml:space="preserve"> dự án </w:t>
-      </w:r>
-      <w:r>
-        <w:t>“DANTWEB</w:t>
-      </w:r>
-      <w:r>
-        <w:t xml:space="preserve">” sẽ giúp chúng tôi vận dụng hết những kiến thức </w:t>
-      </w:r>
-      <w:r>
-        <w:t>đang</w:t>
-      </w:r>
-      <w:r>
-        <w:t xml:space="preserve"> học ở môn “Thiết kế và lập trình website kinh doanh 1”</w:t>
-      </w:r>
-      <w:r>
-        <w:t xml:space="preserve"> cũng như tự tìm hiểu và áp dụng những kiến thức cần thiết bên ngoài</w:t>
-      </w:r>
-      <w:r>
-        <w:t xml:space="preserve">. </w:t>
-      </w:r>
-      <w:r>
-        <w:t xml:space="preserve">Qua đó </w:t>
-      </w:r>
-      <w:r>
-        <w:t>đ</w:t>
-      </w:r>
-      <w:r>
-        <w:t>ó cái nhìn tổng quan về hệ thống một website</w:t>
-      </w:r>
-      <w:r>
-        <w:t xml:space="preserve"> và trải nghiệm toàn bộ quá trình thiết kế và xây dựng website. </w:t>
-      </w:r>
-    </w:p>
-    <w:p>
-      <w:r>
-        <w:t>Bên cạnh đó chúng tôi c</w:t>
-      </w:r>
-      <w:r>
-        <w:t xml:space="preserve">ũng có cơ hội rèn luện những kỹ năng mềm cần thiết cho cả việc học tập và làm việc sau này: </w:t>
-      </w:r>
-    </w:p>
-    <w:p>
-      <w:pPr>
-        <w:pStyle w:val="ListParagraph"/>
+        <w:pStyle w:val="Heading2"/>
         <w:numPr>
           <w:ilvl w:val="0"/>
-          <w:numId w:val="5"/>
+          <w:numId w:val="28"/>
         </w:numPr>
-      </w:pPr>
-      <w:r>
-        <w:t>Kỹ</w:t>
-      </w:r>
-      <w:r>
-        <w:t xml:space="preserve"> năng làm việc nhóm</w:t>
-      </w:r>
-      <w:r>
-        <w:t>, quản lý nhóm.</w:t>
-      </w:r>
-    </w:p>
-    <w:p>
-      <w:pPr>
-        <w:pStyle w:val="ListParagraph"/>
-        <w:numPr>
-          <w:ilvl w:val="0"/>
-          <w:numId w:val="5"/>
-        </w:numPr>
-      </w:pPr>
-      <w:r>
-        <w:t>K</w:t>
-      </w:r>
-      <w:r>
-        <w:t>ỹ</w:t>
-      </w:r>
-      <w:r>
-        <w:t xml:space="preserve"> năng phân tích vấn đề</w:t>
-      </w:r>
-      <w:r>
-        <w:t>.</w:t>
-      </w:r>
-    </w:p>
-    <w:p>
-      <w:pPr>
-        <w:pStyle w:val="ListParagraph"/>
-        <w:numPr>
-          <w:ilvl w:val="0"/>
-          <w:numId w:val="5"/>
-        </w:numPr>
-      </w:pPr>
-      <w:r>
-        <w:t xml:space="preserve">Kỹ năng tự học, tự nghiên cứu. </w:t>
-      </w:r>
-    </w:p>
-    <w:p>
-      <w:pPr>
-        <w:pStyle w:val="ListParagraph"/>
-        <w:numPr>
-          <w:ilvl w:val="0"/>
-          <w:numId w:val="5"/>
-        </w:numPr>
-      </w:pPr>
-      <w:r>
-        <w:t xml:space="preserve">Kỹ năng quản lý tiến độ và thời gian. </w:t>
-      </w:r>
-    </w:p>
-    <w:p>
-      <w:pPr>
-        <w:pStyle w:val="ListParagraph"/>
-        <w:numPr>
-          <w:ilvl w:val="0"/>
-          <w:numId w:val="5"/>
-        </w:numPr>
-      </w:pPr>
-      <w:r>
-        <w:t>Kỹ năng thuyế</w:t>
-      </w:r>
-      <w:bookmarkStart w:id="13" w:name="_Toc495967750"/>
-      <w:r>
-        <w:t xml:space="preserve">t trình, </w:t>
-      </w:r>
-      <w:r>
-        <w:t>thực hiện powerpoint</w:t>
-      </w:r>
-      <w:r>
-        <w:t xml:space="preserve">, </w:t>
-      </w:r>
-      <w:r>
-        <w:t xml:space="preserve">viết </w:t>
-      </w:r>
-      <w:r>
-        <w:t>báo cáo</w:t>
-      </w:r>
-      <w:bookmarkEnd w:id="13"/>
-      <w:r>
-        <w:t xml:space="preserve">. </w:t>
-      </w:r>
-    </w:p>
-    <w:p>
-      <w:pPr>
-        <w:pStyle w:val="Heading2"/>
       </w:pPr>
       <w:r>
         <w:lastRenderedPageBreak/>
@@ -4312,7 +4326,7 @@
               <w:pStyle w:val="ListParagraph"/>
               <w:numPr>
                 <w:ilvl w:val="0"/>
-                <w:numId w:val="8"/>
+                <w:numId w:val="7"/>
               </w:numPr>
               <w:ind w:right="-135"/>
               <w:jc w:val="left"/>
@@ -4351,7 +4365,7 @@
               <w:pStyle w:val="ListParagraph"/>
               <w:numPr>
                 <w:ilvl w:val="0"/>
-                <w:numId w:val="8"/>
+                <w:numId w:val="7"/>
               </w:numPr>
               <w:ind w:right="-135"/>
               <w:jc w:val="left"/>
@@ -4372,7 +4386,7 @@
               <w:pStyle w:val="ListParagraph"/>
               <w:numPr>
                 <w:ilvl w:val="0"/>
-                <w:numId w:val="8"/>
+                <w:numId w:val="7"/>
               </w:numPr>
               <w:ind w:right="-135"/>
               <w:jc w:val="left"/>
@@ -4431,7 +4445,7 @@
               <w:pStyle w:val="ListParagraph"/>
               <w:numPr>
                 <w:ilvl w:val="0"/>
-                <w:numId w:val="7"/>
+                <w:numId w:val="6"/>
               </w:numPr>
               <w:ind w:right="-135"/>
               <w:jc w:val="left"/>
@@ -4464,7 +4478,7 @@
               <w:pStyle w:val="ListParagraph"/>
               <w:numPr>
                 <w:ilvl w:val="0"/>
-                <w:numId w:val="7"/>
+                <w:numId w:val="6"/>
               </w:numPr>
               <w:ind w:right="-135"/>
               <w:jc w:val="left"/>
@@ -4522,7 +4536,7 @@
               <w:pStyle w:val="ListParagraph"/>
               <w:numPr>
                 <w:ilvl w:val="0"/>
-                <w:numId w:val="6"/>
+                <w:numId w:val="5"/>
               </w:numPr>
               <w:jc w:val="left"/>
               <w:cnfStyle w:val="000000000000" w:firstRow="0" w:lastRow="0" w:firstColumn="0" w:lastColumn="0" w:oddVBand="0" w:evenVBand="0" w:oddHBand="0" w:evenHBand="0" w:firstRowFirstColumn="0" w:firstRowLastColumn="0" w:lastRowFirstColumn="0" w:lastRowLastColumn="0"/>
@@ -4542,7 +4556,7 @@
               <w:pStyle w:val="ListParagraph"/>
               <w:numPr>
                 <w:ilvl w:val="0"/>
-                <w:numId w:val="6"/>
+                <w:numId w:val="5"/>
               </w:numPr>
               <w:jc w:val="left"/>
               <w:cnfStyle w:val="000000000000" w:firstRow="0" w:lastRow="0" w:firstColumn="0" w:lastColumn="0" w:oddVBand="0" w:evenVBand="0" w:oddHBand="0" w:evenHBand="0" w:firstRowFirstColumn="0" w:firstRowLastColumn="0" w:lastRowFirstColumn="0" w:lastRowLastColumn="0"/>
@@ -4568,7 +4582,7 @@
               <w:pStyle w:val="ListParagraph"/>
               <w:numPr>
                 <w:ilvl w:val="0"/>
-                <w:numId w:val="6"/>
+                <w:numId w:val="5"/>
               </w:numPr>
               <w:jc w:val="left"/>
               <w:cnfStyle w:val="000000000000" w:firstRow="0" w:lastRow="0" w:firstColumn="0" w:lastColumn="0" w:oddVBand="0" w:evenVBand="0" w:oddHBand="0" w:evenHBand="0" w:firstRowFirstColumn="0" w:firstRowLastColumn="0" w:lastRowFirstColumn="0" w:lastRowLastColumn="0"/>
@@ -4588,7 +4602,7 @@
               <w:pStyle w:val="ListParagraph"/>
               <w:numPr>
                 <w:ilvl w:val="0"/>
-                <w:numId w:val="6"/>
+                <w:numId w:val="5"/>
               </w:numPr>
               <w:jc w:val="left"/>
               <w:cnfStyle w:val="000000000000" w:firstRow="0" w:lastRow="0" w:firstColumn="0" w:lastColumn="0" w:oddVBand="0" w:evenVBand="0" w:oddHBand="0" w:evenHBand="0" w:firstRowFirstColumn="0" w:firstRowLastColumn="0" w:lastRowFirstColumn="0" w:lastRowLastColumn="0"/>
@@ -4614,7 +4628,7 @@
               <w:pStyle w:val="ListParagraph"/>
               <w:numPr>
                 <w:ilvl w:val="0"/>
-                <w:numId w:val="6"/>
+                <w:numId w:val="5"/>
               </w:numPr>
               <w:jc w:val="left"/>
               <w:cnfStyle w:val="000000000000" w:firstRow="0" w:lastRow="0" w:firstColumn="0" w:lastColumn="0" w:oddVBand="0" w:evenVBand="0" w:oddHBand="0" w:evenHBand="0" w:firstRowFirstColumn="0" w:firstRowLastColumn="0" w:lastRowFirstColumn="0" w:lastRowLastColumn="0"/>
@@ -4640,7 +4654,7 @@
               <w:pStyle w:val="ListParagraph"/>
               <w:numPr>
                 <w:ilvl w:val="0"/>
-                <w:numId w:val="6"/>
+                <w:numId w:val="5"/>
               </w:numPr>
               <w:jc w:val="left"/>
               <w:cnfStyle w:val="000000000000" w:firstRow="0" w:lastRow="0" w:firstColumn="0" w:lastColumn="0" w:oddVBand="0" w:evenVBand="0" w:oddHBand="0" w:evenHBand="0" w:firstRowFirstColumn="0" w:firstRowLastColumn="0" w:lastRowFirstColumn="0" w:lastRowLastColumn="0"/>
@@ -4660,7 +4674,7 @@
               <w:pStyle w:val="ListParagraph"/>
               <w:numPr>
                 <w:ilvl w:val="0"/>
-                <w:numId w:val="6"/>
+                <w:numId w:val="5"/>
               </w:numPr>
               <w:jc w:val="left"/>
               <w:cnfStyle w:val="000000000000" w:firstRow="0" w:lastRow="0" w:firstColumn="0" w:lastColumn="0" w:oddVBand="0" w:evenVBand="0" w:oddHBand="0" w:evenHBand="0" w:firstRowFirstColumn="0" w:firstRowLastColumn="0" w:lastRowFirstColumn="0" w:lastRowLastColumn="0"/>
@@ -4734,7 +4748,7 @@
               <w:pStyle w:val="ListParagraph"/>
               <w:numPr>
                 <w:ilvl w:val="0"/>
-                <w:numId w:val="9"/>
+                <w:numId w:val="8"/>
               </w:numPr>
               <w:jc w:val="left"/>
               <w:cnfStyle w:val="000000100000" w:firstRow="0" w:lastRow="0" w:firstColumn="0" w:lastColumn="0" w:oddVBand="0" w:evenVBand="0" w:oddHBand="1" w:evenHBand="0" w:firstRowFirstColumn="0" w:firstRowLastColumn="0" w:lastRowFirstColumn="0" w:lastRowLastColumn="0"/>
@@ -4754,7 +4768,7 @@
               <w:pStyle w:val="ListParagraph"/>
               <w:numPr>
                 <w:ilvl w:val="0"/>
-                <w:numId w:val="9"/>
+                <w:numId w:val="8"/>
               </w:numPr>
               <w:jc w:val="left"/>
               <w:cnfStyle w:val="000000100000" w:firstRow="0" w:lastRow="0" w:firstColumn="0" w:lastColumn="0" w:oddVBand="0" w:evenVBand="0" w:oddHBand="1" w:evenHBand="0" w:firstRowFirstColumn="0" w:firstRowLastColumn="0" w:lastRowFirstColumn="0" w:lastRowLastColumn="0"/>
@@ -4774,7 +4788,7 @@
               <w:pStyle w:val="ListParagraph"/>
               <w:numPr>
                 <w:ilvl w:val="0"/>
-                <w:numId w:val="9"/>
+                <w:numId w:val="8"/>
               </w:numPr>
               <w:jc w:val="left"/>
               <w:cnfStyle w:val="000000100000" w:firstRow="0" w:lastRow="0" w:firstColumn="0" w:lastColumn="0" w:oddVBand="0" w:evenVBand="0" w:oddHBand="1" w:evenHBand="0" w:firstRowFirstColumn="0" w:firstRowLastColumn="0" w:lastRowFirstColumn="0" w:lastRowLastColumn="0"/>
@@ -4964,7 +4978,7 @@
               <w:pStyle w:val="ListParagraph"/>
               <w:numPr>
                 <w:ilvl w:val="0"/>
-                <w:numId w:val="10"/>
+                <w:numId w:val="9"/>
               </w:numPr>
               <w:ind w:right="-135"/>
               <w:jc w:val="left"/>
@@ -4985,7 +4999,7 @@
               <w:pStyle w:val="ListParagraph"/>
               <w:numPr>
                 <w:ilvl w:val="0"/>
-                <w:numId w:val="10"/>
+                <w:numId w:val="9"/>
               </w:numPr>
               <w:ind w:right="-135"/>
               <w:jc w:val="left"/>
@@ -5006,7 +5020,7 @@
               <w:pStyle w:val="ListParagraph"/>
               <w:numPr>
                 <w:ilvl w:val="0"/>
-                <w:numId w:val="10"/>
+                <w:numId w:val="9"/>
               </w:numPr>
               <w:ind w:right="-135"/>
               <w:jc w:val="left"/>
@@ -5027,7 +5041,7 @@
               <w:pStyle w:val="ListParagraph"/>
               <w:numPr>
                 <w:ilvl w:val="0"/>
-                <w:numId w:val="10"/>
+                <w:numId w:val="9"/>
               </w:numPr>
               <w:ind w:right="-135"/>
               <w:jc w:val="left"/>
@@ -5048,7 +5062,7 @@
               <w:pStyle w:val="ListParagraph"/>
               <w:numPr>
                 <w:ilvl w:val="0"/>
-                <w:numId w:val="10"/>
+                <w:numId w:val="9"/>
               </w:numPr>
               <w:ind w:right="-135"/>
               <w:jc w:val="left"/>
@@ -5107,7 +5121,7 @@
               <w:pStyle w:val="ListParagraph"/>
               <w:numPr>
                 <w:ilvl w:val="0"/>
-                <w:numId w:val="11"/>
+                <w:numId w:val="10"/>
               </w:numPr>
               <w:ind w:right="-135"/>
               <w:jc w:val="left"/>
@@ -5125,7 +5139,7 @@
               <w:pStyle w:val="ListParagraph"/>
               <w:numPr>
                 <w:ilvl w:val="0"/>
-                <w:numId w:val="11"/>
+                <w:numId w:val="10"/>
               </w:numPr>
               <w:ind w:right="-135"/>
               <w:jc w:val="left"/>
@@ -5303,7 +5317,7 @@
               <w:pStyle w:val="ListParagraph"/>
               <w:numPr>
                 <w:ilvl w:val="0"/>
-                <w:numId w:val="12"/>
+                <w:numId w:val="11"/>
               </w:numPr>
               <w:ind w:right="-135"/>
               <w:jc w:val="left"/>
@@ -5318,7 +5332,7 @@
               <w:pStyle w:val="ListParagraph"/>
               <w:numPr>
                 <w:ilvl w:val="0"/>
-                <w:numId w:val="12"/>
+                <w:numId w:val="11"/>
               </w:numPr>
               <w:ind w:right="-135"/>
               <w:jc w:val="left"/>
@@ -5453,7 +5467,7 @@
               <w:pStyle w:val="ListParagraph"/>
               <w:numPr>
                 <w:ilvl w:val="0"/>
-                <w:numId w:val="13"/>
+                <w:numId w:val="12"/>
               </w:numPr>
               <w:ind w:right="-135"/>
               <w:jc w:val="left"/>
@@ -5468,7 +5482,7 @@
               <w:pStyle w:val="ListParagraph"/>
               <w:numPr>
                 <w:ilvl w:val="0"/>
-                <w:numId w:val="13"/>
+                <w:numId w:val="12"/>
               </w:numPr>
               <w:ind w:right="-135"/>
               <w:jc w:val="left"/>
@@ -5483,7 +5497,7 @@
               <w:pStyle w:val="ListParagraph"/>
               <w:numPr>
                 <w:ilvl w:val="0"/>
-                <w:numId w:val="13"/>
+                <w:numId w:val="12"/>
               </w:numPr>
               <w:ind w:right="-135"/>
               <w:jc w:val="left"/>
@@ -5733,7 +5747,7 @@
               <w:pStyle w:val="ListParagraph"/>
               <w:numPr>
                 <w:ilvl w:val="0"/>
-                <w:numId w:val="14"/>
+                <w:numId w:val="13"/>
               </w:numPr>
               <w:ind w:right="-135"/>
               <w:jc w:val="left"/>
@@ -5751,7 +5765,7 @@
               <w:pStyle w:val="ListParagraph"/>
               <w:numPr>
                 <w:ilvl w:val="0"/>
-                <w:numId w:val="14"/>
+                <w:numId w:val="13"/>
               </w:numPr>
               <w:ind w:right="-135"/>
               <w:jc w:val="left"/>
@@ -5769,7 +5783,7 @@
               <w:pStyle w:val="ListParagraph"/>
               <w:numPr>
                 <w:ilvl w:val="0"/>
-                <w:numId w:val="14"/>
+                <w:numId w:val="13"/>
               </w:numPr>
               <w:ind w:right="-135"/>
               <w:jc w:val="left"/>
@@ -5790,7 +5804,7 @@
               <w:pStyle w:val="ListParagraph"/>
               <w:numPr>
                 <w:ilvl w:val="0"/>
-                <w:numId w:val="14"/>
+                <w:numId w:val="13"/>
               </w:numPr>
               <w:ind w:right="-135"/>
               <w:jc w:val="left"/>
@@ -5843,7 +5857,7 @@
               <w:pStyle w:val="ListParagraph"/>
               <w:numPr>
                 <w:ilvl w:val="0"/>
-                <w:numId w:val="15"/>
+                <w:numId w:val="14"/>
               </w:numPr>
               <w:ind w:right="-135"/>
               <w:jc w:val="left"/>
@@ -5867,7 +5881,7 @@
               <w:pStyle w:val="ListParagraph"/>
               <w:numPr>
                 <w:ilvl w:val="0"/>
-                <w:numId w:val="15"/>
+                <w:numId w:val="14"/>
               </w:numPr>
               <w:ind w:right="-135"/>
               <w:jc w:val="left"/>
@@ -5932,7 +5946,7 @@
               <w:pStyle w:val="ListParagraph"/>
               <w:numPr>
                 <w:ilvl w:val="0"/>
-                <w:numId w:val="16"/>
+                <w:numId w:val="15"/>
               </w:numPr>
               <w:ind w:right="-135"/>
               <w:jc w:val="left"/>
@@ -5950,7 +5964,7 @@
               <w:pStyle w:val="ListParagraph"/>
               <w:numPr>
                 <w:ilvl w:val="0"/>
-                <w:numId w:val="16"/>
+                <w:numId w:val="15"/>
               </w:numPr>
               <w:ind w:right="-135"/>
               <w:jc w:val="left"/>
@@ -6002,7 +6016,7 @@
               <w:pStyle w:val="ListParagraph"/>
               <w:numPr>
                 <w:ilvl w:val="0"/>
-                <w:numId w:val="17"/>
+                <w:numId w:val="16"/>
               </w:numPr>
               <w:cnfStyle w:val="000000000000" w:firstRow="0" w:lastRow="0" w:firstColumn="0" w:lastColumn="0" w:oddVBand="0" w:evenVBand="0" w:oddHBand="0" w:evenHBand="0" w:firstRowFirstColumn="0" w:firstRowLastColumn="0" w:lastRowFirstColumn="0" w:lastRowLastColumn="0"/>
             </w:pPr>
@@ -6018,7 +6032,7 @@
               <w:pStyle w:val="ListParagraph"/>
               <w:numPr>
                 <w:ilvl w:val="0"/>
-                <w:numId w:val="17"/>
+                <w:numId w:val="16"/>
               </w:numPr>
               <w:cnfStyle w:val="000000000000" w:firstRow="0" w:lastRow="0" w:firstColumn="0" w:lastColumn="0" w:oddVBand="0" w:evenVBand="0" w:oddHBand="0" w:evenHBand="0" w:firstRowFirstColumn="0" w:firstRowLastColumn="0" w:lastRowFirstColumn="0" w:lastRowLastColumn="0"/>
             </w:pPr>
@@ -6365,7 +6379,7 @@
               <w:pStyle w:val="ListParagraph"/>
               <w:numPr>
                 <w:ilvl w:val="0"/>
-                <w:numId w:val="18"/>
+                <w:numId w:val="17"/>
               </w:numPr>
               <w:jc w:val="left"/>
               <w:cnfStyle w:val="000000100000" w:firstRow="0" w:lastRow="0" w:firstColumn="0" w:lastColumn="0" w:oddVBand="0" w:evenVBand="0" w:oddHBand="1" w:evenHBand="0" w:firstRowFirstColumn="0" w:firstRowLastColumn="0" w:lastRowFirstColumn="0" w:lastRowLastColumn="0"/>
@@ -6387,7 +6401,7 @@
               <w:pStyle w:val="ListParagraph"/>
               <w:numPr>
                 <w:ilvl w:val="0"/>
-                <w:numId w:val="18"/>
+                <w:numId w:val="17"/>
               </w:numPr>
               <w:jc w:val="left"/>
               <w:cnfStyle w:val="000000100000" w:firstRow="0" w:lastRow="0" w:firstColumn="0" w:lastColumn="0" w:oddVBand="0" w:evenVBand="0" w:oddHBand="1" w:evenHBand="0" w:firstRowFirstColumn="0" w:firstRowLastColumn="0" w:lastRowFirstColumn="0" w:lastRowLastColumn="0"/>
@@ -6409,7 +6423,7 @@
               <w:pStyle w:val="ListParagraph"/>
               <w:numPr>
                 <w:ilvl w:val="0"/>
-                <w:numId w:val="18"/>
+                <w:numId w:val="17"/>
               </w:numPr>
               <w:jc w:val="left"/>
               <w:cnfStyle w:val="000000100000" w:firstRow="0" w:lastRow="0" w:firstColumn="0" w:lastColumn="0" w:oddVBand="0" w:evenVBand="0" w:oddHBand="1" w:evenHBand="0" w:firstRowFirstColumn="0" w:firstRowLastColumn="0" w:lastRowFirstColumn="0" w:lastRowLastColumn="0"/>
@@ -6457,6 +6471,7 @@
                 <w:color w:val="auto"/>
                 <w:szCs w:val="26"/>
               </w:rPr>
+              <w:lastRenderedPageBreak/>
               <w:t>Chịu trách nhiệm hình ảnh</w:t>
             </w:r>
           </w:p>
@@ -6557,7 +6572,7 @@
               <w:pStyle w:val="ListParagraph"/>
               <w:numPr>
                 <w:ilvl w:val="0"/>
-                <w:numId w:val="19"/>
+                <w:numId w:val="18"/>
               </w:numPr>
               <w:jc w:val="left"/>
               <w:cnfStyle w:val="000000000000" w:firstRow="0" w:lastRow="0" w:firstColumn="0" w:lastColumn="0" w:oddVBand="0" w:evenVBand="0" w:oddHBand="0" w:evenHBand="0" w:firstRowFirstColumn="0" w:firstRowLastColumn="0" w:lastRowFirstColumn="0" w:lastRowLastColumn="0"/>
@@ -6571,7 +6586,7 @@
               <w:pStyle w:val="ListParagraph"/>
               <w:numPr>
                 <w:ilvl w:val="0"/>
-                <w:numId w:val="19"/>
+                <w:numId w:val="18"/>
               </w:numPr>
               <w:jc w:val="left"/>
               <w:cnfStyle w:val="000000000000" w:firstRow="0" w:lastRow="0" w:firstColumn="0" w:lastColumn="0" w:oddVBand="0" w:evenVBand="0" w:oddHBand="0" w:evenHBand="0" w:firstRowFirstColumn="0" w:firstRowLastColumn="0" w:lastRowFirstColumn="0" w:lastRowLastColumn="0"/>
@@ -6588,7 +6603,7 @@
               <w:pStyle w:val="ListParagraph"/>
               <w:numPr>
                 <w:ilvl w:val="0"/>
-                <w:numId w:val="19"/>
+                <w:numId w:val="18"/>
               </w:numPr>
               <w:jc w:val="left"/>
               <w:cnfStyle w:val="000000000000" w:firstRow="0" w:lastRow="0" w:firstColumn="0" w:lastColumn="0" w:oddVBand="0" w:evenVBand="0" w:oddHBand="0" w:evenHBand="0" w:firstRowFirstColumn="0" w:firstRowLastColumn="0" w:lastRowFirstColumn="0" w:lastRowLastColumn="0"/>
@@ -6602,7 +6617,7 @@
               <w:pStyle w:val="ListParagraph"/>
               <w:numPr>
                 <w:ilvl w:val="0"/>
-                <w:numId w:val="19"/>
+                <w:numId w:val="18"/>
               </w:numPr>
               <w:jc w:val="left"/>
               <w:cnfStyle w:val="000000000000" w:firstRow="0" w:lastRow="0" w:firstColumn="0" w:lastColumn="0" w:oddVBand="0" w:evenVBand="0" w:oddHBand="0" w:evenHBand="0" w:firstRowFirstColumn="0" w:firstRowLastColumn="0" w:lastRowFirstColumn="0" w:lastRowLastColumn="0"/>
@@ -6622,7 +6637,7 @@
               <w:pStyle w:val="ListParagraph"/>
               <w:numPr>
                 <w:ilvl w:val="0"/>
-                <w:numId w:val="19"/>
+                <w:numId w:val="18"/>
               </w:numPr>
               <w:jc w:val="left"/>
               <w:cnfStyle w:val="000000000000" w:firstRow="0" w:lastRow="0" w:firstColumn="0" w:lastColumn="0" w:oddVBand="0" w:evenVBand="0" w:oddHBand="0" w:evenHBand="0" w:firstRowFirstColumn="0" w:firstRowLastColumn="0" w:lastRowFirstColumn="0" w:lastRowLastColumn="0"/>
@@ -6642,7 +6657,7 @@
               <w:pStyle w:val="ListParagraph"/>
               <w:numPr>
                 <w:ilvl w:val="0"/>
-                <w:numId w:val="19"/>
+                <w:numId w:val="18"/>
               </w:numPr>
               <w:jc w:val="left"/>
               <w:cnfStyle w:val="000000000000" w:firstRow="0" w:lastRow="0" w:firstColumn="0" w:lastColumn="0" w:oddVBand="0" w:evenVBand="0" w:oddHBand="0" w:evenHBand="0" w:firstRowFirstColumn="0" w:firstRowLastColumn="0" w:lastRowFirstColumn="0" w:lastRowLastColumn="0"/>
@@ -6656,7 +6671,7 @@
               <w:pStyle w:val="ListParagraph"/>
               <w:numPr>
                 <w:ilvl w:val="0"/>
-                <w:numId w:val="19"/>
+                <w:numId w:val="18"/>
               </w:numPr>
               <w:jc w:val="left"/>
               <w:cnfStyle w:val="000000000000" w:firstRow="0" w:lastRow="0" w:firstColumn="0" w:lastColumn="0" w:oddVBand="0" w:evenVBand="0" w:oddHBand="0" w:evenHBand="0" w:firstRowFirstColumn="0" w:firstRowLastColumn="0" w:lastRowFirstColumn="0" w:lastRowLastColumn="0"/>
@@ -6708,7 +6723,7 @@
               <w:pStyle w:val="ListParagraph"/>
               <w:numPr>
                 <w:ilvl w:val="0"/>
-                <w:numId w:val="20"/>
+                <w:numId w:val="19"/>
               </w:numPr>
               <w:ind w:right="-135"/>
               <w:jc w:val="left"/>
@@ -6729,7 +6744,7 @@
               <w:pStyle w:val="ListParagraph"/>
               <w:numPr>
                 <w:ilvl w:val="0"/>
-                <w:numId w:val="20"/>
+                <w:numId w:val="19"/>
               </w:numPr>
               <w:ind w:right="-135"/>
               <w:jc w:val="left"/>
@@ -6744,7 +6759,7 @@
               <w:pStyle w:val="ListParagraph"/>
               <w:numPr>
                 <w:ilvl w:val="0"/>
-                <w:numId w:val="20"/>
+                <w:numId w:val="19"/>
               </w:numPr>
               <w:ind w:right="-135"/>
               <w:jc w:val="left"/>
@@ -6765,7 +6780,7 @@
               <w:pStyle w:val="ListParagraph"/>
               <w:numPr>
                 <w:ilvl w:val="0"/>
-                <w:numId w:val="20"/>
+                <w:numId w:val="19"/>
               </w:numPr>
               <w:ind w:right="-135"/>
               <w:jc w:val="left"/>
@@ -6780,7 +6795,7 @@
               <w:pStyle w:val="ListParagraph"/>
               <w:numPr>
                 <w:ilvl w:val="0"/>
-                <w:numId w:val="20"/>
+                <w:numId w:val="19"/>
               </w:numPr>
               <w:ind w:right="-135"/>
               <w:jc w:val="left"/>
@@ -6830,7 +6845,7 @@
               <w:pStyle w:val="ListParagraph"/>
               <w:numPr>
                 <w:ilvl w:val="0"/>
-                <w:numId w:val="21"/>
+                <w:numId w:val="20"/>
               </w:numPr>
               <w:ind w:right="-135"/>
               <w:jc w:val="left"/>
@@ -6845,7 +6860,7 @@
               <w:pStyle w:val="ListParagraph"/>
               <w:numPr>
                 <w:ilvl w:val="0"/>
-                <w:numId w:val="21"/>
+                <w:numId w:val="20"/>
               </w:numPr>
               <w:ind w:right="-135"/>
               <w:jc w:val="left"/>
@@ -6860,7 +6875,7 @@
               <w:pStyle w:val="ListParagraph"/>
               <w:numPr>
                 <w:ilvl w:val="0"/>
-                <w:numId w:val="21"/>
+                <w:numId w:val="20"/>
               </w:numPr>
               <w:ind w:right="-135"/>
               <w:jc w:val="left"/>
@@ -6875,7 +6890,7 @@
               <w:pStyle w:val="ListParagraph"/>
               <w:numPr>
                 <w:ilvl w:val="0"/>
-                <w:numId w:val="21"/>
+                <w:numId w:val="20"/>
               </w:numPr>
               <w:ind w:right="-135"/>
               <w:jc w:val="left"/>
@@ -7123,7 +7138,7 @@
               <w:pStyle w:val="ListParagraph"/>
               <w:numPr>
                 <w:ilvl w:val="0"/>
-                <w:numId w:val="22"/>
+                <w:numId w:val="21"/>
               </w:numPr>
               <w:ind w:right="-135"/>
               <w:jc w:val="left"/>
@@ -7150,7 +7165,7 @@
               <w:pStyle w:val="ListParagraph"/>
               <w:numPr>
                 <w:ilvl w:val="0"/>
-                <w:numId w:val="22"/>
+                <w:numId w:val="21"/>
               </w:numPr>
               <w:ind w:right="-135"/>
               <w:jc w:val="left"/>
@@ -7274,7 +7289,7 @@
               <w:pStyle w:val="ListParagraph"/>
               <w:numPr>
                 <w:ilvl w:val="0"/>
-                <w:numId w:val="23"/>
+                <w:numId w:val="22"/>
               </w:numPr>
               <w:ind w:right="-135"/>
               <w:jc w:val="left"/>
@@ -7295,7 +7310,7 @@
               <w:pStyle w:val="ListParagraph"/>
               <w:numPr>
                 <w:ilvl w:val="0"/>
-                <w:numId w:val="23"/>
+                <w:numId w:val="22"/>
               </w:numPr>
               <w:ind w:right="-135"/>
               <w:jc w:val="left"/>
@@ -7316,7 +7331,7 @@
               <w:pStyle w:val="ListParagraph"/>
               <w:numPr>
                 <w:ilvl w:val="0"/>
-                <w:numId w:val="23"/>
+                <w:numId w:val="22"/>
               </w:numPr>
               <w:ind w:right="-135"/>
               <w:jc w:val="left"/>
@@ -7376,7 +7391,7 @@
               <w:pStyle w:val="ListParagraph"/>
               <w:numPr>
                 <w:ilvl w:val="0"/>
-                <w:numId w:val="24"/>
+                <w:numId w:val="23"/>
               </w:numPr>
               <w:ind w:right="-135"/>
               <w:jc w:val="left"/>
@@ -7397,7 +7412,7 @@
               <w:pStyle w:val="ListParagraph"/>
               <w:numPr>
                 <w:ilvl w:val="0"/>
-                <w:numId w:val="24"/>
+                <w:numId w:val="23"/>
               </w:numPr>
               <w:ind w:right="-135"/>
               <w:jc w:val="left"/>
@@ -7418,7 +7433,7 @@
               <w:pStyle w:val="ListParagraph"/>
               <w:numPr>
                 <w:ilvl w:val="0"/>
-                <w:numId w:val="24"/>
+                <w:numId w:val="23"/>
               </w:numPr>
               <w:ind w:right="-135"/>
               <w:jc w:val="left"/>
@@ -7684,8 +7699,12 @@
     <w:p>
       <w:pPr>
         <w:pStyle w:val="Heading2"/>
-      </w:pPr>
-      <w:bookmarkStart w:id="14" w:name="_Toc27238803"/>
+        <w:numPr>
+          <w:ilvl w:val="0"/>
+          <w:numId w:val="28"/>
+        </w:numPr>
+      </w:pPr>
+      <w:bookmarkStart w:id="13" w:name="_Toc27238803"/>
       <w:r>
         <w:lastRenderedPageBreak/>
         <w:t xml:space="preserve">Công </w:t>
@@ -7696,7 +7715,7 @@
       <w:r>
         <w:t xml:space="preserve"> sử dụng </w:t>
       </w:r>
-      <w:bookmarkEnd w:id="14"/>
+      <w:bookmarkEnd w:id="13"/>
     </w:p>
     <w:p>
       <w:r>
@@ -7714,6 +7733,91 @@
           <w:rFonts w:cs="Times New Roman"/>
         </w:rPr>
         <w:t xml:space="preserve">Phần mềm: </w:t>
+      </w:r>
+    </w:p>
+    <w:p>
+      <w:pPr>
+        <w:pStyle w:val="ListParagraph"/>
+        <w:numPr>
+          <w:ilvl w:val="0"/>
+          <w:numId w:val="24"/>
+        </w:numPr>
+        <w:rPr>
+          <w:rFonts w:cs="Times New Roman"/>
+        </w:rPr>
+      </w:pPr>
+      <w:r>
+        <w:rPr>
+          <w:rFonts w:cs="Times New Roman"/>
+        </w:rPr>
+        <w:t xml:space="preserve">Visual Studio 2019. </w:t>
+      </w:r>
+    </w:p>
+    <w:p>
+      <w:pPr>
+        <w:pStyle w:val="ListParagraph"/>
+        <w:numPr>
+          <w:ilvl w:val="0"/>
+          <w:numId w:val="24"/>
+        </w:numPr>
+        <w:rPr>
+          <w:rFonts w:cs="Times New Roman"/>
+        </w:rPr>
+      </w:pPr>
+      <w:r>
+        <w:rPr>
+          <w:rFonts w:cs="Times New Roman"/>
+        </w:rPr>
+        <w:t xml:space="preserve">Visual Studio Code. </w:t>
+      </w:r>
+    </w:p>
+    <w:p>
+      <w:pPr>
+        <w:pStyle w:val="ListParagraph"/>
+        <w:numPr>
+          <w:ilvl w:val="0"/>
+          <w:numId w:val="24"/>
+        </w:numPr>
+        <w:rPr>
+          <w:rFonts w:cs="Times New Roman"/>
+        </w:rPr>
+      </w:pPr>
+      <w:r>
+        <w:rPr>
+          <w:rFonts w:cs="Times New Roman"/>
+        </w:rPr>
+        <w:t xml:space="preserve">Bootstrap Studio. </w:t>
+      </w:r>
+    </w:p>
+    <w:p>
+      <w:pPr>
+        <w:pStyle w:val="ListParagraph"/>
+        <w:numPr>
+          <w:ilvl w:val="0"/>
+          <w:numId w:val="24"/>
+        </w:numPr>
+        <w:rPr>
+          <w:rFonts w:cs="Times New Roman"/>
+        </w:rPr>
+      </w:pPr>
+      <w:r>
+        <w:rPr>
+          <w:rFonts w:cs="Times New Roman"/>
+        </w:rPr>
+        <w:t>Adobe Photoshop.</w:t>
+      </w:r>
+    </w:p>
+    <w:p>
+      <w:pPr>
+        <w:rPr>
+          <w:rFonts w:cs="Times New Roman"/>
+        </w:rPr>
+      </w:pPr>
+      <w:r>
+        <w:rPr>
+          <w:rFonts w:cs="Times New Roman"/>
+        </w:rPr>
+        <w:t xml:space="preserve">Ngôn ngữ lập trình: </w:t>
       </w:r>
     </w:p>
     <w:p>
@@ -7731,7 +7835,7 @@
         <w:rPr>
           <w:rFonts w:cs="Times New Roman"/>
         </w:rPr>
-        <w:t xml:space="preserve">Visual Studio 2019. </w:t>
+        <w:t>HTML</w:t>
       </w:r>
     </w:p>
     <w:p>
@@ -7749,7 +7853,7 @@
         <w:rPr>
           <w:rFonts w:cs="Times New Roman"/>
         </w:rPr>
-        <w:t xml:space="preserve">Visual Studio Code. </w:t>
+        <w:t>CSS</w:t>
       </w:r>
     </w:p>
     <w:p>
@@ -7767,7 +7871,7 @@
         <w:rPr>
           <w:rFonts w:cs="Times New Roman"/>
         </w:rPr>
-        <w:t xml:space="preserve">Bootstrap Studio. </w:t>
+        <w:t>Javascript</w:t>
       </w:r>
     </w:p>
     <w:p>
@@ -7785,7 +7889,7 @@
         <w:rPr>
           <w:rFonts w:cs="Times New Roman"/>
         </w:rPr>
-        <w:t>Adobe Photoshop.</w:t>
+        <w:t>XML</w:t>
       </w:r>
     </w:p>
     <w:p>
@@ -7798,7 +7902,7 @@
         <w:rPr>
           <w:rFonts w:cs="Times New Roman"/>
         </w:rPr>
-        <w:t xml:space="preserve">Ngôn ngữ lập trình: </w:t>
+        <w:t xml:space="preserve">Nền tảng:  </w:t>
       </w:r>
     </w:p>
     <w:p>
@@ -7816,7 +7920,7 @@
         <w:rPr>
           <w:rFonts w:cs="Times New Roman"/>
         </w:rPr>
-        <w:t>HTML</w:t>
+        <w:t xml:space="preserve">Bootstrap. </w:t>
       </w:r>
     </w:p>
     <w:p>
@@ -7825,91 +7929,6 @@
         <w:numPr>
           <w:ilvl w:val="0"/>
           <w:numId w:val="26"/>
-        </w:numPr>
-        <w:rPr>
-          <w:rFonts w:cs="Times New Roman"/>
-        </w:rPr>
-      </w:pPr>
-      <w:r>
-        <w:rPr>
-          <w:rFonts w:cs="Times New Roman"/>
-        </w:rPr>
-        <w:t>CSS</w:t>
-      </w:r>
-    </w:p>
-    <w:p>
-      <w:pPr>
-        <w:pStyle w:val="ListParagraph"/>
-        <w:numPr>
-          <w:ilvl w:val="0"/>
-          <w:numId w:val="26"/>
-        </w:numPr>
-        <w:rPr>
-          <w:rFonts w:cs="Times New Roman"/>
-        </w:rPr>
-      </w:pPr>
-      <w:r>
-        <w:rPr>
-          <w:rFonts w:cs="Times New Roman"/>
-        </w:rPr>
-        <w:t>Javascript</w:t>
-      </w:r>
-    </w:p>
-    <w:p>
-      <w:pPr>
-        <w:pStyle w:val="ListParagraph"/>
-        <w:numPr>
-          <w:ilvl w:val="0"/>
-          <w:numId w:val="26"/>
-        </w:numPr>
-        <w:rPr>
-          <w:rFonts w:cs="Times New Roman"/>
-        </w:rPr>
-      </w:pPr>
-      <w:r>
-        <w:rPr>
-          <w:rFonts w:cs="Times New Roman"/>
-        </w:rPr>
-        <w:t>XML</w:t>
-      </w:r>
-    </w:p>
-    <w:p>
-      <w:pPr>
-        <w:rPr>
-          <w:rFonts w:cs="Times New Roman"/>
-        </w:rPr>
-      </w:pPr>
-      <w:r>
-        <w:rPr>
-          <w:rFonts w:cs="Times New Roman"/>
-        </w:rPr>
-        <w:t xml:space="preserve">Nền tảng:  </w:t>
-      </w:r>
-    </w:p>
-    <w:p>
-      <w:pPr>
-        <w:pStyle w:val="ListParagraph"/>
-        <w:numPr>
-          <w:ilvl w:val="0"/>
-          <w:numId w:val="27"/>
-        </w:numPr>
-        <w:rPr>
-          <w:rFonts w:cs="Times New Roman"/>
-        </w:rPr>
-      </w:pPr>
-      <w:r>
-        <w:rPr>
-          <w:rFonts w:cs="Times New Roman"/>
-        </w:rPr>
-        <w:t xml:space="preserve">Bootstrap. </w:t>
-      </w:r>
-    </w:p>
-    <w:p>
-      <w:pPr>
-        <w:pStyle w:val="ListParagraph"/>
-        <w:numPr>
-          <w:ilvl w:val="0"/>
-          <w:numId w:val="27"/>
         </w:numPr>
         <w:rPr>
           <w:rFonts w:cs="Times New Roman"/>
@@ -8398,39 +8417,36 @@
           <w:szCs w:val="32"/>
         </w:rPr>
       </w:pPr>
-      <w:r>
-        <w:rPr>
-          <w:rFonts w:eastAsiaTheme="majorEastAsia" w:cs="Times New Roman"/>
-          <w:color w:val="2F5496" w:themeColor="accent1" w:themeShade="BF"/>
-          <w:sz w:val="32"/>
-          <w:szCs w:val="32"/>
-        </w:rPr>
-        <w:br w:type="page"/>
-      </w:r>
     </w:p>
     <w:p>
       <w:pPr>
+        <w:spacing w:before="0" w:after="160" w:line="259" w:lineRule="auto"/>
+        <w:jc w:val="left"/>
         <w:rPr>
           <w:rFonts w:eastAsiaTheme="majorEastAsia" w:cs="Times New Roman"/>
-          <w:color w:val="2F5496" w:themeColor="accent1" w:themeShade="BF"/>
+          <w:color w:val="FA7F50"/>
           <w:sz w:val="32"/>
-          <w:szCs w:val="32"/>
-        </w:rPr>
-      </w:pPr>
+          <w:szCs w:val="26"/>
+        </w:rPr>
+      </w:pPr>
+      <w:bookmarkStart w:id="14" w:name="_Toc27238807"/>
+      <w:r>
+        <w:br w:type="page"/>
+      </w:r>
     </w:p>
     <w:p>
       <w:pPr>
         <w:pStyle w:val="Heading2"/>
         <w:numPr>
           <w:ilvl w:val="0"/>
-          <w:numId w:val="28"/>
+          <w:numId w:val="27"/>
         </w:numPr>
       </w:pPr>
-      <w:bookmarkStart w:id="15" w:name="_Toc27238807"/>
-      <w:r>
+      <w:r>
+        <w:lastRenderedPageBreak/>
         <w:t>Sitemap của website</w:t>
       </w:r>
-      <w:bookmarkEnd w:id="15"/>
+      <w:bookmarkEnd w:id="14"/>
     </w:p>
     <w:p>
       <w:r>
@@ -8468,231 +8484,547 @@
     <w:p>
       <w:pPr>
         <w:pStyle w:val="Heading2"/>
-      </w:pPr>
-      <w:bookmarkStart w:id="16" w:name="_Toc27238808"/>
+        <w:numPr>
+          <w:ilvl w:val="0"/>
+          <w:numId w:val="27"/>
+        </w:numPr>
+      </w:pPr>
+      <w:bookmarkStart w:id="15" w:name="_Toc27238808"/>
       <w:r>
         <w:t xml:space="preserve">Các trang </w:t>
       </w:r>
       <w:r>
         <w:t>chính</w:t>
       </w:r>
-      <w:bookmarkEnd w:id="16"/>
+      <w:bookmarkEnd w:id="15"/>
     </w:p>
     <w:p>
       <w:pPr>
-        <w:rPr>
-          <w:rFonts w:cs="Times New Roman"/>
-        </w:rPr>
-      </w:pPr>
-      <w:r>
-        <w:rPr>
-          <w:rFonts w:cs="Times New Roman"/>
-        </w:rPr>
+        <w:pStyle w:val="ListParagraph"/>
+        <w:numPr>
+          <w:ilvl w:val="1"/>
+          <w:numId w:val="27"/>
+        </w:numPr>
+        <w:ind w:left="990" w:hanging="630"/>
+      </w:pPr>
+      <w:r>
+        <w:t xml:space="preserve"> </w:t>
+      </w:r>
+      <w:r>
         <w:t xml:space="preserve">Trang chủ </w:t>
       </w:r>
     </w:p>
     <w:p>
       <w:pPr>
-        <w:rPr>
-          <w:rFonts w:cs="Times New Roman"/>
-          <w:szCs w:val="26"/>
-        </w:rPr>
-      </w:pPr>
-      <w:r>
-        <w:rPr>
-          <w:rFonts w:cs="Times New Roman"/>
-          <w:szCs w:val="26"/>
-        </w:rPr>
+        <w:pStyle w:val="ListParagraph"/>
+        <w:ind w:left="990"/>
+      </w:pPr>
+      <w:r>
         <w:t>Trang chủ sẽ là trang giới thiệu cơ bản cho công ty. Là trang xuất hiện đầu tiên khi mở website. Homepage là một trang phức tạp và chứa nhiều định dạng.</w:t>
       </w:r>
     </w:p>
     <w:p>
       <w:pPr>
-        <w:rPr>
-          <w:rFonts w:cs="Times New Roman"/>
-        </w:rPr>
-      </w:pPr>
-      <w:r>
-        <w:rPr>
-          <w:rFonts w:cs="Times New Roman"/>
-        </w:rPr>
+        <w:pStyle w:val="ListParagraph"/>
+        <w:numPr>
+          <w:ilvl w:val="1"/>
+          <w:numId w:val="27"/>
+        </w:numPr>
+        <w:ind w:left="990" w:hanging="630"/>
+      </w:pPr>
+      <w:r>
+        <w:t xml:space="preserve"> </w:t>
+      </w:r>
+      <w:r>
+        <w:t xml:space="preserve">Sản phẩm </w:t>
+      </w:r>
+    </w:p>
+    <w:p>
+      <w:pPr>
+        <w:pStyle w:val="ListParagraph"/>
+        <w:ind w:left="990"/>
+      </w:pPr>
+      <w:r>
+        <w:t>DUY</w:t>
+      </w:r>
+    </w:p>
+    <w:p>
+      <w:pPr>
+        <w:pStyle w:val="ListParagraph"/>
+        <w:numPr>
+          <w:ilvl w:val="1"/>
+          <w:numId w:val="27"/>
+        </w:numPr>
+        <w:ind w:left="990" w:hanging="630"/>
+      </w:pPr>
+      <w:r>
+        <w:t xml:space="preserve"> </w:t>
+      </w:r>
+      <w:r>
+        <w:t>Tính năng</w:t>
+      </w:r>
+    </w:p>
+    <w:p>
+      <w:pPr>
+        <w:pStyle w:val="ListParagraph"/>
+      </w:pPr>
+    </w:p>
+    <w:p>
+      <w:pPr>
+        <w:pStyle w:val="ListParagraph"/>
+        <w:ind w:left="990"/>
+      </w:pPr>
+      <w:r>
+        <w:t>AN</w:t>
+      </w:r>
+    </w:p>
+    <w:p>
+      <w:pPr>
+        <w:pStyle w:val="ListParagraph"/>
+        <w:numPr>
+          <w:ilvl w:val="1"/>
+          <w:numId w:val="27"/>
+        </w:numPr>
+        <w:ind w:left="990" w:hanging="630"/>
+      </w:pPr>
+      <w:r>
         <w:lastRenderedPageBreak/>
         <w:t xml:space="preserve"> </w:t>
       </w:r>
       <w:r>
-        <w:rPr>
-          <w:rFonts w:cs="Times New Roman"/>
-        </w:rPr>
-        <w:t>(Trong phần này sinh viên trình bày các trang web dùng cho user bao gồm: chụp giao</w:t>
+        <w:t>Kho giao diện</w:t>
       </w:r>
     </w:p>
     <w:p>
       <w:pPr>
-        <w:rPr>
-          <w:rFonts w:cs="Times New Roman"/>
-        </w:rPr>
-      </w:pPr>
-      <w:r>
-        <w:rPr>
-          <w:rFonts w:cs="Times New Roman"/>
-        </w:rPr>
-        <w:t>diện, mô tả chức năng, xử lý). Lưu ý cần chụp lại trang khi có kết quả xử lý.</w:t>
+        <w:pStyle w:val="ListParagraph"/>
+        <w:ind w:left="990"/>
+      </w:pPr>
+      <w:r>
+        <w:t>DUY</w:t>
       </w:r>
     </w:p>
     <w:p>
       <w:pPr>
-        <w:rPr>
-          <w:rFonts w:cs="Times New Roman"/>
-        </w:rPr>
-      </w:pPr>
-      <w:r>
-        <w:rPr>
-          <w:rFonts w:cs="Times New Roman"/>
-        </w:rPr>
-        <w:t>Ghi chú:</w:t>
+        <w:pStyle w:val="ListParagraph"/>
+        <w:numPr>
+          <w:ilvl w:val="1"/>
+          <w:numId w:val="27"/>
+        </w:numPr>
+        <w:ind w:left="990" w:hanging="630"/>
+      </w:pPr>
+      <w:r>
+        <w:t xml:space="preserve"> </w:t>
+      </w:r>
+      <w:r>
+        <w:t>Kho ứng dụng</w:t>
       </w:r>
     </w:p>
     <w:p>
       <w:pPr>
-        <w:rPr>
-          <w:rFonts w:cs="Times New Roman"/>
-        </w:rPr>
-      </w:pPr>
-      <w:r>
-        <w:rPr>
-          <w:rFonts w:cs="Times New Roman"/>
-        </w:rPr>
-        <w:t>Sinh viên nên trình bày những phần code xử lý mà sinh viên cho là hay và có đầu tư</w:t>
+        <w:pStyle w:val="ListParagraph"/>
+        <w:ind w:left="990"/>
+      </w:pPr>
+      <w:r>
+        <w:t>DUY</w:t>
       </w:r>
     </w:p>
     <w:p>
       <w:pPr>
-        <w:rPr>
-          <w:rFonts w:cs="Times New Roman"/>
-        </w:rPr>
-      </w:pPr>
-      <w:r>
-        <w:rPr>
-          <w:rFonts w:cs="Times New Roman"/>
-        </w:rPr>
-        <w:t>nhiều để nêu bật được độ khó của web (có thể trình bày lồng ghép vào chung phần mô tả</w:t>
+        <w:pStyle w:val="ListParagraph"/>
+        <w:numPr>
+          <w:ilvl w:val="1"/>
+          <w:numId w:val="27"/>
+        </w:numPr>
+        <w:ind w:left="990" w:hanging="630"/>
+      </w:pPr>
+      <w:r>
+        <w:t xml:space="preserve"> </w:t>
+      </w:r>
+      <w:r>
+        <w:t>Học viện</w:t>
       </w:r>
     </w:p>
     <w:p>
       <w:pPr>
-        <w:rPr>
-          <w:rFonts w:cs="Times New Roman"/>
-        </w:rPr>
-      </w:pPr>
-      <w:r>
-        <w:rPr>
-          <w:rFonts w:cs="Times New Roman"/>
-        </w:rPr>
-        <w:t>các trang có code xử lý)</w:t>
+        <w:pStyle w:val="ListParagraph"/>
+        <w:ind w:left="990"/>
+      </w:pPr>
+      <w:r>
+        <w:t>TRIỆU</w:t>
       </w:r>
     </w:p>
     <w:p>
       <w:pPr>
-        <w:rPr>
-          <w:rFonts w:cs="Times New Roman"/>
-        </w:rPr>
-      </w:pPr>
-      <w:r>
-        <w:rPr>
-          <w:rFonts w:cs="Times New Roman"/>
-        </w:rPr>
-        <w:t>3.3 Back End (Trang admin)</w:t>
+        <w:pStyle w:val="ListParagraph"/>
+        <w:numPr>
+          <w:ilvl w:val="1"/>
+          <w:numId w:val="27"/>
+        </w:numPr>
+        <w:ind w:left="990" w:hanging="630"/>
+      </w:pPr>
+      <w:r>
+        <w:t xml:space="preserve"> Tài liệu hướng dẫn</w:t>
       </w:r>
     </w:p>
     <w:p>
       <w:pPr>
-        <w:rPr>
-          <w:rFonts w:cs="Times New Roman"/>
-        </w:rPr>
-      </w:pPr>
-      <w:r>
-        <w:rPr>
-          <w:rFonts w:cs="Times New Roman"/>
-        </w:rPr>
-        <w:t>(Trong phần này sinh viên trình bày các trang web dùng cho user bao gồm: chụp giao</w:t>
+        <w:pStyle w:val="ListParagraph"/>
+        <w:ind w:left="990"/>
+      </w:pPr>
+      <w:r>
+        <w:t>TRIỆU</w:t>
       </w:r>
     </w:p>
     <w:p>
       <w:pPr>
-        <w:rPr>
-          <w:rFonts w:cs="Times New Roman"/>
-        </w:rPr>
-      </w:pPr>
-      <w:r>
-        <w:rPr>
-          <w:rFonts w:cs="Times New Roman"/>
-        </w:rPr>
-        <w:t>diện, mô tả chức năng, xử lý). Lưu ý cần chụp lại trang khi có kết quả xử lý.</w:t>
+        <w:pStyle w:val="ListParagraph"/>
+        <w:numPr>
+          <w:ilvl w:val="1"/>
+          <w:numId w:val="27"/>
+        </w:numPr>
+        <w:ind w:left="990" w:hanging="630"/>
+      </w:pPr>
+      <w:r>
+        <w:t>FAQ</w:t>
       </w:r>
     </w:p>
     <w:p>
       <w:pPr>
-        <w:rPr>
-          <w:rFonts w:cs="Times New Roman"/>
-        </w:rPr>
-      </w:pPr>
-      <w:r>
-        <w:rPr>
-          <w:rFonts w:cs="Times New Roman"/>
-        </w:rPr>
-        <w:t>Ghi chú:</w:t>
+        <w:pStyle w:val="ListParagraph"/>
+        <w:ind w:left="990"/>
+      </w:pPr>
+      <w:r>
+        <w:t>TRIỆU</w:t>
       </w:r>
     </w:p>
     <w:p>
       <w:pPr>
-        <w:rPr>
-          <w:rFonts w:cs="Times New Roman"/>
-        </w:rPr>
-      </w:pPr>
-      <w:r>
-        <w:rPr>
-          <w:rFonts w:cs="Times New Roman"/>
-        </w:rPr>
-        <w:t>Sinh viên nên trình bày những phần code xử lý mà sinh viên cho là hay và có đầu tư</w:t>
+        <w:pStyle w:val="ListParagraph"/>
+        <w:numPr>
+          <w:ilvl w:val="1"/>
+          <w:numId w:val="27"/>
+        </w:numPr>
+        <w:ind w:left="990" w:hanging="630"/>
+      </w:pPr>
+      <w:r>
+        <w:t xml:space="preserve"> Liên hệ chúng tôi</w:t>
       </w:r>
     </w:p>
     <w:p>
       <w:pPr>
-        <w:rPr>
-          <w:rFonts w:cs="Times New Roman"/>
-        </w:rPr>
-      </w:pPr>
-      <w:r>
-        <w:rPr>
-          <w:rFonts w:cs="Times New Roman"/>
-        </w:rPr>
-        <w:t>nhiều để nêu bật được độ khó của web (có thể trình bày lồng ghép vào chung phần mô tả</w:t>
+        <w:pStyle w:val="ListParagraph"/>
+        <w:ind w:left="990"/>
+      </w:pPr>
+      <w:r>
+        <w:t>AI KHÔNG BIẾT</w:t>
       </w:r>
     </w:p>
     <w:p>
       <w:pPr>
-        <w:rPr>
-          <w:rFonts w:cs="Times New Roman"/>
-        </w:rPr>
-      </w:pPr>
-      <w:r>
-        <w:rPr>
-          <w:rFonts w:cs="Times New Roman"/>
-        </w:rPr>
-        <w:t>các trang có code xử lý)</w:t>
+        <w:pStyle w:val="ListParagraph"/>
+        <w:numPr>
+          <w:ilvl w:val="1"/>
+          <w:numId w:val="27"/>
+        </w:numPr>
+        <w:ind w:left="990" w:hanging="630"/>
+      </w:pPr>
+      <w:r>
+        <w:t>Về chúng tôi</w:t>
       </w:r>
     </w:p>
     <w:p>
       <w:pPr>
-        <w:rPr>
-          <w:rFonts w:cs="Times New Roman"/>
-        </w:rPr>
-      </w:pPr>
-      <w:r>
-        <w:rPr>
-          <w:rFonts w:cs="Times New Roman"/>
-        </w:rPr>
-        <w:t>3.4 Đưa website lên host</w:t>
+        <w:pStyle w:val="ListParagraph"/>
+        <w:ind w:left="990"/>
+      </w:pPr>
+      <w:r>
+        <w:t>NHẬT</w:t>
+      </w:r>
+    </w:p>
+    <w:p>
+      <w:pPr>
+        <w:pStyle w:val="ListParagraph"/>
+        <w:numPr>
+          <w:ilvl w:val="1"/>
+          <w:numId w:val="27"/>
+        </w:numPr>
+        <w:ind w:left="990" w:hanging="630"/>
+      </w:pPr>
+      <w:r>
+        <w:t>Đăng nhập</w:t>
+      </w:r>
+    </w:p>
+    <w:p>
+      <w:pPr>
+        <w:pStyle w:val="ListParagraph"/>
+        <w:ind w:left="990"/>
+      </w:pPr>
+      <w:r>
+        <w:t>TRIỆU</w:t>
+      </w:r>
+    </w:p>
+    <w:p>
+      <w:pPr>
+        <w:pStyle w:val="ListParagraph"/>
+        <w:numPr>
+          <w:ilvl w:val="1"/>
+          <w:numId w:val="27"/>
+        </w:numPr>
+        <w:ind w:left="990" w:hanging="630"/>
+      </w:pPr>
+      <w:r>
+        <w:t xml:space="preserve">Đăng ký </w:t>
+      </w:r>
+    </w:p>
+    <w:p>
+      <w:pPr>
+        <w:pStyle w:val="ListParagraph"/>
+        <w:ind w:left="990"/>
+      </w:pPr>
+      <w:r>
+        <w:t>TRIỆU</w:t>
+      </w:r>
+    </w:p>
+    <w:p>
+      <w:pPr>
+        <w:pStyle w:val="ListParagraph"/>
+        <w:numPr>
+          <w:ilvl w:val="1"/>
+          <w:numId w:val="27"/>
+        </w:numPr>
+        <w:ind w:left="990" w:hanging="630"/>
+      </w:pPr>
+      <w:r>
+        <w:t>Quên mật khẩu</w:t>
+      </w:r>
+    </w:p>
+    <w:p>
+      <w:pPr>
+        <w:pStyle w:val="ListParagraph"/>
+        <w:ind w:left="990"/>
+      </w:pPr>
+      <w:r>
+        <w:t>TRIỆU</w:t>
+      </w:r>
+    </w:p>
+    <w:p>
+      <w:pPr>
+        <w:pStyle w:val="ListParagraph"/>
+        <w:numPr>
+          <w:ilvl w:val="1"/>
+          <w:numId w:val="27"/>
+        </w:numPr>
+        <w:ind w:left="990" w:hanging="630"/>
+      </w:pPr>
+      <w:r>
+        <w:t>Tích hợp Google/ /Facebook</w:t>
+      </w:r>
+    </w:p>
+    <w:p>
+      <w:pPr>
+        <w:pStyle w:val="ListParagraph"/>
+        <w:ind w:left="990"/>
+      </w:pPr>
+      <w:r>
+        <w:t>TRIỆU</w:t>
+      </w:r>
+    </w:p>
+    <w:p>
+      <w:pPr>
+        <w:rPr>
+          <w:rFonts w:cs="Times New Roman"/>
+        </w:rPr>
+      </w:pPr>
+      <w:r>
+        <w:rPr>
+          <w:rFonts w:cs="Times New Roman"/>
+        </w:rPr>
+        <w:t xml:space="preserve"> </w:t>
+      </w:r>
+      <w:r>
+        <w:rPr>
+          <w:rFonts w:cs="Times New Roman"/>
+        </w:rPr>
+        <w:t>(Trong phần này sinh viên trình bày các trang web dùng cho user bao gồm: chụp giao</w:t>
+      </w:r>
+    </w:p>
+    <w:p>
+      <w:pPr>
+        <w:rPr>
+          <w:rFonts w:cs="Times New Roman"/>
+        </w:rPr>
+      </w:pPr>
+      <w:r>
+        <w:rPr>
+          <w:rFonts w:cs="Times New Roman"/>
+        </w:rPr>
+        <w:t>diện, mô tả chức năng, xử lý). Lưu ý cần chụp lại trang khi có kết quả xử lý.</w:t>
+      </w:r>
+    </w:p>
+    <w:p>
+      <w:pPr>
+        <w:rPr>
+          <w:rFonts w:cs="Times New Roman"/>
+        </w:rPr>
+      </w:pPr>
+      <w:r>
+        <w:rPr>
+          <w:rFonts w:cs="Times New Roman"/>
+        </w:rPr>
+        <w:t>Ghi chú:</w:t>
+      </w:r>
+    </w:p>
+    <w:p>
+      <w:pPr>
+        <w:rPr>
+          <w:rFonts w:cs="Times New Roman"/>
+        </w:rPr>
+      </w:pPr>
+      <w:r>
+        <w:rPr>
+          <w:rFonts w:cs="Times New Roman"/>
+        </w:rPr>
+        <w:t>Sinh viên nên trình bày những phần code xử lý mà sinh viên cho là hay và có đầu tư</w:t>
+      </w:r>
+    </w:p>
+    <w:p>
+      <w:pPr>
+        <w:rPr>
+          <w:rFonts w:cs="Times New Roman"/>
+        </w:rPr>
+      </w:pPr>
+      <w:r>
+        <w:rPr>
+          <w:rFonts w:cs="Times New Roman"/>
+        </w:rPr>
+        <w:lastRenderedPageBreak/>
+        <w:t>nhiều để nêu bật được độ khó của web (có thể trình bày lồng ghép vào chung phần mô tả</w:t>
+      </w:r>
+    </w:p>
+    <w:p>
+      <w:pPr>
+        <w:rPr>
+          <w:rFonts w:cs="Times New Roman"/>
+        </w:rPr>
+      </w:pPr>
+      <w:r>
+        <w:rPr>
+          <w:rFonts w:cs="Times New Roman"/>
+        </w:rPr>
+        <w:t>các trang có code xử lý)</w:t>
+      </w:r>
+    </w:p>
+    <w:p>
+      <w:pPr>
+        <w:pStyle w:val="Heading2"/>
+        <w:numPr>
+          <w:ilvl w:val="0"/>
+          <w:numId w:val="27"/>
+        </w:numPr>
+      </w:pPr>
+      <w:r>
+        <w:t>Back End (Trang admin)</w:t>
+      </w:r>
+    </w:p>
+    <w:p>
+      <w:r>
+        <w:t>TRIỆU</w:t>
+      </w:r>
+    </w:p>
+    <w:p>
+      <w:pPr>
+        <w:rPr>
+          <w:rFonts w:cs="Times New Roman"/>
+        </w:rPr>
+      </w:pPr>
+      <w:r>
+        <w:rPr>
+          <w:rFonts w:cs="Times New Roman"/>
+        </w:rPr>
+        <w:t>(Trong phần này sinh viên trình bày các trang web dùng cho user bao gồm: chụp giao</w:t>
+      </w:r>
+    </w:p>
+    <w:p>
+      <w:pPr>
+        <w:rPr>
+          <w:rFonts w:cs="Times New Roman"/>
+        </w:rPr>
+      </w:pPr>
+      <w:r>
+        <w:rPr>
+          <w:rFonts w:cs="Times New Roman"/>
+        </w:rPr>
+        <w:t>diện, mô tả chức năng, xử lý). Lưu ý cần chụp lại trang khi có kết quả xử lý.</w:t>
+      </w:r>
+    </w:p>
+    <w:p>
+      <w:pPr>
+        <w:rPr>
+          <w:rFonts w:cs="Times New Roman"/>
+        </w:rPr>
+      </w:pPr>
+      <w:r>
+        <w:rPr>
+          <w:rFonts w:cs="Times New Roman"/>
+        </w:rPr>
+        <w:t>Ghi chú:</w:t>
+      </w:r>
+    </w:p>
+    <w:p>
+      <w:pPr>
+        <w:rPr>
+          <w:rFonts w:cs="Times New Roman"/>
+        </w:rPr>
+      </w:pPr>
+      <w:r>
+        <w:rPr>
+          <w:rFonts w:cs="Times New Roman"/>
+        </w:rPr>
+        <w:t>Sinh viên nên trình bày những phần code xử lý mà sinh viên cho là hay và có đầu tư</w:t>
+      </w:r>
+    </w:p>
+    <w:p>
+      <w:pPr>
+        <w:rPr>
+          <w:rFonts w:cs="Times New Roman"/>
+        </w:rPr>
+      </w:pPr>
+      <w:r>
+        <w:rPr>
+          <w:rFonts w:cs="Times New Roman"/>
+        </w:rPr>
+        <w:t>nhiều để nêu bật được độ khó của web (có thể trình bày lồng ghép vào chung phần mô tả</w:t>
+      </w:r>
+    </w:p>
+    <w:p>
+      <w:pPr>
+        <w:rPr>
+          <w:rFonts w:cs="Times New Roman"/>
+        </w:rPr>
+      </w:pPr>
+      <w:r>
+        <w:rPr>
+          <w:rFonts w:cs="Times New Roman"/>
+        </w:rPr>
+        <w:t>các trang có code xử lý)</w:t>
+      </w:r>
+    </w:p>
+    <w:p>
+      <w:pPr>
+        <w:pStyle w:val="Heading2"/>
+        <w:numPr>
+          <w:ilvl w:val="0"/>
+          <w:numId w:val="27"/>
+        </w:numPr>
+      </w:pPr>
+      <w:r>
+        <w:t>Đưa website lên host</w:t>
+      </w:r>
+    </w:p>
+    <w:p>
+      <w:r>
+        <w:t>NHẬT</w:t>
       </w:r>
     </w:p>
     <w:p>
@@ -8939,83 +9271,130 @@
     </w:p>
     <w:p>
       <w:pPr>
-        <w:spacing w:before="0" w:after="160" w:line="259" w:lineRule="auto"/>
-        <w:jc w:val="left"/>
-        <w:rPr>
-          <w:rFonts w:cs="Times New Roman"/>
-        </w:rPr>
-      </w:pPr>
+        <w:pStyle w:val="Heading2"/>
+        <w:numPr>
+          <w:ilvl w:val="0"/>
+          <w:numId w:val="29"/>
+        </w:numPr>
+      </w:pPr>
+      <w:r>
+        <w:lastRenderedPageBreak/>
+        <w:t>Kết quả đạt được so với mục tiêu ban đầu</w:t>
+      </w:r>
     </w:p>
     <w:p>
       <w:pPr>
         <w:rPr>
           <w:rFonts w:cs="Times New Roman"/>
-        </w:rPr>
-      </w:pPr>
-      <w:r>
-        <w:rPr>
-          <w:rFonts w:cs="Times New Roman"/>
-        </w:rPr>
-        <w:t>CHƯƠNG 4: TỔNG KÉT</w:t>
+          <w:b/>
+          <w:bCs/>
+        </w:rPr>
+      </w:pPr>
+      <w:r>
+        <w:rPr>
+          <w:rFonts w:cs="Times New Roman"/>
+          <w:b/>
+          <w:bCs/>
+        </w:rPr>
+        <w:t>Về thiết kế và xây dựng website</w:t>
       </w:r>
     </w:p>
     <w:p>
       <w:pPr>
-        <w:rPr>
-          <w:rFonts w:cs="Times New Roman"/>
-        </w:rPr>
-      </w:pPr>
-      <w:r>
-        <w:rPr>
-          <w:rFonts w:cs="Times New Roman"/>
-        </w:rPr>
-        <w:t>4.1 Kết quả đạt được so với mục tiêu ban đầu</w:t>
+        <w:pStyle w:val="ListParagraph"/>
+        <w:numPr>
+          <w:ilvl w:val="0"/>
+          <w:numId w:val="30"/>
+        </w:numPr>
+        <w:rPr>
+          <w:rFonts w:cs="Times New Roman"/>
+        </w:rPr>
+      </w:pPr>
+      <w:r>
+        <w:rPr>
+          <w:rFonts w:cs="Times New Roman"/>
+        </w:rPr>
+        <w:t>Đã làm được</w:t>
       </w:r>
     </w:p>
     <w:p>
       <w:pPr>
-        <w:rPr>
-          <w:rFonts w:cs="Times New Roman"/>
-        </w:rPr>
-      </w:pPr>
-      <w:r>
-        <w:rPr>
-          <w:rFonts w:cs="Times New Roman"/>
-        </w:rPr>
-        <w:t>Về thiết kế và xây dựng website</w:t>
+        <w:pStyle w:val="ListParagraph"/>
+        <w:numPr>
+          <w:ilvl w:val="1"/>
+          <w:numId w:val="30"/>
+        </w:numPr>
+        <w:rPr>
+          <w:rFonts w:cs="Times New Roman"/>
+        </w:rPr>
+      </w:pPr>
+      <w:r>
+        <w:rPr>
+          <w:rFonts w:cs="Times New Roman"/>
+        </w:rPr>
+        <w:t xml:space="preserve">Hoàn thành toàn bộ các trang đề ra. </w:t>
       </w:r>
     </w:p>
     <w:p>
       <w:pPr>
-        <w:rPr>
-          <w:rFonts w:cs="Times New Roman"/>
-        </w:rPr>
-      </w:pPr>
-      <w:r>
-        <w:rPr>
-          <w:rFonts w:cs="Times New Roman"/>
-        </w:rPr>
-        <w:t>Đã làm được</w:t>
+        <w:pStyle w:val="ListParagraph"/>
+        <w:numPr>
+          <w:ilvl w:val="1"/>
+          <w:numId w:val="30"/>
+        </w:numPr>
+        <w:spacing w:after="0"/>
+        <w:ind w:right="-18"/>
+        <w:rPr>
+          <w:rFonts w:cs="Times New Roman"/>
+          <w:szCs w:val="26"/>
+        </w:rPr>
+      </w:pPr>
+      <w:r>
+        <w:rPr>
+          <w:rFonts w:cs="Times New Roman"/>
+          <w:szCs w:val="26"/>
+        </w:rPr>
+        <w:t>Giao diện được thiết kế đồng nhất, đẹp mắt, hình ảnh sinh động, có sự thống nhất giữa dữ liệu, màu sắc, bố cục trong website</w:t>
+      </w:r>
+      <w:r>
+        <w:rPr>
+          <w:rFonts w:cs="Times New Roman"/>
+          <w:szCs w:val="26"/>
+        </w:rPr>
+        <w:t xml:space="preserve">. </w:t>
       </w:r>
     </w:p>
     <w:p>
       <w:pPr>
-        <w:rPr>
-          <w:rFonts w:cs="Times New Roman"/>
-        </w:rPr>
-      </w:pPr>
-      <w:r>
-        <w:rPr>
-          <w:rFonts w:cs="Times New Roman"/>
-        </w:rPr>
-        <w:t xml:space="preserve">-  Hoàn thành toàn bộ các trang đề ra. </w:t>
+        <w:pStyle w:val="ListParagraph"/>
+        <w:numPr>
+          <w:ilvl w:val="1"/>
+          <w:numId w:val="30"/>
+        </w:numPr>
+        <w:spacing w:after="0"/>
+        <w:ind w:right="-18"/>
+        <w:rPr>
+          <w:rFonts w:cs="Times New Roman"/>
+          <w:szCs w:val="26"/>
+        </w:rPr>
+      </w:pPr>
+      <w:r>
+        <w:rPr>
+          <w:rFonts w:cs="Times New Roman"/>
+          <w:szCs w:val="26"/>
+        </w:rPr>
+        <w:t>Website đi theo đúng phong cách đã đề ra.</w:t>
       </w:r>
     </w:p>
     <w:p>
       <w:pPr>
+        <w:pStyle w:val="ListParagraph"/>
+        <w:numPr>
+          <w:ilvl w:val="1"/>
+          <w:numId w:val="30"/>
+        </w:numPr>
         <w:spacing w:after="0"/>
-        <w:ind w:right="-18" w:firstLine="360"/>
-        <w:contextualSpacing/>
+        <w:ind w:right="-18"/>
         <w:rPr>
           <w:rFonts w:cs="Times New Roman"/>
           <w:szCs w:val="26"/>
@@ -9026,21 +9405,18 @@
           <w:rFonts w:cs="Times New Roman"/>
           <w:szCs w:val="26"/>
         </w:rPr>
-        <w:t>Giao diện được thiết kế đồng nhất, đẹp mắt, hình ảnh sinh động, có sự thống nhất giữa dữ liệu, màu sắc, bố cục trong website</w:t>
-      </w:r>
-      <w:r>
-        <w:rPr>
-          <w:rFonts w:cs="Times New Roman"/>
-          <w:szCs w:val="26"/>
-        </w:rPr>
-        <w:t xml:space="preserve">. </w:t>
+        <w:t xml:space="preserve">Hiểu được quy trình làm website. </w:t>
       </w:r>
     </w:p>
     <w:p>
       <w:pPr>
+        <w:pStyle w:val="ListParagraph"/>
+        <w:numPr>
+          <w:ilvl w:val="1"/>
+          <w:numId w:val="30"/>
+        </w:numPr>
         <w:spacing w:after="0"/>
-        <w:ind w:right="-18" w:firstLine="360"/>
-        <w:contextualSpacing/>
+        <w:ind w:right="-18"/>
         <w:rPr>
           <w:rFonts w:cs="Times New Roman"/>
           <w:szCs w:val="26"/>
@@ -9051,14 +9427,18 @@
           <w:rFonts w:cs="Times New Roman"/>
           <w:szCs w:val="26"/>
         </w:rPr>
-        <w:t>Website đi theo đúng phong cách đã đề ra.</w:t>
+        <w:t xml:space="preserve">Có gần đầy đủ các tính năng của các website đã khảo sát. </w:t>
       </w:r>
     </w:p>
     <w:p>
       <w:pPr>
+        <w:pStyle w:val="ListParagraph"/>
+        <w:numPr>
+          <w:ilvl w:val="1"/>
+          <w:numId w:val="30"/>
+        </w:numPr>
         <w:spacing w:after="0"/>
-        <w:ind w:right="-18" w:firstLine="360"/>
-        <w:contextualSpacing/>
+        <w:ind w:right="-18"/>
         <w:rPr>
           <w:rFonts w:cs="Times New Roman"/>
           <w:szCs w:val="26"/>
@@ -9069,14 +9449,18 @@
           <w:rFonts w:cs="Times New Roman"/>
           <w:szCs w:val="26"/>
         </w:rPr>
-        <w:t xml:space="preserve">Hiểu được quy trình làm website. </w:t>
+        <w:t>Web responsive.</w:t>
       </w:r>
     </w:p>
     <w:p>
       <w:pPr>
+        <w:pStyle w:val="ListParagraph"/>
+        <w:numPr>
+          <w:ilvl w:val="1"/>
+          <w:numId w:val="30"/>
+        </w:numPr>
         <w:spacing w:after="0"/>
-        <w:ind w:right="-18" w:firstLine="360"/>
-        <w:contextualSpacing/>
+        <w:ind w:right="-18"/>
         <w:rPr>
           <w:rFonts w:cs="Times New Roman"/>
           <w:szCs w:val="26"/>
@@ -9087,14 +9471,18 @@
           <w:rFonts w:cs="Times New Roman"/>
           <w:szCs w:val="26"/>
         </w:rPr>
-        <w:t xml:space="preserve">Có gần đầy đủ các tính năng của các website đã khảo sát. </w:t>
+        <w:t>Logo tự thiết kế.</w:t>
       </w:r>
     </w:p>
     <w:p>
       <w:pPr>
+        <w:pStyle w:val="ListParagraph"/>
+        <w:numPr>
+          <w:ilvl w:val="1"/>
+          <w:numId w:val="30"/>
+        </w:numPr>
         <w:spacing w:after="0"/>
-        <w:ind w:right="-18" w:firstLine="360"/>
-        <w:contextualSpacing/>
+        <w:ind w:right="-18"/>
         <w:rPr>
           <w:rFonts w:cs="Times New Roman"/>
           <w:szCs w:val="26"/>
@@ -9105,14 +9493,18 @@
           <w:rFonts w:cs="Times New Roman"/>
           <w:szCs w:val="26"/>
         </w:rPr>
-        <w:t>Web responsive.</w:t>
+        <w:t xml:space="preserve">Tìm kiếm và sử dụng hình ảnh đẹp và hợp lý. </w:t>
       </w:r>
     </w:p>
     <w:p>
       <w:pPr>
+        <w:pStyle w:val="ListParagraph"/>
+        <w:numPr>
+          <w:ilvl w:val="1"/>
+          <w:numId w:val="30"/>
+        </w:numPr>
         <w:spacing w:after="0"/>
-        <w:ind w:right="-18" w:firstLine="360"/>
-        <w:contextualSpacing/>
+        <w:ind w:right="-18"/>
         <w:rPr>
           <w:rFonts w:cs="Times New Roman"/>
           <w:szCs w:val="26"/>
@@ -9123,14 +9515,18 @@
           <w:rFonts w:cs="Times New Roman"/>
           <w:szCs w:val="26"/>
         </w:rPr>
-        <w:t>Logo tự thiết kế.</w:t>
+        <w:t xml:space="preserve">Áp dụng một số nguyên tắc thiết kế, giúp bố cục sắp xếp hợp lý hơn. </w:t>
       </w:r>
     </w:p>
     <w:p>
       <w:pPr>
+        <w:pStyle w:val="ListParagraph"/>
+        <w:numPr>
+          <w:ilvl w:val="1"/>
+          <w:numId w:val="30"/>
+        </w:numPr>
         <w:spacing w:after="0"/>
-        <w:ind w:right="-18" w:firstLine="360"/>
-        <w:contextualSpacing/>
+        <w:ind w:right="-18"/>
         <w:rPr>
           <w:rFonts w:cs="Times New Roman"/>
           <w:szCs w:val="26"/>
@@ -9141,14 +9537,18 @@
           <w:rFonts w:cs="Times New Roman"/>
           <w:szCs w:val="26"/>
         </w:rPr>
-        <w:t xml:space="preserve">Tìm kiếm và sử dụng hình ảnh đẹp và hợp lý. </w:t>
+        <w:t>Trong quá trình làm việc có thay đổi một số nội dung để phù hợp hơn.</w:t>
       </w:r>
     </w:p>
     <w:p>
       <w:pPr>
+        <w:pStyle w:val="ListParagraph"/>
+        <w:numPr>
+          <w:ilvl w:val="0"/>
+          <w:numId w:val="30"/>
+        </w:numPr>
         <w:spacing w:after="0"/>
-        <w:ind w:right="-18" w:firstLine="360"/>
-        <w:contextualSpacing/>
+        <w:ind w:right="-18"/>
         <w:rPr>
           <w:rFonts w:cs="Times New Roman"/>
           <w:szCs w:val="26"/>
@@ -9159,14 +9559,18 @@
           <w:rFonts w:cs="Times New Roman"/>
           <w:szCs w:val="26"/>
         </w:rPr>
-        <w:t xml:space="preserve">Áp dụng một số nguyên tắc thiết kế, giúp bố cục sắp xếp hợp lý hơn. </w:t>
+        <w:t>Chưa làm được</w:t>
       </w:r>
     </w:p>
     <w:p>
       <w:pPr>
+        <w:pStyle w:val="ListParagraph"/>
+        <w:numPr>
+          <w:ilvl w:val="1"/>
+          <w:numId w:val="30"/>
+        </w:numPr>
         <w:spacing w:after="0"/>
-        <w:ind w:right="-18" w:firstLine="360"/>
-        <w:contextualSpacing/>
+        <w:ind w:right="-18"/>
         <w:rPr>
           <w:rFonts w:cs="Times New Roman"/>
           <w:szCs w:val="26"/>
@@ -9177,79 +9581,40 @@
           <w:rFonts w:cs="Times New Roman"/>
           <w:szCs w:val="26"/>
         </w:rPr>
-        <w:t>Trong quá trình làm việc có thay đổi một số nội dung để phù hợp hơn.</w:t>
+        <w:t xml:space="preserve">Chưa làm được tính năng cho phép dùng thử thiết kế. </w:t>
       </w:r>
     </w:p>
     <w:p>
       <w:pPr>
+        <w:pStyle w:val="ListParagraph"/>
+        <w:numPr>
+          <w:ilvl w:val="1"/>
+          <w:numId w:val="30"/>
+        </w:numPr>
         <w:spacing w:after="0"/>
-        <w:ind w:right="-18" w:firstLine="360"/>
-        <w:contextualSpacing/>
+        <w:ind w:right="-18"/>
         <w:rPr>
           <w:rFonts w:cs="Times New Roman"/>
           <w:szCs w:val="26"/>
         </w:rPr>
       </w:pPr>
+      <w:r>
+        <w:rPr>
+          <w:rFonts w:cs="Times New Roman"/>
+          <w:szCs w:val="26"/>
+        </w:rPr>
+        <w:t>Chưa thực hiện web đa ngôn ngữ</w:t>
+      </w:r>
     </w:p>
     <w:p>
       <w:pPr>
+        <w:pStyle w:val="ListParagraph"/>
+        <w:numPr>
+          <w:ilvl w:val="1"/>
+          <w:numId w:val="30"/>
+        </w:numPr>
         <w:spacing w:after="0"/>
-        <w:ind w:right="-18" w:firstLine="360"/>
-        <w:contextualSpacing/>
-        <w:rPr>
-          <w:rFonts w:cs="Times New Roman"/>
-          <w:szCs w:val="26"/>
-        </w:rPr>
-      </w:pPr>
-      <w:r>
-        <w:rPr>
-          <w:rFonts w:cs="Times New Roman"/>
-          <w:szCs w:val="26"/>
-        </w:rPr>
-        <w:t>Chưa làm được</w:t>
-      </w:r>
-    </w:p>
-    <w:p>
-      <w:pPr>
-        <w:spacing w:after="0"/>
-        <w:ind w:right="-18" w:firstLine="360"/>
-        <w:contextualSpacing/>
-        <w:rPr>
-          <w:rFonts w:cs="Times New Roman"/>
-          <w:szCs w:val="26"/>
-        </w:rPr>
-      </w:pPr>
-      <w:r>
-        <w:rPr>
-          <w:rFonts w:cs="Times New Roman"/>
-          <w:szCs w:val="26"/>
-        </w:rPr>
-        <w:t xml:space="preserve">Chưa làm được tính năng cho phép dùng thử thiết kế. </w:t>
-      </w:r>
-    </w:p>
-    <w:p>
-      <w:pPr>
-        <w:spacing w:after="0"/>
-        <w:ind w:right="-18" w:firstLine="360"/>
-        <w:contextualSpacing/>
-        <w:rPr>
-          <w:rFonts w:cs="Times New Roman"/>
-          <w:szCs w:val="26"/>
-        </w:rPr>
-      </w:pPr>
-      <w:r>
-        <w:rPr>
-          <w:rFonts w:cs="Times New Roman"/>
-          <w:szCs w:val="26"/>
-        </w:rPr>
-        <w:t>Chưa thực hiện web đa ngôn ngữ</w:t>
-      </w:r>
-    </w:p>
-    <w:p>
-      <w:pPr>
-        <w:spacing w:after="0"/>
-        <w:ind w:right="-18" w:firstLine="360"/>
-        <w:contextualSpacing/>
+        <w:ind w:right="-18"/>
         <w:rPr>
           <w:rFonts w:cs="Times New Roman"/>
           <w:szCs w:val="26"/>
@@ -9270,12 +9635,16 @@
         <w:contextualSpacing/>
         <w:rPr>
           <w:rFonts w:cs="Times New Roman"/>
+          <w:b/>
+          <w:bCs/>
           <w:szCs w:val="26"/>
         </w:rPr>
       </w:pPr>
       <w:r>
         <w:rPr>
           <w:rFonts w:cs="Times New Roman"/>
+          <w:b/>
+          <w:bCs/>
           <w:szCs w:val="26"/>
         </w:rPr>
         <w:t>Về kiến thức</w:t>
@@ -9283,6 +9652,8 @@
       <w:r>
         <w:rPr>
           <w:rFonts w:cs="Times New Roman"/>
+          <w:b/>
+          <w:bCs/>
           <w:szCs w:val="26"/>
         </w:rPr>
         <w:t xml:space="preserve"> và kỹ năng</w:t>
@@ -9290,9 +9661,13 @@
     </w:p>
     <w:p>
       <w:pPr>
+        <w:pStyle w:val="ListParagraph"/>
+        <w:numPr>
+          <w:ilvl w:val="0"/>
+          <w:numId w:val="31"/>
+        </w:numPr>
         <w:spacing w:after="0"/>
         <w:ind w:right="-18"/>
-        <w:contextualSpacing/>
         <w:rPr>
           <w:rFonts w:cs="Times New Roman"/>
           <w:szCs w:val="26"/>
@@ -9308,9 +9683,13 @@
     </w:p>
     <w:p>
       <w:pPr>
+        <w:pStyle w:val="ListParagraph"/>
+        <w:numPr>
+          <w:ilvl w:val="1"/>
+          <w:numId w:val="31"/>
+        </w:numPr>
         <w:spacing w:after="0"/>
         <w:ind w:right="-18"/>
-        <w:contextualSpacing/>
         <w:rPr>
           <w:rFonts w:cs="Times New Roman"/>
           <w:szCs w:val="26"/>
@@ -9340,9 +9719,13 @@
     </w:p>
     <w:p>
       <w:pPr>
+        <w:pStyle w:val="ListParagraph"/>
+        <w:numPr>
+          <w:ilvl w:val="1"/>
+          <w:numId w:val="31"/>
+        </w:numPr>
         <w:spacing w:after="0"/>
         <w:ind w:right="-18"/>
-        <w:contextualSpacing/>
         <w:rPr>
           <w:rFonts w:cs="Times New Roman"/>
           <w:szCs w:val="26"/>
@@ -9353,15 +9736,18 @@
           <w:rFonts w:cs="Times New Roman"/>
           <w:szCs w:val="26"/>
         </w:rPr>
-        <w:lastRenderedPageBreak/>
         <w:t xml:space="preserve">Sử dụng được Github nên dễ dàng liên kết với nhau. </w:t>
       </w:r>
     </w:p>
     <w:p>
       <w:pPr>
+        <w:pStyle w:val="ListParagraph"/>
+        <w:numPr>
+          <w:ilvl w:val="1"/>
+          <w:numId w:val="31"/>
+        </w:numPr>
         <w:spacing w:after="0"/>
         <w:ind w:right="-18"/>
-        <w:contextualSpacing/>
         <w:rPr>
           <w:rFonts w:cs="Times New Roman"/>
           <w:szCs w:val="26"/>
@@ -9372,14 +9758,19 @@
           <w:rFonts w:cs="Times New Roman"/>
           <w:szCs w:val="26"/>
         </w:rPr>
+        <w:lastRenderedPageBreak/>
         <w:t xml:space="preserve">Thành viên có kinh nghiệm trong lĩnh vực thiết kế nên không cần dành quá nhiều thời gian để tìm hiểu tư duy thiết kế. </w:t>
       </w:r>
     </w:p>
     <w:p>
       <w:pPr>
+        <w:pStyle w:val="ListParagraph"/>
+        <w:numPr>
+          <w:ilvl w:val="1"/>
+          <w:numId w:val="31"/>
+        </w:numPr>
         <w:spacing w:after="0"/>
         <w:ind w:right="-18"/>
-        <w:contextualSpacing/>
         <w:rPr>
           <w:rFonts w:cs="Times New Roman"/>
           <w:szCs w:val="26"/>
@@ -9395,9 +9786,13 @@
     </w:p>
     <w:p>
       <w:pPr>
+        <w:pStyle w:val="ListParagraph"/>
+        <w:numPr>
+          <w:ilvl w:val="1"/>
+          <w:numId w:val="31"/>
+        </w:numPr>
         <w:spacing w:after="0"/>
         <w:ind w:right="-18"/>
-        <w:contextualSpacing/>
         <w:rPr>
           <w:rFonts w:cs="Times New Roman"/>
           <w:szCs w:val="26"/>
@@ -9413,9 +9808,13 @@
     </w:p>
     <w:p>
       <w:pPr>
+        <w:pStyle w:val="ListParagraph"/>
+        <w:numPr>
+          <w:ilvl w:val="1"/>
+          <w:numId w:val="31"/>
+        </w:numPr>
         <w:spacing w:after="0"/>
         <w:ind w:right="-18"/>
-        <w:contextualSpacing/>
         <w:rPr>
           <w:rFonts w:cs="Times New Roman"/>
           <w:szCs w:val="26"/>
@@ -9431,20 +9830,35 @@
     </w:p>
     <w:p>
       <w:pPr>
+        <w:pStyle w:val="ListParagraph"/>
+        <w:numPr>
+          <w:ilvl w:val="0"/>
+          <w:numId w:val="31"/>
+        </w:numPr>
         <w:spacing w:after="0"/>
         <w:ind w:right="-18"/>
-        <w:contextualSpacing/>
         <w:rPr>
           <w:rFonts w:cs="Times New Roman"/>
           <w:szCs w:val="26"/>
         </w:rPr>
       </w:pPr>
+      <w:r>
+        <w:rPr>
+          <w:rFonts w:cs="Times New Roman"/>
+          <w:szCs w:val="26"/>
+        </w:rPr>
+        <w:t>Khuyết điểm</w:t>
+      </w:r>
     </w:p>
     <w:p>
       <w:pPr>
+        <w:pStyle w:val="ListParagraph"/>
+        <w:numPr>
+          <w:ilvl w:val="1"/>
+          <w:numId w:val="31"/>
+        </w:numPr>
         <w:spacing w:after="0"/>
         <w:ind w:right="-18"/>
-        <w:contextualSpacing/>
         <w:rPr>
           <w:rFonts w:cs="Times New Roman"/>
           <w:szCs w:val="26"/>
@@ -9455,14 +9869,18 @@
           <w:rFonts w:cs="Times New Roman"/>
           <w:szCs w:val="26"/>
         </w:rPr>
-        <w:t>Khuyết điểm</w:t>
+        <w:t xml:space="preserve">Các thành viên đôi lúc chỉ nắm chắc kiến thức về một phần mà vẫn còn yếu những phần khác. Các thành viên chưa chia sẻ kiến thức với nhau. </w:t>
       </w:r>
     </w:p>
     <w:p>
       <w:pPr>
+        <w:pStyle w:val="ListParagraph"/>
+        <w:numPr>
+          <w:ilvl w:val="1"/>
+          <w:numId w:val="31"/>
+        </w:numPr>
         <w:spacing w:after="0"/>
         <w:ind w:right="-18"/>
-        <w:contextualSpacing/>
         <w:rPr>
           <w:rFonts w:cs="Times New Roman"/>
           <w:szCs w:val="26"/>
@@ -9473,14 +9891,18 @@
           <w:rFonts w:cs="Times New Roman"/>
           <w:szCs w:val="26"/>
         </w:rPr>
-        <w:t xml:space="preserve">Các thành viên đôi lúc chỉ nắm chắc kiến thức về một phần mà vẫn còn yếu những phần khác. Các thành viên chưa chia sẻ kiến thức với nhau. </w:t>
+        <w:t>Không có kinh nghiệm lập trình nên bố cục lập trình không thống nhất, khó đọc, không thêm bootstrap hay responsive được. Sau đó phải thực hiện lại từ đầu.</w:t>
       </w:r>
     </w:p>
     <w:p>
       <w:pPr>
+        <w:pStyle w:val="ListParagraph"/>
+        <w:numPr>
+          <w:ilvl w:val="1"/>
+          <w:numId w:val="31"/>
+        </w:numPr>
         <w:spacing w:after="0"/>
         <w:ind w:right="-18"/>
-        <w:contextualSpacing/>
         <w:rPr>
           <w:rFonts w:cs="Times New Roman"/>
           <w:szCs w:val="26"/>
@@ -9491,14 +9913,18 @@
           <w:rFonts w:cs="Times New Roman"/>
           <w:szCs w:val="26"/>
         </w:rPr>
-        <w:t>Không có kinh nghiệm lập trình nên bố cục lập trình không thống nhất, khó đọc, không thêm bootstrap hay responsive được. Sau đó phải thực hiện lại từ đầu.</w:t>
+        <w:t>Kiến thức môn học hoàn toàn mới và còn phải dành thời gian cho các môn học khác nên đôi lúc không dành thời gian toàn phần cho đồ án được.</w:t>
       </w:r>
     </w:p>
     <w:p>
       <w:pPr>
+        <w:pStyle w:val="ListParagraph"/>
+        <w:numPr>
+          <w:ilvl w:val="1"/>
+          <w:numId w:val="31"/>
+        </w:numPr>
         <w:spacing w:after="0"/>
         <w:ind w:right="-18"/>
-        <w:contextualSpacing/>
         <w:rPr>
           <w:rFonts w:cs="Times New Roman"/>
           <w:szCs w:val="26"/>
@@ -9509,14 +9935,18 @@
           <w:rFonts w:cs="Times New Roman"/>
           <w:szCs w:val="26"/>
         </w:rPr>
-        <w:t>Kiến thức môn học hoàn toàn mới và còn phải dành thời gian cho các môn học khác nên đôi lúc không dành thời gian toàn phần cho đồ án được.</w:t>
+        <w:t>Lĩnh vực lựa chọn có ít dữ liệu tham khảo hơn so với các đề tài khác.</w:t>
       </w:r>
     </w:p>
     <w:p>
       <w:pPr>
+        <w:pStyle w:val="ListParagraph"/>
+        <w:numPr>
+          <w:ilvl w:val="1"/>
+          <w:numId w:val="31"/>
+        </w:numPr>
         <w:spacing w:after="0"/>
         <w:ind w:right="-18"/>
-        <w:contextualSpacing/>
         <w:rPr>
           <w:rFonts w:cs="Times New Roman"/>
           <w:szCs w:val="26"/>
@@ -9527,14 +9957,18 @@
           <w:rFonts w:cs="Times New Roman"/>
           <w:szCs w:val="26"/>
         </w:rPr>
-        <w:t>Lĩnh vực lựa chọn có ít dữ liệu tham khảo hơn so với các đề tài khác.</w:t>
+        <w:t xml:space="preserve">Do chưa có kinh nghiệm nên cách nhóm phân bổ thời gian và phân chia công việc ban đầu chia hợp lý, dẫn đến hoạt động chưa hiệu quả. </w:t>
       </w:r>
     </w:p>
     <w:p>
       <w:pPr>
+        <w:pStyle w:val="ListParagraph"/>
+        <w:numPr>
+          <w:ilvl w:val="1"/>
+          <w:numId w:val="31"/>
+        </w:numPr>
         <w:spacing w:after="0"/>
         <w:ind w:right="-18"/>
-        <w:contextualSpacing/>
         <w:rPr>
           <w:rFonts w:cs="Times New Roman"/>
           <w:szCs w:val="26"/>
@@ -9545,103 +9979,136 @@
           <w:rFonts w:cs="Times New Roman"/>
           <w:szCs w:val="26"/>
         </w:rPr>
-        <w:t xml:space="preserve">Do chưa có kinh nghiệm nên cách nhóm phân bổ thời gian và phân chia công việc ban đầu chia hợp lý, dẫn đến hoạt động chưa hiệu quả. </w:t>
+        <w:t xml:space="preserve">Thành viên lãnh đạo hay trễ giờ khiến cuộc họp kéo dài hơn dự tính. </w:t>
       </w:r>
     </w:p>
     <w:p>
       <w:pPr>
-        <w:spacing w:after="0"/>
-        <w:ind w:right="-18"/>
-        <w:contextualSpacing/>
-        <w:rPr>
-          <w:rFonts w:cs="Times New Roman"/>
-          <w:szCs w:val="26"/>
-        </w:rPr>
-      </w:pPr>
-      <w:r>
-        <w:rPr>
-          <w:rFonts w:cs="Times New Roman"/>
-          <w:szCs w:val="26"/>
-        </w:rPr>
-        <w:t xml:space="preserve">Thành viên lãnh đạo hay trễ giờ khiến cuộc họp kéo dài hơn dự tính. </w:t>
+        <w:pStyle w:val="Heading2"/>
+        <w:numPr>
+          <w:ilvl w:val="0"/>
+          <w:numId w:val="29"/>
+        </w:numPr>
+      </w:pPr>
+      <w:r>
+        <w:t>Giải pháp khắc phục những vấn đề chưa đạt</w:t>
       </w:r>
     </w:p>
     <w:p>
       <w:pPr>
-        <w:spacing w:after="0"/>
-        <w:ind w:right="-18"/>
-        <w:contextualSpacing/>
-        <w:rPr>
-          <w:rFonts w:cs="Times New Roman"/>
-          <w:szCs w:val="26"/>
-        </w:rPr>
-      </w:pPr>
+        <w:pStyle w:val="ListParagraph"/>
+        <w:numPr>
+          <w:ilvl w:val="0"/>
+          <w:numId w:val="32"/>
+        </w:numPr>
+        <w:rPr>
+          <w:rFonts w:cs="Times New Roman"/>
+        </w:rPr>
+      </w:pPr>
+      <w:r>
+        <w:rPr>
+          <w:rFonts w:cs="Times New Roman"/>
+        </w:rPr>
+        <w:t xml:space="preserve">Tìm hiểu cách thực hiện website đa ngôn ngữ. </w:t>
+      </w:r>
     </w:p>
     <w:p>
       <w:pPr>
-        <w:spacing w:after="0"/>
-        <w:ind w:right="-18"/>
-        <w:contextualSpacing/>
-        <w:rPr>
-          <w:rFonts w:cs="Times New Roman"/>
-          <w:szCs w:val="26"/>
-        </w:rPr>
-      </w:pPr>
+        <w:pStyle w:val="ListParagraph"/>
+        <w:numPr>
+          <w:ilvl w:val="0"/>
+          <w:numId w:val="32"/>
+        </w:numPr>
+        <w:rPr>
+          <w:rFonts w:cs="Times New Roman"/>
+        </w:rPr>
+      </w:pPr>
+      <w:r>
+        <w:rPr>
+          <w:rFonts w:cs="Times New Roman"/>
+        </w:rPr>
+        <w:t>Học sâu hơn các ngôn ngữ và bổ sung thêm kiến thức bên ngoài chương trình đào tạo để lập trình được web tối ưu hơn.</w:t>
+      </w:r>
     </w:p>
     <w:p>
       <w:pPr>
-        <w:rPr>
-          <w:rFonts w:cs="Times New Roman"/>
-        </w:rPr>
-      </w:pPr>
-      <w:r>
-        <w:rPr>
-          <w:rFonts w:cs="Times New Roman"/>
-        </w:rPr>
-        <w:t>4.2 Giải pháp khắc phục những vấn đề chưa đạt</w:t>
+        <w:pStyle w:val="ListParagraph"/>
+        <w:numPr>
+          <w:ilvl w:val="0"/>
+          <w:numId w:val="32"/>
+        </w:numPr>
+        <w:rPr>
+          <w:rFonts w:cs="Times New Roman"/>
+        </w:rPr>
+      </w:pPr>
+      <w:r>
+        <w:rPr>
+          <w:rFonts w:cs="Times New Roman"/>
+        </w:rPr>
+        <w:t xml:space="preserve">Cần dành nhiều thời gian hơn để tham khảo website khác và đưa ra ý tưởng phù hợp từ ban đầu. </w:t>
       </w:r>
     </w:p>
     <w:p>
       <w:pPr>
-        <w:rPr>
-          <w:rFonts w:cs="Times New Roman"/>
-        </w:rPr>
-      </w:pPr>
-      <w:r>
-        <w:rPr>
-          <w:rFonts w:cs="Times New Roman"/>
-        </w:rPr>
-        <w:t xml:space="preserve">Tìm hiểu cách thực hiện website đa ngôn ngữ. </w:t>
+        <w:pStyle w:val="ListParagraph"/>
+        <w:numPr>
+          <w:ilvl w:val="0"/>
+          <w:numId w:val="32"/>
+        </w:numPr>
+        <w:rPr>
+          <w:rFonts w:cs="Times New Roman"/>
+        </w:rPr>
+      </w:pPr>
+      <w:r>
+        <w:rPr>
+          <w:rFonts w:cs="Times New Roman"/>
+        </w:rPr>
+        <w:t xml:space="preserve">Các thành viên cần chia sẻ kiến thức và hỗ trợ nhau nhiều hơn. </w:t>
       </w:r>
     </w:p>
     <w:p>
       <w:pPr>
-        <w:rPr>
-          <w:rFonts w:cs="Times New Roman"/>
-        </w:rPr>
-      </w:pPr>
-      <w:r>
-        <w:rPr>
-          <w:rFonts w:cs="Times New Roman"/>
-        </w:rPr>
-        <w:t>Học sâu hơn các ngôn ngữ và bổ sung thêm kiến thức bên ngoài chương trình đào tạo để lập trình được web tối ưu hơn.</w:t>
+        <w:pStyle w:val="ListParagraph"/>
+        <w:numPr>
+          <w:ilvl w:val="0"/>
+          <w:numId w:val="32"/>
+        </w:numPr>
+        <w:rPr>
+          <w:rFonts w:cs="Times New Roman"/>
+        </w:rPr>
+      </w:pPr>
+      <w:r>
+        <w:rPr>
+          <w:rFonts w:cs="Times New Roman"/>
+        </w:rPr>
+        <w:t xml:space="preserve">Có phương án  thưởng và phạt giúp các thành viên có trách  nhiệm với công việc và các buổi họp hơn. </w:t>
       </w:r>
     </w:p>
     <w:p>
       <w:pPr>
-        <w:rPr>
-          <w:rFonts w:cs="Times New Roman"/>
-        </w:rPr>
-      </w:pPr>
-      <w:r>
-        <w:rPr>
-          <w:rFonts w:cs="Times New Roman"/>
-        </w:rPr>
-        <w:t xml:space="preserve">Cần dành nhiều thời gian hơn để tham khảo website khác và đưa ra ý tưởng phù hợp từ ban đầu. </w:t>
+        <w:pStyle w:val="ListParagraph"/>
+        <w:numPr>
+          <w:ilvl w:val="0"/>
+          <w:numId w:val="32"/>
+        </w:numPr>
+        <w:rPr>
+          <w:rFonts w:cs="Times New Roman"/>
+        </w:rPr>
+      </w:pPr>
+      <w:r>
+        <w:rPr>
+          <w:rFonts w:cs="Times New Roman"/>
+        </w:rPr>
+        <w:t xml:space="preserve">Tham khảo ý kiến từ người ngoài nhóm để hiểu được trải nghiệm người dùng. </w:t>
       </w:r>
     </w:p>
     <w:p>
       <w:pPr>
+        <w:pStyle w:val="ListParagraph"/>
+        <w:numPr>
+          <w:ilvl w:val="0"/>
+          <w:numId w:val="32"/>
+        </w:numPr>
         <w:rPr>
           <w:rFonts w:cs="Times New Roman"/>
         </w:rPr>
@@ -9651,111 +10118,145 @@
           <w:rFonts w:cs="Times New Roman"/>
         </w:rPr>
         <w:lastRenderedPageBreak/>
-        <w:t xml:space="preserve">Các thành viên cần chia sẻ kiến thức và hỗ trợ nhau nhiều hơn. </w:t>
+        <w:t xml:space="preserve">Sau khi báo cáo, họp bàn rút kinh nghiệm và đưa giải pháp, góp ý lẫn nhau giúp mỗi thành viên hoàn thiện hơn và cả nhóm hoạt động tốt hơn. </w:t>
       </w:r>
     </w:p>
     <w:p>
       <w:pPr>
-        <w:rPr>
-          <w:rFonts w:cs="Times New Roman"/>
-        </w:rPr>
-      </w:pPr>
-      <w:r>
-        <w:rPr>
-          <w:rFonts w:cs="Times New Roman"/>
-        </w:rPr>
-        <w:t xml:space="preserve">Có phương án  thưởng và phạt giúp các thành viên có trách  nhiệm với công việc và các buổi họp hơn. </w:t>
+        <w:pStyle w:val="Heading2"/>
+        <w:numPr>
+          <w:ilvl w:val="0"/>
+          <w:numId w:val="29"/>
+        </w:numPr>
+      </w:pPr>
+      <w:r>
+        <w:t>Hướng phát triển</w:t>
       </w:r>
     </w:p>
     <w:p>
       <w:pPr>
-        <w:rPr>
-          <w:rFonts w:cs="Times New Roman"/>
-        </w:rPr>
-      </w:pPr>
-      <w:r>
-        <w:rPr>
-          <w:rFonts w:cs="Times New Roman"/>
-        </w:rPr>
-        <w:t xml:space="preserve">Tham khảo ý kiến từ người ngoài nhóm để hiểu được trải nghiệm người dùng. </w:t>
+        <w:pStyle w:val="ListParagraph"/>
+        <w:numPr>
+          <w:ilvl w:val="0"/>
+          <w:numId w:val="33"/>
+        </w:numPr>
+        <w:rPr>
+          <w:rFonts w:cs="Times New Roman"/>
+        </w:rPr>
+      </w:pPr>
+      <w:r>
+        <w:rPr>
+          <w:rFonts w:cs="Times New Roman"/>
+        </w:rPr>
+        <w:t xml:space="preserve">Xây dựng thêm website tiếng Anh để tăng tính chuyên nghiệp và mở rộng phạm vi khách hàng của dịch vụ. </w:t>
       </w:r>
     </w:p>
     <w:p>
       <w:pPr>
-        <w:rPr>
-          <w:rFonts w:cs="Times New Roman"/>
-        </w:rPr>
-      </w:pPr>
-      <w:r>
-        <w:rPr>
-          <w:rFonts w:cs="Times New Roman"/>
-        </w:rPr>
-        <w:t xml:space="preserve">Sau khi báo cáo, họp bàn rút kinh nghiệm và đưa giải pháp, góp ý lẫn nhau giúp mỗi thành viên hoàn thiện hơn và cả nhóm hoạt động tốt hơn. </w:t>
+        <w:pStyle w:val="ListParagraph"/>
+        <w:numPr>
+          <w:ilvl w:val="0"/>
+          <w:numId w:val="33"/>
+        </w:numPr>
+        <w:rPr>
+          <w:rFonts w:cs="Times New Roman"/>
+        </w:rPr>
+      </w:pPr>
+      <w:r>
+        <w:rPr>
+          <w:rFonts w:cs="Times New Roman"/>
+        </w:rPr>
+        <w:t xml:space="preserve">Học thêm về javascript để thực hiện được tính năng dùng thử. </w:t>
       </w:r>
     </w:p>
     <w:p>
       <w:pPr>
-        <w:rPr>
-          <w:rFonts w:cs="Times New Roman"/>
-        </w:rPr>
-      </w:pPr>
-      <w:r>
-        <w:rPr>
-          <w:rFonts w:cs="Times New Roman"/>
-        </w:rPr>
-        <w:t>4.3 Hướng phát triển</w:t>
+        <w:pStyle w:val="ListParagraph"/>
+        <w:numPr>
+          <w:ilvl w:val="0"/>
+          <w:numId w:val="33"/>
+        </w:numPr>
+        <w:rPr>
+          <w:rFonts w:cs="Times New Roman"/>
+        </w:rPr>
+      </w:pPr>
+      <w:r>
+        <w:rPr>
+          <w:rFonts w:cs="Times New Roman"/>
+        </w:rPr>
+        <w:t xml:space="preserve">Cố gắng thêm nhiều hiệu ứng chuyên nghiệp để giúp web nhìn thuận mắt và ấn tượng hơn. </w:t>
       </w:r>
     </w:p>
     <w:p>
       <w:pPr>
-        <w:rPr>
-          <w:rFonts w:cs="Times New Roman"/>
-        </w:rPr>
-      </w:pPr>
-      <w:r>
-        <w:rPr>
-          <w:rFonts w:cs="Times New Roman"/>
-        </w:rPr>
-        <w:t xml:space="preserve">Xây dựng thêm website tiếng Anh để tăng tính chuyên nghiệp và mở rộng phạm vi khách hàng của dịch vụ. </w:t>
+        <w:pStyle w:val="ListParagraph"/>
+        <w:numPr>
+          <w:ilvl w:val="0"/>
+          <w:numId w:val="33"/>
+        </w:numPr>
+        <w:rPr>
+          <w:rFonts w:cs="Times New Roman"/>
+        </w:rPr>
+      </w:pPr>
+      <w:r>
+        <w:rPr>
+          <w:rFonts w:cs="Times New Roman"/>
+        </w:rPr>
+        <w:t xml:space="preserve">Học web 2 để đẩy dữ liệu, hoàn thành mọi mặt website. </w:t>
       </w:r>
     </w:p>
     <w:p>
       <w:pPr>
-        <w:rPr>
-          <w:rFonts w:cs="Times New Roman"/>
-        </w:rPr>
-      </w:pPr>
-      <w:r>
-        <w:rPr>
-          <w:rFonts w:cs="Times New Roman"/>
-        </w:rPr>
-        <w:t xml:space="preserve">Học thêm về javascript để thực hiện được tính năng dùng thử. </w:t>
+        <w:pStyle w:val="ListParagraph"/>
+        <w:numPr>
+          <w:ilvl w:val="0"/>
+          <w:numId w:val="33"/>
+        </w:numPr>
+        <w:rPr>
+          <w:rFonts w:cs="Times New Roman"/>
+        </w:rPr>
+      </w:pPr>
+      <w:r>
+        <w:rPr>
+          <w:rFonts w:cs="Times New Roman"/>
+        </w:rPr>
+        <w:t xml:space="preserve">Bổ sung thêm các trang khác để web đa dạng, phong phú về tính năng, giúp người dùng hiểu rõ hơn dịch vụ mà web cung cấp. </w:t>
       </w:r>
     </w:p>
     <w:p>
       <w:pPr>
-        <w:rPr>
-          <w:rFonts w:cs="Times New Roman"/>
-        </w:rPr>
-      </w:pPr>
-      <w:r>
-        <w:rPr>
-          <w:rFonts w:cs="Times New Roman"/>
-        </w:rPr>
-        <w:t xml:space="preserve">Cố gắng thêm nhiều hiệu ứng chuyên nghiệp để giúp web nhìn thuận mắt và ấn tượng hơn. </w:t>
+        <w:pStyle w:val="ListParagraph"/>
+        <w:numPr>
+          <w:ilvl w:val="0"/>
+          <w:numId w:val="33"/>
+        </w:numPr>
+        <w:rPr>
+          <w:rFonts w:cs="Times New Roman"/>
+        </w:rPr>
+      </w:pPr>
+      <w:r>
+        <w:rPr>
+          <w:rFonts w:cs="Times New Roman"/>
+        </w:rPr>
+        <w:t xml:space="preserve">Thêm liên kết với messenger, sử dụng thêm chatbot khi kết nối được messenger. </w:t>
       </w:r>
     </w:p>
     <w:p>
       <w:pPr>
-        <w:rPr>
-          <w:rFonts w:cs="Times New Roman"/>
-        </w:rPr>
-      </w:pPr>
-      <w:r>
-        <w:rPr>
-          <w:rFonts w:cs="Times New Roman"/>
-        </w:rPr>
-        <w:t xml:space="preserve">Học web 2 để đẩy dữ liệu, hoàn thành mọi mặt website. </w:t>
+        <w:pStyle w:val="ListParagraph"/>
+        <w:numPr>
+          <w:ilvl w:val="0"/>
+          <w:numId w:val="33"/>
+        </w:numPr>
+        <w:rPr>
+          <w:rFonts w:cs="Times New Roman"/>
+        </w:rPr>
+      </w:pPr>
+      <w:r>
+        <w:rPr>
+          <w:rFonts w:cs="Times New Roman"/>
+        </w:rPr>
+        <w:t xml:space="preserve">Sau khi hoàn thành toàn bộ website này, có thể nghĩ đến việc phát triển dịch vụ thành giải pháp thương mại điện tử chứ không chỉ riêng lĩnh vực cung cấp website. </w:t>
       </w:r>
     </w:p>
     <w:p>
@@ -9764,37 +10265,29 @@
           <w:rFonts w:cs="Times New Roman"/>
         </w:rPr>
       </w:pPr>
-      <w:r>
-        <w:rPr>
-          <w:rFonts w:cs="Times New Roman"/>
-        </w:rPr>
-        <w:t xml:space="preserve">Bổ sung thêm các trang khác để web đa dạng, phong phú về tính năng, giúp người dùng hiểu rõ hơn dịch vụ mà web cung cấp. </w:t>
-      </w:r>
     </w:p>
     <w:p>
       <w:pPr>
-        <w:rPr>
-          <w:rFonts w:cs="Times New Roman"/>
-        </w:rPr>
-      </w:pPr>
-      <w:r>
-        <w:rPr>
-          <w:rFonts w:cs="Times New Roman"/>
-        </w:rPr>
-        <w:t xml:space="preserve">Thêm liên kết với messenger, sử dụng thêm chatbot khi kết nối được messenger. </w:t>
+        <w:spacing w:before="0" w:after="160" w:line="259" w:lineRule="auto"/>
+        <w:jc w:val="left"/>
+        <w:rPr>
+          <w:rFonts w:cs="Times New Roman"/>
+        </w:rPr>
+      </w:pPr>
+      <w:r>
+        <w:rPr>
+          <w:rFonts w:cs="Times New Roman"/>
+        </w:rPr>
+        <w:br w:type="page"/>
       </w:r>
     </w:p>
     <w:p>
       <w:pPr>
-        <w:rPr>
-          <w:rFonts w:cs="Times New Roman"/>
-        </w:rPr>
-      </w:pPr>
-      <w:r>
-        <w:rPr>
-          <w:rFonts w:cs="Times New Roman"/>
-        </w:rPr>
-        <w:t xml:space="preserve">Sau khi hoàn thành toàn bộ website này, có thể nghĩ đến việc phát triển dịch vụ thành giải pháp thương mại điện tử chứ không chỉ riêng lĩnh vực cung cấp website. </w:t>
+        <w:pStyle w:val="Heading2"/>
+      </w:pPr>
+      <w:r>
+        <w:lastRenderedPageBreak/>
+        <w:t>Danh mục tài liệu tham khảo:</w:t>
       </w:r>
     </w:p>
     <w:p>
@@ -9803,57 +10296,18 @@
           <w:rFonts w:cs="Times New Roman"/>
         </w:rPr>
       </w:pPr>
-    </w:p>
-    <w:p>
-      <w:pPr>
-        <w:rPr>
-          <w:rFonts w:cs="Times New Roman"/>
-        </w:rPr>
-      </w:pPr>
-      <w:r>
-        <w:rPr>
-          <w:rFonts w:cs="Times New Roman"/>
-        </w:rPr>
-        <w:t>Danh mục tài liệu tham khảo:</w:t>
-      </w:r>
-    </w:p>
-    <w:p>
-      <w:pPr>
-        <w:rPr>
-          <w:rFonts w:cs="Times New Roman"/>
-        </w:rPr>
-      </w:pPr>
-      <w:r>
-        <w:rPr>
-          <w:rFonts w:cs="Times New Roman"/>
-        </w:rPr>
-        <w:t>(liệt kê những tài liệu chính đã tham khảo trong quá trình thiết kế và xây dựng website –</w:t>
-      </w:r>
-    </w:p>
-    <w:p>
-      <w:pPr>
-        <w:rPr>
-          <w:rFonts w:cs="Times New Roman"/>
-        </w:rPr>
-      </w:pPr>
-      <w:r>
-        <w:rPr>
-          <w:rFonts w:cs="Times New Roman"/>
-        </w:rPr>
-        <w:t>nếu là trang web thì cần liệt kê link và tên bài viết của link đó)</w:t>
-      </w:r>
-    </w:p>
-    <w:p>
-      <w:pPr>
-        <w:rPr>
-          <w:rFonts w:cs="Times New Roman"/>
-        </w:rPr>
-      </w:pPr>
-      <w:r>
-        <w:rPr>
-          <w:rFonts w:cs="Times New Roman"/>
-        </w:rPr>
-        <w:lastRenderedPageBreak/>
+      <w:bookmarkStart w:id="16" w:name="_GoBack"/>
+      <w:bookmarkEnd w:id="16"/>
+      <w:r>
+        <w:rPr>
+          <w:rFonts w:cs="Times New Roman"/>
+        </w:rPr>
+        <w:t xml:space="preserve"> </w:t>
+      </w:r>
+      <w:r>
+        <w:rPr>
+          <w:rFonts w:cs="Times New Roman"/>
+        </w:rPr>
         <w:t>[1] tên tác giả, tên bài báo, năm xuất bản</w:t>
       </w:r>
     </w:p>
@@ -10545,6 +10999,92 @@
     </w:lvl>
   </w:abstractNum>
   <w:abstractNum w:abstractNumId="2" w15:restartNumberingAfterBreak="0">
+    <w:nsid w:val="1A95778A"/>
+    <w:multiLevelType w:val="multilevel"/>
+    <w:tmpl w:val="0409001F"/>
+    <w:lvl w:ilvl="0">
+      <w:start w:val="1"/>
+      <w:numFmt w:val="decimal"/>
+      <w:lvlText w:val="%1."/>
+      <w:lvlJc w:val="left"/>
+      <w:pPr>
+        <w:ind w:left="360" w:hanging="360"/>
+      </w:pPr>
+    </w:lvl>
+    <w:lvl w:ilvl="1">
+      <w:start w:val="1"/>
+      <w:numFmt w:val="decimal"/>
+      <w:lvlText w:val="%1.%2."/>
+      <w:lvlJc w:val="left"/>
+      <w:pPr>
+        <w:ind w:left="792" w:hanging="432"/>
+      </w:pPr>
+    </w:lvl>
+    <w:lvl w:ilvl="2">
+      <w:start w:val="1"/>
+      <w:numFmt w:val="decimal"/>
+      <w:lvlText w:val="%1.%2.%3."/>
+      <w:lvlJc w:val="left"/>
+      <w:pPr>
+        <w:ind w:left="1224" w:hanging="504"/>
+      </w:pPr>
+    </w:lvl>
+    <w:lvl w:ilvl="3">
+      <w:start w:val="1"/>
+      <w:numFmt w:val="decimal"/>
+      <w:lvlText w:val="%1.%2.%3.%4."/>
+      <w:lvlJc w:val="left"/>
+      <w:pPr>
+        <w:ind w:left="1728" w:hanging="648"/>
+      </w:pPr>
+    </w:lvl>
+    <w:lvl w:ilvl="4">
+      <w:start w:val="1"/>
+      <w:numFmt w:val="decimal"/>
+      <w:lvlText w:val="%1.%2.%3.%4.%5."/>
+      <w:lvlJc w:val="left"/>
+      <w:pPr>
+        <w:ind w:left="2232" w:hanging="792"/>
+      </w:pPr>
+    </w:lvl>
+    <w:lvl w:ilvl="5">
+      <w:start w:val="1"/>
+      <w:numFmt w:val="decimal"/>
+      <w:lvlText w:val="%1.%2.%3.%4.%5.%6."/>
+      <w:lvlJc w:val="left"/>
+      <w:pPr>
+        <w:ind w:left="2736" w:hanging="936"/>
+      </w:pPr>
+    </w:lvl>
+    <w:lvl w:ilvl="6">
+      <w:start w:val="1"/>
+      <w:numFmt w:val="decimal"/>
+      <w:lvlText w:val="%1.%2.%3.%4.%5.%6.%7."/>
+      <w:lvlJc w:val="left"/>
+      <w:pPr>
+        <w:ind w:left="3240" w:hanging="1080"/>
+      </w:pPr>
+    </w:lvl>
+    <w:lvl w:ilvl="7">
+      <w:start w:val="1"/>
+      <w:numFmt w:val="decimal"/>
+      <w:lvlText w:val="%1.%2.%3.%4.%5.%6.%7.%8."/>
+      <w:lvlJc w:val="left"/>
+      <w:pPr>
+        <w:ind w:left="3744" w:hanging="1224"/>
+      </w:pPr>
+    </w:lvl>
+    <w:lvl w:ilvl="8">
+      <w:start w:val="1"/>
+      <w:numFmt w:val="decimal"/>
+      <w:lvlText w:val="%1.%2.%3.%4.%5.%6.%7.%8.%9."/>
+      <w:lvlJc w:val="left"/>
+      <w:pPr>
+        <w:ind w:left="4320" w:hanging="1440"/>
+      </w:pPr>
+    </w:lvl>
+  </w:abstractNum>
+  <w:abstractNum w:abstractNumId="3" w15:restartNumberingAfterBreak="0">
     <w:nsid w:val="1B3270D5"/>
     <w:multiLevelType w:val="hybridMultilevel"/>
     <w:tmpl w:val="BEA45432"/>
@@ -10657,7 +11197,7 @@
       </w:rPr>
     </w:lvl>
   </w:abstractNum>
-  <w:abstractNum w:abstractNumId="3" w15:restartNumberingAfterBreak="0">
+  <w:abstractNum w:abstractNumId="4" w15:restartNumberingAfterBreak="0">
     <w:nsid w:val="1CC67CE3"/>
     <w:multiLevelType w:val="hybridMultilevel"/>
     <w:tmpl w:val="D1BA8746"/>
@@ -10770,7 +11310,7 @@
       </w:rPr>
     </w:lvl>
   </w:abstractNum>
-  <w:abstractNum w:abstractNumId="4" w15:restartNumberingAfterBreak="0">
+  <w:abstractNum w:abstractNumId="5" w15:restartNumberingAfterBreak="0">
     <w:nsid w:val="231C1F81"/>
     <w:multiLevelType w:val="hybridMultilevel"/>
     <w:tmpl w:val="BB6CA7A6"/>
@@ -10883,7 +11423,7 @@
       </w:rPr>
     </w:lvl>
   </w:abstractNum>
-  <w:abstractNum w:abstractNumId="5" w15:restartNumberingAfterBreak="0">
+  <w:abstractNum w:abstractNumId="6" w15:restartNumberingAfterBreak="0">
     <w:nsid w:val="23511A85"/>
     <w:multiLevelType w:val="hybridMultilevel"/>
     <w:tmpl w:val="3378CC7C"/>
@@ -10996,7 +11536,7 @@
       </w:rPr>
     </w:lvl>
   </w:abstractNum>
-  <w:abstractNum w:abstractNumId="6" w15:restartNumberingAfterBreak="0">
+  <w:abstractNum w:abstractNumId="7" w15:restartNumberingAfterBreak="0">
     <w:nsid w:val="269257CF"/>
     <w:multiLevelType w:val="hybridMultilevel"/>
     <w:tmpl w:val="ABD0B7BE"/>
@@ -11109,7 +11649,7 @@
       </w:rPr>
     </w:lvl>
   </w:abstractNum>
-  <w:abstractNum w:abstractNumId="7" w15:restartNumberingAfterBreak="0">
+  <w:abstractNum w:abstractNumId="8" w15:restartNumberingAfterBreak="0">
     <w:nsid w:val="401363A6"/>
     <w:multiLevelType w:val="hybridMultilevel"/>
     <w:tmpl w:val="3FCC0446"/>
@@ -11222,7 +11762,7 @@
       </w:rPr>
     </w:lvl>
   </w:abstractNum>
-  <w:abstractNum w:abstractNumId="8" w15:restartNumberingAfterBreak="0">
+  <w:abstractNum w:abstractNumId="9" w15:restartNumberingAfterBreak="0">
     <w:nsid w:val="40B93FD1"/>
     <w:multiLevelType w:val="hybridMultilevel"/>
     <w:tmpl w:val="CC18749A"/>
@@ -11335,7 +11875,7 @@
       </w:rPr>
     </w:lvl>
   </w:abstractNum>
-  <w:abstractNum w:abstractNumId="9" w15:restartNumberingAfterBreak="0">
+  <w:abstractNum w:abstractNumId="10" w15:restartNumberingAfterBreak="0">
     <w:nsid w:val="47025022"/>
     <w:multiLevelType w:val="hybridMultilevel"/>
     <w:tmpl w:val="9AF08B1C"/>
@@ -11447,7 +11987,120 @@
       </w:rPr>
     </w:lvl>
   </w:abstractNum>
-  <w:abstractNum w:abstractNumId="10" w15:restartNumberingAfterBreak="0">
+  <w:abstractNum w:abstractNumId="11" w15:restartNumberingAfterBreak="0">
+    <w:nsid w:val="47FE1C24"/>
+    <w:multiLevelType w:val="hybridMultilevel"/>
+    <w:tmpl w:val="77707738"/>
+    <w:lvl w:ilvl="0" w:tplc="04090001">
+      <w:start w:val="1"/>
+      <w:numFmt w:val="bullet"/>
+      <w:lvlText w:val=""/>
+      <w:lvlJc w:val="left"/>
+      <w:pPr>
+        <w:ind w:left="720" w:hanging="360"/>
+      </w:pPr>
+      <w:rPr>
+        <w:rFonts w:ascii="Symbol" w:hAnsi="Symbol" w:hint="default"/>
+      </w:rPr>
+    </w:lvl>
+    <w:lvl w:ilvl="1" w:tplc="04090003" w:tentative="1">
+      <w:start w:val="1"/>
+      <w:numFmt w:val="bullet"/>
+      <w:lvlText w:val="o"/>
+      <w:lvlJc w:val="left"/>
+      <w:pPr>
+        <w:ind w:left="1440" w:hanging="360"/>
+      </w:pPr>
+      <w:rPr>
+        <w:rFonts w:ascii="Courier New" w:hAnsi="Courier New" w:cs="Courier New" w:hint="default"/>
+      </w:rPr>
+    </w:lvl>
+    <w:lvl w:ilvl="2" w:tplc="04090005" w:tentative="1">
+      <w:start w:val="1"/>
+      <w:numFmt w:val="bullet"/>
+      <w:lvlText w:val=""/>
+      <w:lvlJc w:val="left"/>
+      <w:pPr>
+        <w:ind w:left="2160" w:hanging="360"/>
+      </w:pPr>
+      <w:rPr>
+        <w:rFonts w:ascii="Wingdings" w:hAnsi="Wingdings" w:hint="default"/>
+      </w:rPr>
+    </w:lvl>
+    <w:lvl w:ilvl="3" w:tplc="04090001" w:tentative="1">
+      <w:start w:val="1"/>
+      <w:numFmt w:val="bullet"/>
+      <w:lvlText w:val=""/>
+      <w:lvlJc w:val="left"/>
+      <w:pPr>
+        <w:ind w:left="2880" w:hanging="360"/>
+      </w:pPr>
+      <w:rPr>
+        <w:rFonts w:ascii="Symbol" w:hAnsi="Symbol" w:hint="default"/>
+      </w:rPr>
+    </w:lvl>
+    <w:lvl w:ilvl="4" w:tplc="04090003" w:tentative="1">
+      <w:start w:val="1"/>
+      <w:numFmt w:val="bullet"/>
+      <w:lvlText w:val="o"/>
+      <w:lvlJc w:val="left"/>
+      <w:pPr>
+        <w:ind w:left="3600" w:hanging="360"/>
+      </w:pPr>
+      <w:rPr>
+        <w:rFonts w:ascii="Courier New" w:hAnsi="Courier New" w:cs="Courier New" w:hint="default"/>
+      </w:rPr>
+    </w:lvl>
+    <w:lvl w:ilvl="5" w:tplc="04090005" w:tentative="1">
+      <w:start w:val="1"/>
+      <w:numFmt w:val="bullet"/>
+      <w:lvlText w:val=""/>
+      <w:lvlJc w:val="left"/>
+      <w:pPr>
+        <w:ind w:left="4320" w:hanging="360"/>
+      </w:pPr>
+      <w:rPr>
+        <w:rFonts w:ascii="Wingdings" w:hAnsi="Wingdings" w:hint="default"/>
+      </w:rPr>
+    </w:lvl>
+    <w:lvl w:ilvl="6" w:tplc="04090001" w:tentative="1">
+      <w:start w:val="1"/>
+      <w:numFmt w:val="bullet"/>
+      <w:lvlText w:val=""/>
+      <w:lvlJc w:val="left"/>
+      <w:pPr>
+        <w:ind w:left="5040" w:hanging="360"/>
+      </w:pPr>
+      <w:rPr>
+        <w:rFonts w:ascii="Symbol" w:hAnsi="Symbol" w:hint="default"/>
+      </w:rPr>
+    </w:lvl>
+    <w:lvl w:ilvl="7" w:tplc="04090003" w:tentative="1">
+      <w:start w:val="1"/>
+      <w:numFmt w:val="bullet"/>
+      <w:lvlText w:val="o"/>
+      <w:lvlJc w:val="left"/>
+      <w:pPr>
+        <w:ind w:left="5760" w:hanging="360"/>
+      </w:pPr>
+      <w:rPr>
+        <w:rFonts w:ascii="Courier New" w:hAnsi="Courier New" w:cs="Courier New" w:hint="default"/>
+      </w:rPr>
+    </w:lvl>
+    <w:lvl w:ilvl="8" w:tplc="04090005" w:tentative="1">
+      <w:start w:val="1"/>
+      <w:numFmt w:val="bullet"/>
+      <w:lvlText w:val=""/>
+      <w:lvlJc w:val="left"/>
+      <w:pPr>
+        <w:ind w:left="6480" w:hanging="360"/>
+      </w:pPr>
+      <w:rPr>
+        <w:rFonts w:ascii="Wingdings" w:hAnsi="Wingdings" w:hint="default"/>
+      </w:rPr>
+    </w:lvl>
+  </w:abstractNum>
+  <w:abstractNum w:abstractNumId="12" w15:restartNumberingAfterBreak="0">
     <w:nsid w:val="4A5739B8"/>
     <w:multiLevelType w:val="hybridMultilevel"/>
     <w:tmpl w:val="20F0E842"/>
@@ -11560,7 +12213,7 @@
       </w:rPr>
     </w:lvl>
   </w:abstractNum>
-  <w:abstractNum w:abstractNumId="11" w15:restartNumberingAfterBreak="0">
+  <w:abstractNum w:abstractNumId="13" w15:restartNumberingAfterBreak="0">
     <w:nsid w:val="4C1E5EC8"/>
     <w:multiLevelType w:val="hybridMultilevel"/>
     <w:tmpl w:val="B2E6994C"/>
@@ -11673,7 +12326,7 @@
       </w:rPr>
     </w:lvl>
   </w:abstractNum>
-  <w:abstractNum w:abstractNumId="12" w15:restartNumberingAfterBreak="0">
+  <w:abstractNum w:abstractNumId="14" w15:restartNumberingAfterBreak="0">
     <w:nsid w:val="4E7D46F3"/>
     <w:multiLevelType w:val="hybridMultilevel"/>
     <w:tmpl w:val="45FADA40"/>
@@ -11786,7 +12439,7 @@
       </w:rPr>
     </w:lvl>
   </w:abstractNum>
-  <w:abstractNum w:abstractNumId="13" w15:restartNumberingAfterBreak="0">
+  <w:abstractNum w:abstractNumId="15" w15:restartNumberingAfterBreak="0">
     <w:nsid w:val="50520FB2"/>
     <w:multiLevelType w:val="hybridMultilevel"/>
     <w:tmpl w:val="BEDC9CFA"/>
@@ -11899,7 +12552,7 @@
       </w:rPr>
     </w:lvl>
   </w:abstractNum>
-  <w:abstractNum w:abstractNumId="14" w15:restartNumberingAfterBreak="0">
+  <w:abstractNum w:abstractNumId="16" w15:restartNumberingAfterBreak="0">
     <w:nsid w:val="53204242"/>
     <w:multiLevelType w:val="hybridMultilevel"/>
     <w:tmpl w:val="3FA042C8"/>
@@ -12012,7 +12665,7 @@
       </w:rPr>
     </w:lvl>
   </w:abstractNum>
-  <w:abstractNum w:abstractNumId="15" w15:restartNumberingAfterBreak="0">
+  <w:abstractNum w:abstractNumId="17" w15:restartNumberingAfterBreak="0">
     <w:nsid w:val="585F0556"/>
     <w:multiLevelType w:val="hybridMultilevel"/>
     <w:tmpl w:val="F878BBE0"/>
@@ -12125,94 +12778,206 @@
       </w:rPr>
     </w:lvl>
   </w:abstractNum>
-  <w:abstractNum w:abstractNumId="16" w15:restartNumberingAfterBreak="0">
+  <w:abstractNum w:abstractNumId="18" w15:restartNumberingAfterBreak="0">
+    <w:nsid w:val="5878480F"/>
+    <w:multiLevelType w:val="hybridMultilevel"/>
+    <w:tmpl w:val="335CDE08"/>
+    <w:lvl w:ilvl="0" w:tplc="04090001">
+      <w:start w:val="1"/>
+      <w:numFmt w:val="bullet"/>
+      <w:lvlText w:val=""/>
+      <w:lvlJc w:val="left"/>
+      <w:pPr>
+        <w:ind w:left="720" w:hanging="360"/>
+      </w:pPr>
+      <w:rPr>
+        <w:rFonts w:ascii="Symbol" w:hAnsi="Symbol" w:hint="default"/>
+      </w:rPr>
+    </w:lvl>
+    <w:lvl w:ilvl="1" w:tplc="04090003" w:tentative="1">
+      <w:start w:val="1"/>
+      <w:numFmt w:val="bullet"/>
+      <w:lvlText w:val="o"/>
+      <w:lvlJc w:val="left"/>
+      <w:pPr>
+        <w:ind w:left="1440" w:hanging="360"/>
+      </w:pPr>
+      <w:rPr>
+        <w:rFonts w:ascii="Courier New" w:hAnsi="Courier New" w:cs="Courier New" w:hint="default"/>
+      </w:rPr>
+    </w:lvl>
+    <w:lvl w:ilvl="2" w:tplc="04090005" w:tentative="1">
+      <w:start w:val="1"/>
+      <w:numFmt w:val="bullet"/>
+      <w:lvlText w:val=""/>
+      <w:lvlJc w:val="left"/>
+      <w:pPr>
+        <w:ind w:left="2160" w:hanging="360"/>
+      </w:pPr>
+      <w:rPr>
+        <w:rFonts w:ascii="Wingdings" w:hAnsi="Wingdings" w:hint="default"/>
+      </w:rPr>
+    </w:lvl>
+    <w:lvl w:ilvl="3" w:tplc="04090001" w:tentative="1">
+      <w:start w:val="1"/>
+      <w:numFmt w:val="bullet"/>
+      <w:lvlText w:val=""/>
+      <w:lvlJc w:val="left"/>
+      <w:pPr>
+        <w:ind w:left="2880" w:hanging="360"/>
+      </w:pPr>
+      <w:rPr>
+        <w:rFonts w:ascii="Symbol" w:hAnsi="Symbol" w:hint="default"/>
+      </w:rPr>
+    </w:lvl>
+    <w:lvl w:ilvl="4" w:tplc="04090003" w:tentative="1">
+      <w:start w:val="1"/>
+      <w:numFmt w:val="bullet"/>
+      <w:lvlText w:val="o"/>
+      <w:lvlJc w:val="left"/>
+      <w:pPr>
+        <w:ind w:left="3600" w:hanging="360"/>
+      </w:pPr>
+      <w:rPr>
+        <w:rFonts w:ascii="Courier New" w:hAnsi="Courier New" w:cs="Courier New" w:hint="default"/>
+      </w:rPr>
+    </w:lvl>
+    <w:lvl w:ilvl="5" w:tplc="04090005" w:tentative="1">
+      <w:start w:val="1"/>
+      <w:numFmt w:val="bullet"/>
+      <w:lvlText w:val=""/>
+      <w:lvlJc w:val="left"/>
+      <w:pPr>
+        <w:ind w:left="4320" w:hanging="360"/>
+      </w:pPr>
+      <w:rPr>
+        <w:rFonts w:ascii="Wingdings" w:hAnsi="Wingdings" w:hint="default"/>
+      </w:rPr>
+    </w:lvl>
+    <w:lvl w:ilvl="6" w:tplc="04090001" w:tentative="1">
+      <w:start w:val="1"/>
+      <w:numFmt w:val="bullet"/>
+      <w:lvlText w:val=""/>
+      <w:lvlJc w:val="left"/>
+      <w:pPr>
+        <w:ind w:left="5040" w:hanging="360"/>
+      </w:pPr>
+      <w:rPr>
+        <w:rFonts w:ascii="Symbol" w:hAnsi="Symbol" w:hint="default"/>
+      </w:rPr>
+    </w:lvl>
+    <w:lvl w:ilvl="7" w:tplc="04090003" w:tentative="1">
+      <w:start w:val="1"/>
+      <w:numFmt w:val="bullet"/>
+      <w:lvlText w:val="o"/>
+      <w:lvlJc w:val="left"/>
+      <w:pPr>
+        <w:ind w:left="5760" w:hanging="360"/>
+      </w:pPr>
+      <w:rPr>
+        <w:rFonts w:ascii="Courier New" w:hAnsi="Courier New" w:cs="Courier New" w:hint="default"/>
+      </w:rPr>
+    </w:lvl>
+    <w:lvl w:ilvl="8" w:tplc="04090005" w:tentative="1">
+      <w:start w:val="1"/>
+      <w:numFmt w:val="bullet"/>
+      <w:lvlText w:val=""/>
+      <w:lvlJc w:val="left"/>
+      <w:pPr>
+        <w:ind w:left="6480" w:hanging="360"/>
+      </w:pPr>
+      <w:rPr>
+        <w:rFonts w:ascii="Wingdings" w:hAnsi="Wingdings" w:hint="default"/>
+      </w:rPr>
+    </w:lvl>
+  </w:abstractNum>
+  <w:abstractNum w:abstractNumId="19" w15:restartNumberingAfterBreak="0">
     <w:nsid w:val="59BA6F30"/>
-    <w:multiLevelType w:val="hybridMultilevel"/>
-    <w:tmpl w:val="B83EA4B4"/>
-    <w:lvl w:ilvl="0" w:tplc="36303D86">
+    <w:multiLevelType w:val="multilevel"/>
+    <w:tmpl w:val="0409001F"/>
+    <w:lvl w:ilvl="0">
       <w:start w:val="1"/>
       <w:numFmt w:val="decimal"/>
-      <w:pStyle w:val="Heading2"/>
       <w:lvlText w:val="%1."/>
       <w:lvlJc w:val="left"/>
       <w:pPr>
-        <w:ind w:left="720" w:hanging="360"/>
-      </w:pPr>
-    </w:lvl>
-    <w:lvl w:ilvl="1" w:tplc="04090019" w:tentative="1">
-      <w:start w:val="1"/>
-      <w:numFmt w:val="lowerLetter"/>
-      <w:lvlText w:val="%2."/>
-      <w:lvlJc w:val="left"/>
-      <w:pPr>
-        <w:ind w:left="1440" w:hanging="360"/>
-      </w:pPr>
-    </w:lvl>
-    <w:lvl w:ilvl="2" w:tplc="0409001B" w:tentative="1">
-      <w:start w:val="1"/>
-      <w:numFmt w:val="lowerRoman"/>
-      <w:lvlText w:val="%3."/>
-      <w:lvlJc w:val="right"/>
-      <w:pPr>
-        <w:ind w:left="2160" w:hanging="180"/>
-      </w:pPr>
-    </w:lvl>
-    <w:lvl w:ilvl="3" w:tplc="0409000F" w:tentative="1">
+        <w:ind w:left="360" w:hanging="360"/>
+      </w:pPr>
+    </w:lvl>
+    <w:lvl w:ilvl="1">
       <w:start w:val="1"/>
       <w:numFmt w:val="decimal"/>
-      <w:lvlText w:val="%4."/>
-      <w:lvlJc w:val="left"/>
-      <w:pPr>
-        <w:ind w:left="2880" w:hanging="360"/>
-      </w:pPr>
-    </w:lvl>
-    <w:lvl w:ilvl="4" w:tplc="04090019" w:tentative="1">
-      <w:start w:val="1"/>
-      <w:numFmt w:val="lowerLetter"/>
-      <w:lvlText w:val="%5."/>
-      <w:lvlJc w:val="left"/>
-      <w:pPr>
-        <w:ind w:left="3600" w:hanging="360"/>
-      </w:pPr>
-    </w:lvl>
-    <w:lvl w:ilvl="5" w:tplc="0409001B" w:tentative="1">
-      <w:start w:val="1"/>
-      <w:numFmt w:val="lowerRoman"/>
-      <w:lvlText w:val="%6."/>
-      <w:lvlJc w:val="right"/>
-      <w:pPr>
-        <w:ind w:left="4320" w:hanging="180"/>
-      </w:pPr>
-    </w:lvl>
-    <w:lvl w:ilvl="6" w:tplc="0409000F" w:tentative="1">
+      <w:lvlText w:val="%1.%2."/>
+      <w:lvlJc w:val="left"/>
+      <w:pPr>
+        <w:ind w:left="792" w:hanging="432"/>
+      </w:pPr>
+    </w:lvl>
+    <w:lvl w:ilvl="2">
       <w:start w:val="1"/>
       <w:numFmt w:val="decimal"/>
-      <w:lvlText w:val="%7."/>
-      <w:lvlJc w:val="left"/>
-      <w:pPr>
-        <w:ind w:left="5040" w:hanging="360"/>
-      </w:pPr>
-    </w:lvl>
-    <w:lvl w:ilvl="7" w:tplc="04090019" w:tentative="1">
-      <w:start w:val="1"/>
-      <w:numFmt w:val="lowerLetter"/>
-      <w:lvlText w:val="%8."/>
-      <w:lvlJc w:val="left"/>
-      <w:pPr>
-        <w:ind w:left="5760" w:hanging="360"/>
-      </w:pPr>
-    </w:lvl>
-    <w:lvl w:ilvl="8" w:tplc="0409001B" w:tentative="1">
-      <w:start w:val="1"/>
-      <w:numFmt w:val="lowerRoman"/>
-      <w:lvlText w:val="%9."/>
-      <w:lvlJc w:val="right"/>
-      <w:pPr>
-        <w:ind w:left="6480" w:hanging="180"/>
+      <w:lvlText w:val="%1.%2.%3."/>
+      <w:lvlJc w:val="left"/>
+      <w:pPr>
+        <w:ind w:left="1224" w:hanging="504"/>
+      </w:pPr>
+    </w:lvl>
+    <w:lvl w:ilvl="3">
+      <w:start w:val="1"/>
+      <w:numFmt w:val="decimal"/>
+      <w:lvlText w:val="%1.%2.%3.%4."/>
+      <w:lvlJc w:val="left"/>
+      <w:pPr>
+        <w:ind w:left="1728" w:hanging="648"/>
+      </w:pPr>
+    </w:lvl>
+    <w:lvl w:ilvl="4">
+      <w:start w:val="1"/>
+      <w:numFmt w:val="decimal"/>
+      <w:lvlText w:val="%1.%2.%3.%4.%5."/>
+      <w:lvlJc w:val="left"/>
+      <w:pPr>
+        <w:ind w:left="2232" w:hanging="792"/>
+      </w:pPr>
+    </w:lvl>
+    <w:lvl w:ilvl="5">
+      <w:start w:val="1"/>
+      <w:numFmt w:val="decimal"/>
+      <w:lvlText w:val="%1.%2.%3.%4.%5.%6."/>
+      <w:lvlJc w:val="left"/>
+      <w:pPr>
+        <w:ind w:left="2736" w:hanging="936"/>
+      </w:pPr>
+    </w:lvl>
+    <w:lvl w:ilvl="6">
+      <w:start w:val="1"/>
+      <w:numFmt w:val="decimal"/>
+      <w:lvlText w:val="%1.%2.%3.%4.%5.%6.%7."/>
+      <w:lvlJc w:val="left"/>
+      <w:pPr>
+        <w:ind w:left="3240" w:hanging="1080"/>
+      </w:pPr>
+    </w:lvl>
+    <w:lvl w:ilvl="7">
+      <w:start w:val="1"/>
+      <w:numFmt w:val="decimal"/>
+      <w:lvlText w:val="%1.%2.%3.%4.%5.%6.%7.%8."/>
+      <w:lvlJc w:val="left"/>
+      <w:pPr>
+        <w:ind w:left="3744" w:hanging="1224"/>
+      </w:pPr>
+    </w:lvl>
+    <w:lvl w:ilvl="8">
+      <w:start w:val="1"/>
+      <w:numFmt w:val="decimal"/>
+      <w:lvlText w:val="%1.%2.%3.%4.%5.%6.%7.%8.%9."/>
+      <w:lvlJc w:val="left"/>
+      <w:pPr>
+        <w:ind w:left="4320" w:hanging="1440"/>
       </w:pPr>
     </w:lvl>
   </w:abstractNum>
-  <w:abstractNum w:abstractNumId="17" w15:restartNumberingAfterBreak="0">
+  <w:abstractNum w:abstractNumId="20" w15:restartNumberingAfterBreak="0">
     <w:nsid w:val="5B4538DD"/>
     <w:multiLevelType w:val="hybridMultilevel"/>
     <w:tmpl w:val="37BA5E3C"/>
@@ -12308,7 +13073,7 @@
       </w:pPr>
     </w:lvl>
   </w:abstractNum>
-  <w:abstractNum w:abstractNumId="18" w15:restartNumberingAfterBreak="0">
+  <w:abstractNum w:abstractNumId="21" w15:restartNumberingAfterBreak="0">
     <w:nsid w:val="5B521380"/>
     <w:multiLevelType w:val="hybridMultilevel"/>
     <w:tmpl w:val="AEA20D38"/>
@@ -12421,7 +13186,120 @@
       </w:rPr>
     </w:lvl>
   </w:abstractNum>
-  <w:abstractNum w:abstractNumId="19" w15:restartNumberingAfterBreak="0">
+  <w:abstractNum w:abstractNumId="22" w15:restartNumberingAfterBreak="0">
+    <w:nsid w:val="60612326"/>
+    <w:multiLevelType w:val="hybridMultilevel"/>
+    <w:tmpl w:val="2752FA92"/>
+    <w:lvl w:ilvl="0" w:tplc="04090001">
+      <w:start w:val="1"/>
+      <w:numFmt w:val="bullet"/>
+      <w:lvlText w:val=""/>
+      <w:lvlJc w:val="left"/>
+      <w:pPr>
+        <w:ind w:left="720" w:hanging="360"/>
+      </w:pPr>
+      <w:rPr>
+        <w:rFonts w:ascii="Symbol" w:hAnsi="Symbol" w:hint="default"/>
+      </w:rPr>
+    </w:lvl>
+    <w:lvl w:ilvl="1" w:tplc="04090003">
+      <w:start w:val="1"/>
+      <w:numFmt w:val="bullet"/>
+      <w:lvlText w:val="o"/>
+      <w:lvlJc w:val="left"/>
+      <w:pPr>
+        <w:ind w:left="1440" w:hanging="360"/>
+      </w:pPr>
+      <w:rPr>
+        <w:rFonts w:ascii="Courier New" w:hAnsi="Courier New" w:cs="Courier New" w:hint="default"/>
+      </w:rPr>
+    </w:lvl>
+    <w:lvl w:ilvl="2" w:tplc="04090005" w:tentative="1">
+      <w:start w:val="1"/>
+      <w:numFmt w:val="bullet"/>
+      <w:lvlText w:val=""/>
+      <w:lvlJc w:val="left"/>
+      <w:pPr>
+        <w:ind w:left="2160" w:hanging="360"/>
+      </w:pPr>
+      <w:rPr>
+        <w:rFonts w:ascii="Wingdings" w:hAnsi="Wingdings" w:hint="default"/>
+      </w:rPr>
+    </w:lvl>
+    <w:lvl w:ilvl="3" w:tplc="04090001" w:tentative="1">
+      <w:start w:val="1"/>
+      <w:numFmt w:val="bullet"/>
+      <w:lvlText w:val=""/>
+      <w:lvlJc w:val="left"/>
+      <w:pPr>
+        <w:ind w:left="2880" w:hanging="360"/>
+      </w:pPr>
+      <w:rPr>
+        <w:rFonts w:ascii="Symbol" w:hAnsi="Symbol" w:hint="default"/>
+      </w:rPr>
+    </w:lvl>
+    <w:lvl w:ilvl="4" w:tplc="04090003" w:tentative="1">
+      <w:start w:val="1"/>
+      <w:numFmt w:val="bullet"/>
+      <w:lvlText w:val="o"/>
+      <w:lvlJc w:val="left"/>
+      <w:pPr>
+        <w:ind w:left="3600" w:hanging="360"/>
+      </w:pPr>
+      <w:rPr>
+        <w:rFonts w:ascii="Courier New" w:hAnsi="Courier New" w:cs="Courier New" w:hint="default"/>
+      </w:rPr>
+    </w:lvl>
+    <w:lvl w:ilvl="5" w:tplc="04090005" w:tentative="1">
+      <w:start w:val="1"/>
+      <w:numFmt w:val="bullet"/>
+      <w:lvlText w:val=""/>
+      <w:lvlJc w:val="left"/>
+      <w:pPr>
+        <w:ind w:left="4320" w:hanging="360"/>
+      </w:pPr>
+      <w:rPr>
+        <w:rFonts w:ascii="Wingdings" w:hAnsi="Wingdings" w:hint="default"/>
+      </w:rPr>
+    </w:lvl>
+    <w:lvl w:ilvl="6" w:tplc="04090001" w:tentative="1">
+      <w:start w:val="1"/>
+      <w:numFmt w:val="bullet"/>
+      <w:lvlText w:val=""/>
+      <w:lvlJc w:val="left"/>
+      <w:pPr>
+        <w:ind w:left="5040" w:hanging="360"/>
+      </w:pPr>
+      <w:rPr>
+        <w:rFonts w:ascii="Symbol" w:hAnsi="Symbol" w:hint="default"/>
+      </w:rPr>
+    </w:lvl>
+    <w:lvl w:ilvl="7" w:tplc="04090003" w:tentative="1">
+      <w:start w:val="1"/>
+      <w:numFmt w:val="bullet"/>
+      <w:lvlText w:val="o"/>
+      <w:lvlJc w:val="left"/>
+      <w:pPr>
+        <w:ind w:left="5760" w:hanging="360"/>
+      </w:pPr>
+      <w:rPr>
+        <w:rFonts w:ascii="Courier New" w:hAnsi="Courier New" w:cs="Courier New" w:hint="default"/>
+      </w:rPr>
+    </w:lvl>
+    <w:lvl w:ilvl="8" w:tplc="04090005" w:tentative="1">
+      <w:start w:val="1"/>
+      <w:numFmt w:val="bullet"/>
+      <w:lvlText w:val=""/>
+      <w:lvlJc w:val="left"/>
+      <w:pPr>
+        <w:ind w:left="6480" w:hanging="360"/>
+      </w:pPr>
+      <w:rPr>
+        <w:rFonts w:ascii="Wingdings" w:hAnsi="Wingdings" w:hint="default"/>
+      </w:rPr>
+    </w:lvl>
+  </w:abstractNum>
+  <w:abstractNum w:abstractNumId="23" w15:restartNumberingAfterBreak="0">
     <w:nsid w:val="6DE10D84"/>
     <w:multiLevelType w:val="hybridMultilevel"/>
     <w:tmpl w:val="8B803944"/>
@@ -12534,7 +13412,7 @@
       </w:rPr>
     </w:lvl>
   </w:abstractNum>
-  <w:abstractNum w:abstractNumId="20" w15:restartNumberingAfterBreak="0">
+  <w:abstractNum w:abstractNumId="24" w15:restartNumberingAfterBreak="0">
     <w:nsid w:val="6EC83171"/>
     <w:multiLevelType w:val="hybridMultilevel"/>
     <w:tmpl w:val="F692D7CC"/>
@@ -12647,7 +13525,93 @@
       </w:rPr>
     </w:lvl>
   </w:abstractNum>
-  <w:abstractNum w:abstractNumId="21" w15:restartNumberingAfterBreak="0">
+  <w:abstractNum w:abstractNumId="25" w15:restartNumberingAfterBreak="0">
+    <w:nsid w:val="6F055105"/>
+    <w:multiLevelType w:val="multilevel"/>
+    <w:tmpl w:val="0409001F"/>
+    <w:lvl w:ilvl="0">
+      <w:start w:val="1"/>
+      <w:numFmt w:val="decimal"/>
+      <w:lvlText w:val="%1."/>
+      <w:lvlJc w:val="left"/>
+      <w:pPr>
+        <w:ind w:left="360" w:hanging="360"/>
+      </w:pPr>
+    </w:lvl>
+    <w:lvl w:ilvl="1">
+      <w:start w:val="1"/>
+      <w:numFmt w:val="decimal"/>
+      <w:lvlText w:val="%1.%2."/>
+      <w:lvlJc w:val="left"/>
+      <w:pPr>
+        <w:ind w:left="792" w:hanging="432"/>
+      </w:pPr>
+    </w:lvl>
+    <w:lvl w:ilvl="2">
+      <w:start w:val="1"/>
+      <w:numFmt w:val="decimal"/>
+      <w:lvlText w:val="%1.%2.%3."/>
+      <w:lvlJc w:val="left"/>
+      <w:pPr>
+        <w:ind w:left="1224" w:hanging="504"/>
+      </w:pPr>
+    </w:lvl>
+    <w:lvl w:ilvl="3">
+      <w:start w:val="1"/>
+      <w:numFmt w:val="decimal"/>
+      <w:lvlText w:val="%1.%2.%3.%4."/>
+      <w:lvlJc w:val="left"/>
+      <w:pPr>
+        <w:ind w:left="1728" w:hanging="648"/>
+      </w:pPr>
+    </w:lvl>
+    <w:lvl w:ilvl="4">
+      <w:start w:val="1"/>
+      <w:numFmt w:val="decimal"/>
+      <w:lvlText w:val="%1.%2.%3.%4.%5."/>
+      <w:lvlJc w:val="left"/>
+      <w:pPr>
+        <w:ind w:left="2232" w:hanging="792"/>
+      </w:pPr>
+    </w:lvl>
+    <w:lvl w:ilvl="5">
+      <w:start w:val="1"/>
+      <w:numFmt w:val="decimal"/>
+      <w:lvlText w:val="%1.%2.%3.%4.%5.%6."/>
+      <w:lvlJc w:val="left"/>
+      <w:pPr>
+        <w:ind w:left="2736" w:hanging="936"/>
+      </w:pPr>
+    </w:lvl>
+    <w:lvl w:ilvl="6">
+      <w:start w:val="1"/>
+      <w:numFmt w:val="decimal"/>
+      <w:lvlText w:val="%1.%2.%3.%4.%5.%6.%7."/>
+      <w:lvlJc w:val="left"/>
+      <w:pPr>
+        <w:ind w:left="3240" w:hanging="1080"/>
+      </w:pPr>
+    </w:lvl>
+    <w:lvl w:ilvl="7">
+      <w:start w:val="1"/>
+      <w:numFmt w:val="decimal"/>
+      <w:lvlText w:val="%1.%2.%3.%4.%5.%6.%7.%8."/>
+      <w:lvlJc w:val="left"/>
+      <w:pPr>
+        <w:ind w:left="3744" w:hanging="1224"/>
+      </w:pPr>
+    </w:lvl>
+    <w:lvl w:ilvl="8">
+      <w:start w:val="1"/>
+      <w:numFmt w:val="decimal"/>
+      <w:lvlText w:val="%1.%2.%3.%4.%5.%6.%7.%8.%9."/>
+      <w:lvlJc w:val="left"/>
+      <w:pPr>
+        <w:ind w:left="4320" w:hanging="1440"/>
+      </w:pPr>
+    </w:lvl>
+  </w:abstractNum>
+  <w:abstractNum w:abstractNumId="26" w15:restartNumberingAfterBreak="0">
     <w:nsid w:val="723C293B"/>
     <w:multiLevelType w:val="hybridMultilevel"/>
     <w:tmpl w:val="CBFC3B74"/>
@@ -12760,7 +13724,7 @@
       </w:rPr>
     </w:lvl>
   </w:abstractNum>
-  <w:abstractNum w:abstractNumId="22" w15:restartNumberingAfterBreak="0">
+  <w:abstractNum w:abstractNumId="27" w15:restartNumberingAfterBreak="0">
     <w:nsid w:val="74066951"/>
     <w:multiLevelType w:val="hybridMultilevel"/>
     <w:tmpl w:val="2252E9F4"/>
@@ -12873,7 +13837,120 @@
       </w:rPr>
     </w:lvl>
   </w:abstractNum>
-  <w:abstractNum w:abstractNumId="23" w15:restartNumberingAfterBreak="0">
+  <w:abstractNum w:abstractNumId="28" w15:restartNumberingAfterBreak="0">
+    <w:nsid w:val="74A957B4"/>
+    <w:multiLevelType w:val="hybridMultilevel"/>
+    <w:tmpl w:val="B3484970"/>
+    <w:lvl w:ilvl="0" w:tplc="04090001">
+      <w:start w:val="1"/>
+      <w:numFmt w:val="bullet"/>
+      <w:lvlText w:val=""/>
+      <w:lvlJc w:val="left"/>
+      <w:pPr>
+        <w:ind w:left="720" w:hanging="360"/>
+      </w:pPr>
+      <w:rPr>
+        <w:rFonts w:ascii="Symbol" w:hAnsi="Symbol" w:hint="default"/>
+      </w:rPr>
+    </w:lvl>
+    <w:lvl w:ilvl="1" w:tplc="04090003">
+      <w:start w:val="1"/>
+      <w:numFmt w:val="bullet"/>
+      <w:lvlText w:val="o"/>
+      <w:lvlJc w:val="left"/>
+      <w:pPr>
+        <w:ind w:left="1440" w:hanging="360"/>
+      </w:pPr>
+      <w:rPr>
+        <w:rFonts w:ascii="Courier New" w:hAnsi="Courier New" w:cs="Courier New" w:hint="default"/>
+      </w:rPr>
+    </w:lvl>
+    <w:lvl w:ilvl="2" w:tplc="04090005" w:tentative="1">
+      <w:start w:val="1"/>
+      <w:numFmt w:val="bullet"/>
+      <w:lvlText w:val=""/>
+      <w:lvlJc w:val="left"/>
+      <w:pPr>
+        <w:ind w:left="2160" w:hanging="360"/>
+      </w:pPr>
+      <w:rPr>
+        <w:rFonts w:ascii="Wingdings" w:hAnsi="Wingdings" w:hint="default"/>
+      </w:rPr>
+    </w:lvl>
+    <w:lvl w:ilvl="3" w:tplc="04090001" w:tentative="1">
+      <w:start w:val="1"/>
+      <w:numFmt w:val="bullet"/>
+      <w:lvlText w:val=""/>
+      <w:lvlJc w:val="left"/>
+      <w:pPr>
+        <w:ind w:left="2880" w:hanging="360"/>
+      </w:pPr>
+      <w:rPr>
+        <w:rFonts w:ascii="Symbol" w:hAnsi="Symbol" w:hint="default"/>
+      </w:rPr>
+    </w:lvl>
+    <w:lvl w:ilvl="4" w:tplc="04090003" w:tentative="1">
+      <w:start w:val="1"/>
+      <w:numFmt w:val="bullet"/>
+      <w:lvlText w:val="o"/>
+      <w:lvlJc w:val="left"/>
+      <w:pPr>
+        <w:ind w:left="3600" w:hanging="360"/>
+      </w:pPr>
+      <w:rPr>
+        <w:rFonts w:ascii="Courier New" w:hAnsi="Courier New" w:cs="Courier New" w:hint="default"/>
+      </w:rPr>
+    </w:lvl>
+    <w:lvl w:ilvl="5" w:tplc="04090005" w:tentative="1">
+      <w:start w:val="1"/>
+      <w:numFmt w:val="bullet"/>
+      <w:lvlText w:val=""/>
+      <w:lvlJc w:val="left"/>
+      <w:pPr>
+        <w:ind w:left="4320" w:hanging="360"/>
+      </w:pPr>
+      <w:rPr>
+        <w:rFonts w:ascii="Wingdings" w:hAnsi="Wingdings" w:hint="default"/>
+      </w:rPr>
+    </w:lvl>
+    <w:lvl w:ilvl="6" w:tplc="04090001" w:tentative="1">
+      <w:start w:val="1"/>
+      <w:numFmt w:val="bullet"/>
+      <w:lvlText w:val=""/>
+      <w:lvlJc w:val="left"/>
+      <w:pPr>
+        <w:ind w:left="5040" w:hanging="360"/>
+      </w:pPr>
+      <w:rPr>
+        <w:rFonts w:ascii="Symbol" w:hAnsi="Symbol" w:hint="default"/>
+      </w:rPr>
+    </w:lvl>
+    <w:lvl w:ilvl="7" w:tplc="04090003" w:tentative="1">
+      <w:start w:val="1"/>
+      <w:numFmt w:val="bullet"/>
+      <w:lvlText w:val="o"/>
+      <w:lvlJc w:val="left"/>
+      <w:pPr>
+        <w:ind w:left="5760" w:hanging="360"/>
+      </w:pPr>
+      <w:rPr>
+        <w:rFonts w:ascii="Courier New" w:hAnsi="Courier New" w:cs="Courier New" w:hint="default"/>
+      </w:rPr>
+    </w:lvl>
+    <w:lvl w:ilvl="8" w:tplc="04090005" w:tentative="1">
+      <w:start w:val="1"/>
+      <w:numFmt w:val="bullet"/>
+      <w:lvlText w:val=""/>
+      <w:lvlJc w:val="left"/>
+      <w:pPr>
+        <w:ind w:left="6480" w:hanging="360"/>
+      </w:pPr>
+      <w:rPr>
+        <w:rFonts w:ascii="Wingdings" w:hAnsi="Wingdings" w:hint="default"/>
+      </w:rPr>
+    </w:lvl>
+  </w:abstractNum>
+  <w:abstractNum w:abstractNumId="29" w15:restartNumberingAfterBreak="0">
     <w:nsid w:val="78AA75B1"/>
     <w:multiLevelType w:val="hybridMultilevel"/>
     <w:tmpl w:val="BFFA8F04"/>
@@ -12986,7 +14063,7 @@
       </w:rPr>
     </w:lvl>
   </w:abstractNum>
-  <w:abstractNum w:abstractNumId="24" w15:restartNumberingAfterBreak="0">
+  <w:abstractNum w:abstractNumId="30" w15:restartNumberingAfterBreak="0">
     <w:nsid w:val="7AF54EF1"/>
     <w:multiLevelType w:val="hybridMultilevel"/>
     <w:tmpl w:val="75920548"/>
@@ -13099,7 +14176,7 @@
       </w:rPr>
     </w:lvl>
   </w:abstractNum>
-  <w:abstractNum w:abstractNumId="25" w15:restartNumberingAfterBreak="0">
+  <w:abstractNum w:abstractNumId="31" w15:restartNumberingAfterBreak="0">
     <w:nsid w:val="7C506FB1"/>
     <w:multiLevelType w:val="hybridMultilevel"/>
     <w:tmpl w:val="4C7A58A8"/>
@@ -13213,96 +14290,108 @@
     </w:lvl>
   </w:abstractNum>
   <w:num w:numId="1">
-    <w:abstractNumId w:val="17"/>
+    <w:abstractNumId w:val="20"/>
   </w:num>
   <w:num w:numId="2">
-    <w:abstractNumId w:val="17"/>
+    <w:abstractNumId w:val="20"/>
     <w:lvlOverride w:ilvl="0">
       <w:startOverride w:val="1"/>
     </w:lvlOverride>
   </w:num>
   <w:num w:numId="3">
+    <w:abstractNumId w:val="15"/>
+  </w:num>
+  <w:num w:numId="4">
+    <w:abstractNumId w:val="4"/>
+  </w:num>
+  <w:num w:numId="5">
+    <w:abstractNumId w:val="10"/>
+  </w:num>
+  <w:num w:numId="6">
+    <w:abstractNumId w:val="8"/>
+  </w:num>
+  <w:num w:numId="7">
     <w:abstractNumId w:val="16"/>
   </w:num>
-  <w:num w:numId="4">
+  <w:num w:numId="8">
+    <w:abstractNumId w:val="27"/>
+  </w:num>
+  <w:num w:numId="9">
+    <w:abstractNumId w:val="9"/>
+  </w:num>
+  <w:num w:numId="10">
+    <w:abstractNumId w:val="3"/>
+  </w:num>
+  <w:num w:numId="11">
+    <w:abstractNumId w:val="24"/>
+  </w:num>
+  <w:num w:numId="12">
+    <w:abstractNumId w:val="26"/>
+  </w:num>
+  <w:num w:numId="13">
+    <w:abstractNumId w:val="1"/>
+  </w:num>
+  <w:num w:numId="14">
     <w:abstractNumId w:val="13"/>
   </w:num>
-  <w:num w:numId="5">
-    <w:abstractNumId w:val="3"/>
+  <w:num w:numId="15">
+    <w:abstractNumId w:val="17"/>
   </w:num>
-  <w:num w:numId="6">
-    <w:abstractNumId w:val="9"/>
+  <w:num w:numId="16">
+    <w:abstractNumId w:val="6"/>
   </w:num>
-  <w:num w:numId="7">
+  <w:num w:numId="17">
+    <w:abstractNumId w:val="31"/>
+  </w:num>
+  <w:num w:numId="18">
+    <w:abstractNumId w:val="14"/>
+  </w:num>
+  <w:num w:numId="19">
+    <w:abstractNumId w:val="21"/>
+  </w:num>
+  <w:num w:numId="20">
+    <w:abstractNumId w:val="30"/>
+  </w:num>
+  <w:num w:numId="21">
     <w:abstractNumId w:val="7"/>
   </w:num>
-  <w:num w:numId="8">
-    <w:abstractNumId w:val="14"/>
+  <w:num w:numId="22">
+    <w:abstractNumId w:val="23"/>
   </w:num>
-  <w:num w:numId="9">
+  <w:num w:numId="23">
+    <w:abstractNumId w:val="5"/>
+  </w:num>
+  <w:num w:numId="24">
+    <w:abstractNumId w:val="12"/>
+  </w:num>
+  <w:num w:numId="25">
+    <w:abstractNumId w:val="0"/>
+  </w:num>
+  <w:num w:numId="26">
+    <w:abstractNumId w:val="29"/>
+  </w:num>
+  <w:num w:numId="27">
+    <w:abstractNumId w:val="19"/>
+  </w:num>
+  <w:num w:numId="28">
+    <w:abstractNumId w:val="2"/>
+  </w:num>
+  <w:num w:numId="29">
+    <w:abstractNumId w:val="25"/>
+  </w:num>
+  <w:num w:numId="30">
+    <w:abstractNumId w:val="28"/>
+  </w:num>
+  <w:num w:numId="31">
     <w:abstractNumId w:val="22"/>
   </w:num>
-  <w:num w:numId="10">
-    <w:abstractNumId w:val="8"/>
+  <w:num w:numId="32">
+    <w:abstractNumId w:val="18"/>
   </w:num>
-  <w:num w:numId="11">
-    <w:abstractNumId w:val="2"/>
-  </w:num>
-  <w:num w:numId="12">
-    <w:abstractNumId w:val="20"/>
-  </w:num>
-  <w:num w:numId="13">
-    <w:abstractNumId w:val="21"/>
-  </w:num>
-  <w:num w:numId="14">
-    <w:abstractNumId w:val="1"/>
-  </w:num>
-  <w:num w:numId="15">
+  <w:num w:numId="33">
     <w:abstractNumId w:val="11"/>
   </w:num>
-  <w:num w:numId="16">
-    <w:abstractNumId w:val="15"/>
-  </w:num>
-  <w:num w:numId="17">
-    <w:abstractNumId w:val="5"/>
-  </w:num>
-  <w:num w:numId="18">
-    <w:abstractNumId w:val="25"/>
-  </w:num>
-  <w:num w:numId="19">
-    <w:abstractNumId w:val="12"/>
-  </w:num>
-  <w:num w:numId="20">
-    <w:abstractNumId w:val="18"/>
-  </w:num>
-  <w:num w:numId="21">
-    <w:abstractNumId w:val="24"/>
-  </w:num>
-  <w:num w:numId="22">
-    <w:abstractNumId w:val="6"/>
-  </w:num>
-  <w:num w:numId="23">
-    <w:abstractNumId w:val="19"/>
-  </w:num>
-  <w:num w:numId="24">
-    <w:abstractNumId w:val="4"/>
-  </w:num>
-  <w:num w:numId="25">
-    <w:abstractNumId w:val="10"/>
-  </w:num>
-  <w:num w:numId="26">
-    <w:abstractNumId w:val="0"/>
-  </w:num>
-  <w:num w:numId="27">
-    <w:abstractNumId w:val="23"/>
-  </w:num>
-  <w:num w:numId="28">
-    <w:abstractNumId w:val="16"/>
-    <w:lvlOverride w:ilvl="0">
-      <w:startOverride w:val="1"/>
-    </w:lvlOverride>
-  </w:num>
-  <w:numIdMacAtCleanup w:val="28"/>
+  <w:numIdMacAtCleanup w:val="33"/>
 </w:numbering>
 </file>
 
@@ -13748,14 +14837,11 @@
     <w:uiPriority w:val="9"/>
     <w:unhideWhenUsed/>
     <w:qFormat/>
-    <w:rsid w:val="0059697A"/>
+    <w:rsid w:val="00267B13"/>
     <w:pPr>
       <w:keepNext/>
       <w:keepLines/>
-      <w:numPr>
-        <w:numId w:val="3"/>
-      </w:numPr>
-      <w:spacing w:before="720" w:after="240"/>
+      <w:spacing w:before="480" w:after="240"/>
       <w:outlineLvl w:val="1"/>
     </w:pPr>
     <w:rPr>
@@ -13852,7 +14938,7 @@
     <w:basedOn w:val="DefaultParagraphFont"/>
     <w:link w:val="Heading2"/>
     <w:uiPriority w:val="9"/>
-    <w:rsid w:val="0059697A"/>
+    <w:rsid w:val="00267B13"/>
     <w:rPr>
       <w:rFonts w:ascii="Times New Roman" w:eastAsiaTheme="majorEastAsia" w:hAnsi="Times New Roman" w:cs="Times New Roman"/>
       <w:color w:val="FA7F50"/>
@@ -21679,7 +22765,7 @@
 </file>
 
 <file path=customXml/itemProps1.xml><?xml version="1.0" encoding="utf-8"?>
-<ds:datastoreItem xmlns:ds="http://schemas.openxmlformats.org/officeDocument/2006/customXml" ds:itemID="{FB829C6C-C790-4B84-83CB-32954A701C25}">
+<ds:datastoreItem xmlns:ds="http://schemas.openxmlformats.org/officeDocument/2006/customXml" ds:itemID="{4BA86BFB-6281-4A62-8381-B7200CCF4DE2}">
   <ds:schemaRefs>
     <ds:schemaRef ds:uri="http://schemas.openxmlformats.org/officeDocument/2006/bibliography"/>
   </ds:schemaRefs>

--- a/DantWebDocument.docx
+++ b/DantWebDocument.docx
@@ -8506,21 +8506,371 @@
           <w:numId w:val="27"/>
         </w:numPr>
         <w:ind w:left="990" w:hanging="630"/>
-      </w:pPr>
-      <w:r>
+        <w:rPr>
+          <w:b/>
+          <w:bCs/>
+        </w:rPr>
+      </w:pPr>
+      <w:r>
+        <w:rPr>
+          <w:b/>
+          <w:bCs/>
+        </w:rPr>
         <w:t xml:space="preserve"> </w:t>
       </w:r>
       <w:r>
+        <w:rPr>
+          <w:b/>
+          <w:bCs/>
+        </w:rPr>
         <w:t xml:space="preserve">Trang chủ </w:t>
       </w:r>
     </w:p>
     <w:p>
+      <w:r>
+        <w:t xml:space="preserve">Trang chủ sẽ là trang giới thiệu cơ bản cho công ty. Là trang xuất hiện đầu tiên khi mở website. </w:t>
+      </w:r>
+      <w:r>
+        <w:t xml:space="preserve">Mục đích chính của trang chủ là tạo ấn tượng cho khách hàng qua cách thiết kế, đồng thời cung cấp một số thông tin cơ bản về dịch vụ và kêu gọi khách hàng liên hệ với công ty. </w:t>
+      </w:r>
+    </w:p>
+    <w:p>
       <w:pPr>
         <w:pStyle w:val="ListParagraph"/>
-        <w:ind w:left="990"/>
-      </w:pPr>
-      <w:r>
-        <w:t>Trang chủ sẽ là trang giới thiệu cơ bản cho công ty. Là trang xuất hiện đầu tiên khi mở website. Homepage là một trang phức tạp và chứa nhiều định dạng.</w:t>
+        <w:ind w:left="0"/>
+      </w:pPr>
+      <w:r>
+        <w:t xml:space="preserve">Hình ảnh xuất hiện đầu tiên kèm tên và tagline của công ty giúp khách hàng lần đầu tiếp cận đến tên thương hiệu. Phong cách đơn giản giúp dễ đọc, dễ nhìn, nổi bật tên và tagline; </w:t>
+      </w:r>
+      <w:r>
+        <w:lastRenderedPageBreak/>
+        <w:t xml:space="preserve">nút bấm “tìm hiểu thêm” kich thích khách hàng tiếp tục tham quan website. </w:t>
+      </w:r>
+      <w:r>
+        <w:t xml:space="preserve">Ngay phía dưới cũng là đoạn văn bản nêu rõ hơn về dịch vụ  mà công ty cung cấp.  </w:t>
+      </w:r>
+    </w:p>
+    <w:p>
+      <w:r>
+        <w:rPr>
+          <w:noProof/>
+        </w:rPr>
+        <w:drawing>
+          <wp:inline distT="0" distB="0" distL="0" distR="0" wp14:anchorId="6321EFBC" wp14:editId="49B395FD">
+            <wp:extent cx="5943600" cy="3341370"/>
+            <wp:effectExtent l="0" t="0" r="0" b="0"/>
+            <wp:docPr id="20" name="Picture 20"/>
+            <wp:cNvGraphicFramePr>
+              <a:graphicFrameLocks xmlns:a="http://schemas.openxmlformats.org/drawingml/2006/main" noChangeAspect="1"/>
+            </wp:cNvGraphicFramePr>
+            <a:graphic xmlns:a="http://schemas.openxmlformats.org/drawingml/2006/main">
+              <a:graphicData uri="http://schemas.openxmlformats.org/drawingml/2006/picture">
+                <pic:pic xmlns:pic="http://schemas.openxmlformats.org/drawingml/2006/picture">
+                  <pic:nvPicPr>
+                    <pic:cNvPr id="1" name=""/>
+                    <pic:cNvPicPr/>
+                  </pic:nvPicPr>
+                  <pic:blipFill>
+                    <a:blip r:embed="rId23"/>
+                    <a:stretch>
+                      <a:fillRect/>
+                    </a:stretch>
+                  </pic:blipFill>
+                  <pic:spPr>
+                    <a:xfrm>
+                      <a:off x="0" y="0"/>
+                      <a:ext cx="5943600" cy="3341370"/>
+                    </a:xfrm>
+                    <a:prstGeom prst="rect">
+                      <a:avLst/>
+                    </a:prstGeom>
+                  </pic:spPr>
+                </pic:pic>
+              </a:graphicData>
+            </a:graphic>
+          </wp:inline>
+        </w:drawing>
+      </w:r>
+    </w:p>
+    <w:p>
+      <w:r>
+        <w:rPr>
+          <w:noProof/>
+        </w:rPr>
+        <w:drawing>
+          <wp:inline distT="0" distB="0" distL="0" distR="0" wp14:anchorId="4BE634D5" wp14:editId="6BBD4147">
+            <wp:extent cx="5943600" cy="3341370"/>
+            <wp:effectExtent l="0" t="0" r="0" b="0"/>
+            <wp:docPr id="21" name="Picture 21"/>
+            <wp:cNvGraphicFramePr>
+              <a:graphicFrameLocks xmlns:a="http://schemas.openxmlformats.org/drawingml/2006/main" noChangeAspect="1"/>
+            </wp:cNvGraphicFramePr>
+            <a:graphic xmlns:a="http://schemas.openxmlformats.org/drawingml/2006/main">
+              <a:graphicData uri="http://schemas.openxmlformats.org/drawingml/2006/picture">
+                <pic:pic xmlns:pic="http://schemas.openxmlformats.org/drawingml/2006/picture">
+                  <pic:nvPicPr>
+                    <pic:cNvPr id="1" name=""/>
+                    <pic:cNvPicPr/>
+                  </pic:nvPicPr>
+                  <pic:blipFill>
+                    <a:blip r:embed="rId24"/>
+                    <a:stretch>
+                      <a:fillRect/>
+                    </a:stretch>
+                  </pic:blipFill>
+                  <pic:spPr>
+                    <a:xfrm>
+                      <a:off x="0" y="0"/>
+                      <a:ext cx="5943600" cy="3341370"/>
+                    </a:xfrm>
+                    <a:prstGeom prst="rect">
+                      <a:avLst/>
+                    </a:prstGeom>
+                  </pic:spPr>
+                </pic:pic>
+              </a:graphicData>
+            </a:graphic>
+          </wp:inline>
+        </w:drawing>
+      </w:r>
+    </w:p>
+    <w:p>
+      <w:r>
+        <w:lastRenderedPageBreak/>
+        <w:t xml:space="preserve">Kéo xuống thêm sẽ là giải thích kỹ hơn về những giá trị mà công ty đem lại cho khách hàng. Một lần nữa, tên thương hiệu lại xuất hiện với cỡ chữ vừa, màu sáng dễ nhận diện. Chúng tôi sử dụng màu nền tối để khiến mắt dễ chịu hơn khi người dùng tập trung mắt để đọc nội dung. Màu sắc, cỡ chữ và </w:t>
+      </w:r>
+      <w:r>
+        <w:t>phong cách chữ đều cho biết nội dung nào lớn hơn và nhỏ hơn.</w:t>
+      </w:r>
+      <w:r>
+        <w:t xml:space="preserve"> Nội dung viết ngắn gọn, dễ hiểu để người xem không bị ngợp, bố cục chia theo ba cột rõ ràng, giúp dễ phân biệt giữa ba nội dung mà công ty muốn truyền tải. Mỗi cột đều có mũi tên chỉ sang phải để người xem hiểu rằng có thể bấm vào mỗi cột để xem thêm thông tin chi tiết hơn. Tuy nhiên chức năng này tạm thời chưa được thực hiện. </w:t>
+      </w:r>
+    </w:p>
+    <w:p>
+      <w:r>
+        <w:rPr>
+          <w:noProof/>
+        </w:rPr>
+        <w:drawing>
+          <wp:inline distT="0" distB="0" distL="0" distR="0" wp14:anchorId="2FBC962B" wp14:editId="66348A7B">
+            <wp:extent cx="5943600" cy="3341370"/>
+            <wp:effectExtent l="0" t="0" r="0" b="0"/>
+            <wp:docPr id="22" name="Picture 22"/>
+            <wp:cNvGraphicFramePr>
+              <a:graphicFrameLocks xmlns:a="http://schemas.openxmlformats.org/drawingml/2006/main" noChangeAspect="1"/>
+            </wp:cNvGraphicFramePr>
+            <a:graphic xmlns:a="http://schemas.openxmlformats.org/drawingml/2006/main">
+              <a:graphicData uri="http://schemas.openxmlformats.org/drawingml/2006/picture">
+                <pic:pic xmlns:pic="http://schemas.openxmlformats.org/drawingml/2006/picture">
+                  <pic:nvPicPr>
+                    <pic:cNvPr id="1" name=""/>
+                    <pic:cNvPicPr/>
+                  </pic:nvPicPr>
+                  <pic:blipFill>
+                    <a:blip r:embed="rId25"/>
+                    <a:stretch>
+                      <a:fillRect/>
+                    </a:stretch>
+                  </pic:blipFill>
+                  <pic:spPr>
+                    <a:xfrm>
+                      <a:off x="0" y="0"/>
+                      <a:ext cx="5943600" cy="3341370"/>
+                    </a:xfrm>
+                    <a:prstGeom prst="rect">
+                      <a:avLst/>
+                    </a:prstGeom>
+                  </pic:spPr>
+                </pic:pic>
+              </a:graphicData>
+            </a:graphic>
+          </wp:inline>
+        </w:drawing>
+      </w:r>
+    </w:p>
+    <w:p>
+      <w:r>
+        <w:t xml:space="preserve">Tiếp theo, để thuyết phục khách hàng rằng dịch vụ chúng tôi cung cấp là chuyên nghiệp và đáng tin cậy, chúng tôi đưa ra hình ảnh những khách hàng có sức ảnh hưởng đã sử dụng dịch vụ của chúng tôi. Nhóm đã cố gắng tìm những hình ảnh có phong cách vẽ chân dung tương đồng với nhau, giúp tăng sự thống nhất trong tổng thể thiết kế. Mỗi khách hàng có nhận xét về những khía cạnh khác nhau, thể hiện được cách làm việc toàn diện của DANT Web.  Hình nền màu trắng sáng giúp nổi bật hình ảnh của bốn khách hàng đem lại giá trị cao của công ty. </w:t>
+      </w:r>
+    </w:p>
+    <w:p>
+      <w:r>
+        <w:rPr>
+          <w:noProof/>
+        </w:rPr>
+        <w:lastRenderedPageBreak/>
+        <w:drawing>
+          <wp:inline distT="0" distB="0" distL="0" distR="0" wp14:anchorId="3CF70AC2" wp14:editId="79B6C73C">
+            <wp:extent cx="5943600" cy="3341370"/>
+            <wp:effectExtent l="0" t="0" r="0" b="0"/>
+            <wp:docPr id="23" name="Picture 23"/>
+            <wp:cNvGraphicFramePr>
+              <a:graphicFrameLocks xmlns:a="http://schemas.openxmlformats.org/drawingml/2006/main" noChangeAspect="1"/>
+            </wp:cNvGraphicFramePr>
+            <a:graphic xmlns:a="http://schemas.openxmlformats.org/drawingml/2006/main">
+              <a:graphicData uri="http://schemas.openxmlformats.org/drawingml/2006/picture">
+                <pic:pic xmlns:pic="http://schemas.openxmlformats.org/drawingml/2006/picture">
+                  <pic:nvPicPr>
+                    <pic:cNvPr id="1" name=""/>
+                    <pic:cNvPicPr/>
+                  </pic:nvPicPr>
+                  <pic:blipFill>
+                    <a:blip r:embed="rId26"/>
+                    <a:stretch>
+                      <a:fillRect/>
+                    </a:stretch>
+                  </pic:blipFill>
+                  <pic:spPr>
+                    <a:xfrm>
+                      <a:off x="0" y="0"/>
+                      <a:ext cx="5943600" cy="3341370"/>
+                    </a:xfrm>
+                    <a:prstGeom prst="rect">
+                      <a:avLst/>
+                    </a:prstGeom>
+                  </pic:spPr>
+                </pic:pic>
+              </a:graphicData>
+            </a:graphic>
+          </wp:inline>
+        </w:drawing>
+      </w:r>
+    </w:p>
+    <w:p>
+      <w:r>
+        <w:t xml:space="preserve">“Nói có sách, mách có chứng”. Khách hàng có thể tham khảo một số website mà chúng tôi đã thực hiện theo đúng yêu cầu của họ. Khi di chuột vào hình ảnh sẽ xuất hiện nền và tên cũng như đường link dẫn tới các website đó. </w:t>
+      </w:r>
+    </w:p>
+    <w:p>
+      <w:r>
+        <w:rPr>
+          <w:noProof/>
+        </w:rPr>
+        <w:drawing>
+          <wp:inline distT="0" distB="0" distL="0" distR="0" wp14:anchorId="2E225C04" wp14:editId="5A93BCAC">
+            <wp:extent cx="5943600" cy="3341370"/>
+            <wp:effectExtent l="0" t="0" r="0" b="0"/>
+            <wp:docPr id="24" name="Picture 24"/>
+            <wp:cNvGraphicFramePr>
+              <a:graphicFrameLocks xmlns:a="http://schemas.openxmlformats.org/drawingml/2006/main" noChangeAspect="1"/>
+            </wp:cNvGraphicFramePr>
+            <a:graphic xmlns:a="http://schemas.openxmlformats.org/drawingml/2006/main">
+              <a:graphicData uri="http://schemas.openxmlformats.org/drawingml/2006/picture">
+                <pic:pic xmlns:pic="http://schemas.openxmlformats.org/drawingml/2006/picture">
+                  <pic:nvPicPr>
+                    <pic:cNvPr id="1" name=""/>
+                    <pic:cNvPicPr/>
+                  </pic:nvPicPr>
+                  <pic:blipFill>
+                    <a:blip r:embed="rId27"/>
+                    <a:stretch>
+                      <a:fillRect/>
+                    </a:stretch>
+                  </pic:blipFill>
+                  <pic:spPr>
+                    <a:xfrm>
+                      <a:off x="0" y="0"/>
+                      <a:ext cx="5943600" cy="3341370"/>
+                    </a:xfrm>
+                    <a:prstGeom prst="rect">
+                      <a:avLst/>
+                    </a:prstGeom>
+                  </pic:spPr>
+                </pic:pic>
+              </a:graphicData>
+            </a:graphic>
+          </wp:inline>
+        </w:drawing>
+      </w:r>
+    </w:p>
+    <w:p>
+      <w:r>
+        <w:lastRenderedPageBreak/>
+        <w:t xml:space="preserve">Ở cuối trang, chúng tôi kêu gọi người dùng dùng thử dịch vụ hoặc liên hệ để được tư vấn hoặc bắt đầu trải nghiệm của họ ngay lập tức. Nếu không, khách hàng có thể chuyển tới một số trang khác mà chúng tôi có gợi ý ở footer. </w:t>
+      </w:r>
+    </w:p>
+    <w:p>
+      <w:r>
+        <w:rPr>
+          <w:noProof/>
+        </w:rPr>
+        <w:drawing>
+          <wp:inline distT="0" distB="0" distL="0" distR="0" wp14:anchorId="17A53C56" wp14:editId="5284023E">
+            <wp:extent cx="5943600" cy="3341370"/>
+            <wp:effectExtent l="0" t="0" r="0" b="0"/>
+            <wp:docPr id="25" name="Picture 25"/>
+            <wp:cNvGraphicFramePr>
+              <a:graphicFrameLocks xmlns:a="http://schemas.openxmlformats.org/drawingml/2006/main" noChangeAspect="1"/>
+            </wp:cNvGraphicFramePr>
+            <a:graphic xmlns:a="http://schemas.openxmlformats.org/drawingml/2006/main">
+              <a:graphicData uri="http://schemas.openxmlformats.org/drawingml/2006/picture">
+                <pic:pic xmlns:pic="http://schemas.openxmlformats.org/drawingml/2006/picture">
+                  <pic:nvPicPr>
+                    <pic:cNvPr id="1" name=""/>
+                    <pic:cNvPicPr/>
+                  </pic:nvPicPr>
+                  <pic:blipFill>
+                    <a:blip r:embed="rId28"/>
+                    <a:stretch>
+                      <a:fillRect/>
+                    </a:stretch>
+                  </pic:blipFill>
+                  <pic:spPr>
+                    <a:xfrm>
+                      <a:off x="0" y="0"/>
+                      <a:ext cx="5943600" cy="3341370"/>
+                    </a:xfrm>
+                    <a:prstGeom prst="rect">
+                      <a:avLst/>
+                    </a:prstGeom>
+                  </pic:spPr>
+                </pic:pic>
+              </a:graphicData>
+            </a:graphic>
+          </wp:inline>
+        </w:drawing>
+      </w:r>
+    </w:p>
+    <w:p>
+      <w:r>
+        <w:rPr>
+          <w:noProof/>
+        </w:rPr>
+        <w:drawing>
+          <wp:inline distT="0" distB="0" distL="0" distR="0" wp14:anchorId="406BA3DD" wp14:editId="41DDD211">
+            <wp:extent cx="5943600" cy="3341370"/>
+            <wp:effectExtent l="0" t="0" r="0" b="0"/>
+            <wp:docPr id="26" name="Picture 26"/>
+            <wp:cNvGraphicFramePr>
+              <a:graphicFrameLocks xmlns:a="http://schemas.openxmlformats.org/drawingml/2006/main" noChangeAspect="1"/>
+            </wp:cNvGraphicFramePr>
+            <a:graphic xmlns:a="http://schemas.openxmlformats.org/drawingml/2006/main">
+              <a:graphicData uri="http://schemas.openxmlformats.org/drawingml/2006/picture">
+                <pic:pic xmlns:pic="http://schemas.openxmlformats.org/drawingml/2006/picture">
+                  <pic:nvPicPr>
+                    <pic:cNvPr id="1" name=""/>
+                    <pic:cNvPicPr/>
+                  </pic:nvPicPr>
+                  <pic:blipFill>
+                    <a:blip r:embed="rId29"/>
+                    <a:stretch>
+                      <a:fillRect/>
+                    </a:stretch>
+                  </pic:blipFill>
+                  <pic:spPr>
+                    <a:xfrm>
+                      <a:off x="0" y="0"/>
+                      <a:ext cx="5943600" cy="3341370"/>
+                    </a:xfrm>
+                    <a:prstGeom prst="rect">
+                      <a:avLst/>
+                    </a:prstGeom>
+                  </pic:spPr>
+                </pic:pic>
+              </a:graphicData>
+            </a:graphic>
+          </wp:inline>
+        </w:drawing>
       </w:r>
     </w:p>
     <w:p>
@@ -8533,6 +8883,7 @@
         <w:ind w:left="990" w:hanging="630"/>
       </w:pPr>
       <w:r>
+        <w:lastRenderedPageBreak/>
         <w:t xml:space="preserve"> </w:t>
       </w:r>
       <w:r>
@@ -8565,17 +8916,107 @@
       </w:r>
     </w:p>
     <w:p>
-      <w:pPr>
-        <w:pStyle w:val="ListParagraph"/>
-      </w:pPr>
+      <w:r>
+        <w:t>Trang tính năng có nhiệm vụ cung cấp thông tin hướng dẫn cho người sử dụng dịch vụ của DANT Web.</w:t>
+      </w:r>
+      <w:r>
+        <w:t xml:space="preserve"> </w:t>
+      </w:r>
+      <w:r>
+        <w:t xml:space="preserve">Toàn bộ nền ở trang này đều là nền trắng, màu chữ đen và xám, không sử dụng quá nhiều hình ảnh. </w:t>
+      </w:r>
+      <w:r>
+        <w:t>Bố cục hầu hết đều chia theo cột, một cột hình ảnh và một cột nội dung; một số phần còn lại thì để hình ảnh dưới hoặc trên đoạn nội dung. Các đề mục được để ở sidebar nằm phía</w:t>
+      </w:r>
+      <w:bookmarkStart w:id="16" w:name="_GoBack"/>
+      <w:bookmarkEnd w:id="16"/>
+      <w:r>
+        <w:t xml:space="preserve"> bên trái, người dùng dễ dàng truy cập đến phần nội dung dựa theo side bar. Để tiết kiệm diện tích, người dùng có thể nhấn chọn icon hamburger để tạm ẩn sidebar và nhấn lần nữa để sidebar xuất hiện. </w:t>
+      </w:r>
     </w:p>
     <w:p>
-      <w:pPr>
-        <w:pStyle w:val="ListParagraph"/>
-        <w:ind w:left="990"/>
-      </w:pPr>
-      <w:r>
-        <w:t>AN</w:t>
+      <w:r>
+        <w:rPr>
+          <w:noProof/>
+        </w:rPr>
+        <w:drawing>
+          <wp:inline distT="0" distB="0" distL="0" distR="0" wp14:anchorId="77C2D117" wp14:editId="5ABD5A04">
+            <wp:extent cx="5943600" cy="3341370"/>
+            <wp:effectExtent l="0" t="0" r="0" b="0"/>
+            <wp:docPr id="29" name="Picture 29"/>
+            <wp:cNvGraphicFramePr>
+              <a:graphicFrameLocks xmlns:a="http://schemas.openxmlformats.org/drawingml/2006/main" noChangeAspect="1"/>
+            </wp:cNvGraphicFramePr>
+            <a:graphic xmlns:a="http://schemas.openxmlformats.org/drawingml/2006/main">
+              <a:graphicData uri="http://schemas.openxmlformats.org/drawingml/2006/picture">
+                <pic:pic xmlns:pic="http://schemas.openxmlformats.org/drawingml/2006/picture">
+                  <pic:nvPicPr>
+                    <pic:cNvPr id="1" name=""/>
+                    <pic:cNvPicPr/>
+                  </pic:nvPicPr>
+                  <pic:blipFill>
+                    <a:blip r:embed="rId30"/>
+                    <a:stretch>
+                      <a:fillRect/>
+                    </a:stretch>
+                  </pic:blipFill>
+                  <pic:spPr>
+                    <a:xfrm>
+                      <a:off x="0" y="0"/>
+                      <a:ext cx="5943600" cy="3341370"/>
+                    </a:xfrm>
+                    <a:prstGeom prst="rect">
+                      <a:avLst/>
+                    </a:prstGeom>
+                  </pic:spPr>
+                </pic:pic>
+              </a:graphicData>
+            </a:graphic>
+          </wp:inline>
+        </w:drawing>
+      </w:r>
+    </w:p>
+    <w:p>
+      <w:r>
+        <w:rPr>
+          <w:noProof/>
+        </w:rPr>
+        <w:lastRenderedPageBreak/>
+        <w:drawing>
+          <wp:inline distT="0" distB="0" distL="0" distR="0" wp14:anchorId="5105AB6C" wp14:editId="53548E56">
+            <wp:extent cx="5943600" cy="3341370"/>
+            <wp:effectExtent l="0" t="0" r="0" b="0"/>
+            <wp:docPr id="30" name="Picture 30"/>
+            <wp:cNvGraphicFramePr>
+              <a:graphicFrameLocks xmlns:a="http://schemas.openxmlformats.org/drawingml/2006/main" noChangeAspect="1"/>
+            </wp:cNvGraphicFramePr>
+            <a:graphic xmlns:a="http://schemas.openxmlformats.org/drawingml/2006/main">
+              <a:graphicData uri="http://schemas.openxmlformats.org/drawingml/2006/picture">
+                <pic:pic xmlns:pic="http://schemas.openxmlformats.org/drawingml/2006/picture">
+                  <pic:nvPicPr>
+                    <pic:cNvPr id="1" name=""/>
+                    <pic:cNvPicPr/>
+                  </pic:nvPicPr>
+                  <pic:blipFill>
+                    <a:blip r:embed="rId31"/>
+                    <a:stretch>
+                      <a:fillRect/>
+                    </a:stretch>
+                  </pic:blipFill>
+                  <pic:spPr>
+                    <a:xfrm>
+                      <a:off x="0" y="0"/>
+                      <a:ext cx="5943600" cy="3341370"/>
+                    </a:xfrm>
+                    <a:prstGeom prst="rect">
+                      <a:avLst/>
+                    </a:prstGeom>
+                  </pic:spPr>
+                </pic:pic>
+              </a:graphicData>
+            </a:graphic>
+          </wp:inline>
+        </w:drawing>
       </w:r>
     </w:p>
     <w:p>
@@ -8588,10 +9029,6 @@
         <w:ind w:left="990" w:hanging="630"/>
       </w:pPr>
       <w:r>
-        <w:lastRenderedPageBreak/>
-        <w:t xml:space="preserve"> </w:t>
-      </w:r>
-      <w:r>
         <w:t>Kho giao diện</w:t>
       </w:r>
     </w:p>
@@ -8774,6 +9211,7 @@
         <w:ind w:left="990" w:hanging="630"/>
       </w:pPr>
       <w:r>
+        <w:lastRenderedPageBreak/>
         <w:t xml:space="preserve">Đăng ký </w:t>
       </w:r>
     </w:p>
@@ -8898,7 +9336,6 @@
         <w:rPr>
           <w:rFonts w:cs="Times New Roman"/>
         </w:rPr>
-        <w:lastRenderedPageBreak/>
         <w:t>nhiều để nêu bật được độ khó của web (có thể trình bày lồng ghép vào chung phần mô tả</w:t>
       </w:r>
     </w:p>
@@ -9019,6 +9456,7 @@
         </w:numPr>
       </w:pPr>
       <w:r>
+        <w:lastRenderedPageBreak/>
         <w:t>Đưa website lên host</w:t>
       </w:r>
     </w:p>
@@ -9220,22 +9658,7 @@
           <w:szCs w:val="44"/>
         </w:rPr>
         <w:br/>
-      </w:r>
-      <w:r>
-        <w:rPr>
-          <w:rFonts w:cs="Times New Roman"/>
-          <w:sz w:val="72"/>
-          <w:szCs w:val="44"/>
-        </w:rPr>
-        <w:t xml:space="preserve">           </w:t>
-      </w:r>
-      <w:r>
-        <w:rPr>
-          <w:rFonts w:cs="Times New Roman"/>
-          <w:sz w:val="72"/>
-          <w:szCs w:val="44"/>
-        </w:rPr>
-        <w:t>KẾT</w:t>
+        <w:t xml:space="preserve">           KẾT</w:t>
       </w:r>
       <w:r>
         <w:rPr>
@@ -10296,8 +10719,6 @@
           <w:rFonts w:cs="Times New Roman"/>
         </w:rPr>
       </w:pPr>
-      <w:bookmarkStart w:id="16" w:name="_GoBack"/>
-      <w:bookmarkEnd w:id="16"/>
       <w:r>
         <w:rPr>
           <w:rFonts w:cs="Times New Roman"/>
@@ -10350,11 +10771,11 @@
       </w:r>
     </w:p>
     <w:sectPr>
-      <w:headerReference w:type="even" r:id="rId23"/>
-      <w:headerReference w:type="default" r:id="rId24"/>
-      <w:footerReference w:type="even" r:id="rId25"/>
-      <w:footerReference w:type="default" r:id="rId26"/>
-      <w:headerReference w:type="first" r:id="rId27"/>
+      <w:headerReference w:type="even" r:id="rId32"/>
+      <w:headerReference w:type="default" r:id="rId33"/>
+      <w:footerReference w:type="even" r:id="rId34"/>
+      <w:footerReference w:type="default" r:id="rId35"/>
+      <w:headerReference w:type="first" r:id="rId36"/>
       <w:pgSz w:w="12240" w:h="15840"/>
       <w:pgMar w:top="1440" w:right="1440" w:bottom="1440" w:left="1440" w:header="720" w:footer="720" w:gutter="0"/>
       <w:pgBorders w:display="firstPage" w:offsetFrom="page">
@@ -22765,7 +23186,7 @@
 </file>
 
 <file path=customXml/itemProps1.xml><?xml version="1.0" encoding="utf-8"?>
-<ds:datastoreItem xmlns:ds="http://schemas.openxmlformats.org/officeDocument/2006/customXml" ds:itemID="{4BA86BFB-6281-4A62-8381-B7200CCF4DE2}">
+<ds:datastoreItem xmlns:ds="http://schemas.openxmlformats.org/officeDocument/2006/customXml" ds:itemID="{30CB6447-EFD7-4559-8556-D1BE2780B139}">
   <ds:schemaRefs>
     <ds:schemaRef ds:uri="http://schemas.openxmlformats.org/officeDocument/2006/bibliography"/>
   </ds:schemaRefs>

--- a/DantWebDocument.docx
+++ b/DantWebDocument.docx
@@ -8506,371 +8506,21 @@
           <w:numId w:val="27"/>
         </w:numPr>
         <w:ind w:left="990" w:hanging="630"/>
-        <w:rPr>
-          <w:b/>
-          <w:bCs/>
-        </w:rPr>
-      </w:pPr>
-      <w:r>
-        <w:rPr>
-          <w:b/>
-          <w:bCs/>
-        </w:rPr>
+      </w:pPr>
+      <w:r>
         <w:t xml:space="preserve"> </w:t>
       </w:r>
       <w:r>
-        <w:rPr>
-          <w:b/>
-          <w:bCs/>
-        </w:rPr>
         <w:t xml:space="preserve">Trang chủ </w:t>
       </w:r>
     </w:p>
     <w:p>
-      <w:r>
-        <w:t xml:space="preserve">Trang chủ sẽ là trang giới thiệu cơ bản cho công ty. Là trang xuất hiện đầu tiên khi mở website. </w:t>
-      </w:r>
-      <w:r>
-        <w:t xml:space="preserve">Mục đích chính của trang chủ là tạo ấn tượng cho khách hàng qua cách thiết kế, đồng thời cung cấp một số thông tin cơ bản về dịch vụ và kêu gọi khách hàng liên hệ với công ty. </w:t>
-      </w:r>
-    </w:p>
-    <w:p>
       <w:pPr>
         <w:pStyle w:val="ListParagraph"/>
-        <w:ind w:left="0"/>
-      </w:pPr>
-      <w:r>
-        <w:t xml:space="preserve">Hình ảnh xuất hiện đầu tiên kèm tên và tagline của công ty giúp khách hàng lần đầu tiếp cận đến tên thương hiệu. Phong cách đơn giản giúp dễ đọc, dễ nhìn, nổi bật tên và tagline; </w:t>
-      </w:r>
-      <w:r>
-        <w:lastRenderedPageBreak/>
-        <w:t xml:space="preserve">nút bấm “tìm hiểu thêm” kich thích khách hàng tiếp tục tham quan website. </w:t>
-      </w:r>
-      <w:r>
-        <w:t xml:space="preserve">Ngay phía dưới cũng là đoạn văn bản nêu rõ hơn về dịch vụ  mà công ty cung cấp.  </w:t>
-      </w:r>
-    </w:p>
-    <w:p>
-      <w:r>
-        <w:rPr>
-          <w:noProof/>
-        </w:rPr>
-        <w:drawing>
-          <wp:inline distT="0" distB="0" distL="0" distR="0" wp14:anchorId="6321EFBC" wp14:editId="49B395FD">
-            <wp:extent cx="5943600" cy="3341370"/>
-            <wp:effectExtent l="0" t="0" r="0" b="0"/>
-            <wp:docPr id="20" name="Picture 20"/>
-            <wp:cNvGraphicFramePr>
-              <a:graphicFrameLocks xmlns:a="http://schemas.openxmlformats.org/drawingml/2006/main" noChangeAspect="1"/>
-            </wp:cNvGraphicFramePr>
-            <a:graphic xmlns:a="http://schemas.openxmlformats.org/drawingml/2006/main">
-              <a:graphicData uri="http://schemas.openxmlformats.org/drawingml/2006/picture">
-                <pic:pic xmlns:pic="http://schemas.openxmlformats.org/drawingml/2006/picture">
-                  <pic:nvPicPr>
-                    <pic:cNvPr id="1" name=""/>
-                    <pic:cNvPicPr/>
-                  </pic:nvPicPr>
-                  <pic:blipFill>
-                    <a:blip r:embed="rId23"/>
-                    <a:stretch>
-                      <a:fillRect/>
-                    </a:stretch>
-                  </pic:blipFill>
-                  <pic:spPr>
-                    <a:xfrm>
-                      <a:off x="0" y="0"/>
-                      <a:ext cx="5943600" cy="3341370"/>
-                    </a:xfrm>
-                    <a:prstGeom prst="rect">
-                      <a:avLst/>
-                    </a:prstGeom>
-                  </pic:spPr>
-                </pic:pic>
-              </a:graphicData>
-            </a:graphic>
-          </wp:inline>
-        </w:drawing>
-      </w:r>
-    </w:p>
-    <w:p>
-      <w:r>
-        <w:rPr>
-          <w:noProof/>
-        </w:rPr>
-        <w:drawing>
-          <wp:inline distT="0" distB="0" distL="0" distR="0" wp14:anchorId="4BE634D5" wp14:editId="6BBD4147">
-            <wp:extent cx="5943600" cy="3341370"/>
-            <wp:effectExtent l="0" t="0" r="0" b="0"/>
-            <wp:docPr id="21" name="Picture 21"/>
-            <wp:cNvGraphicFramePr>
-              <a:graphicFrameLocks xmlns:a="http://schemas.openxmlformats.org/drawingml/2006/main" noChangeAspect="1"/>
-            </wp:cNvGraphicFramePr>
-            <a:graphic xmlns:a="http://schemas.openxmlformats.org/drawingml/2006/main">
-              <a:graphicData uri="http://schemas.openxmlformats.org/drawingml/2006/picture">
-                <pic:pic xmlns:pic="http://schemas.openxmlformats.org/drawingml/2006/picture">
-                  <pic:nvPicPr>
-                    <pic:cNvPr id="1" name=""/>
-                    <pic:cNvPicPr/>
-                  </pic:nvPicPr>
-                  <pic:blipFill>
-                    <a:blip r:embed="rId24"/>
-                    <a:stretch>
-                      <a:fillRect/>
-                    </a:stretch>
-                  </pic:blipFill>
-                  <pic:spPr>
-                    <a:xfrm>
-                      <a:off x="0" y="0"/>
-                      <a:ext cx="5943600" cy="3341370"/>
-                    </a:xfrm>
-                    <a:prstGeom prst="rect">
-                      <a:avLst/>
-                    </a:prstGeom>
-                  </pic:spPr>
-                </pic:pic>
-              </a:graphicData>
-            </a:graphic>
-          </wp:inline>
-        </w:drawing>
-      </w:r>
-    </w:p>
-    <w:p>
-      <w:r>
-        <w:lastRenderedPageBreak/>
-        <w:t xml:space="preserve">Kéo xuống thêm sẽ là giải thích kỹ hơn về những giá trị mà công ty đem lại cho khách hàng. Một lần nữa, tên thương hiệu lại xuất hiện với cỡ chữ vừa, màu sáng dễ nhận diện. Chúng tôi sử dụng màu nền tối để khiến mắt dễ chịu hơn khi người dùng tập trung mắt để đọc nội dung. Màu sắc, cỡ chữ và </w:t>
-      </w:r>
-      <w:r>
-        <w:t>phong cách chữ đều cho biết nội dung nào lớn hơn và nhỏ hơn.</w:t>
-      </w:r>
-      <w:r>
-        <w:t xml:space="preserve"> Nội dung viết ngắn gọn, dễ hiểu để người xem không bị ngợp, bố cục chia theo ba cột rõ ràng, giúp dễ phân biệt giữa ba nội dung mà công ty muốn truyền tải. Mỗi cột đều có mũi tên chỉ sang phải để người xem hiểu rằng có thể bấm vào mỗi cột để xem thêm thông tin chi tiết hơn. Tuy nhiên chức năng này tạm thời chưa được thực hiện. </w:t>
-      </w:r>
-    </w:p>
-    <w:p>
-      <w:r>
-        <w:rPr>
-          <w:noProof/>
-        </w:rPr>
-        <w:drawing>
-          <wp:inline distT="0" distB="0" distL="0" distR="0" wp14:anchorId="2FBC962B" wp14:editId="66348A7B">
-            <wp:extent cx="5943600" cy="3341370"/>
-            <wp:effectExtent l="0" t="0" r="0" b="0"/>
-            <wp:docPr id="22" name="Picture 22"/>
-            <wp:cNvGraphicFramePr>
-              <a:graphicFrameLocks xmlns:a="http://schemas.openxmlformats.org/drawingml/2006/main" noChangeAspect="1"/>
-            </wp:cNvGraphicFramePr>
-            <a:graphic xmlns:a="http://schemas.openxmlformats.org/drawingml/2006/main">
-              <a:graphicData uri="http://schemas.openxmlformats.org/drawingml/2006/picture">
-                <pic:pic xmlns:pic="http://schemas.openxmlformats.org/drawingml/2006/picture">
-                  <pic:nvPicPr>
-                    <pic:cNvPr id="1" name=""/>
-                    <pic:cNvPicPr/>
-                  </pic:nvPicPr>
-                  <pic:blipFill>
-                    <a:blip r:embed="rId25"/>
-                    <a:stretch>
-                      <a:fillRect/>
-                    </a:stretch>
-                  </pic:blipFill>
-                  <pic:spPr>
-                    <a:xfrm>
-                      <a:off x="0" y="0"/>
-                      <a:ext cx="5943600" cy="3341370"/>
-                    </a:xfrm>
-                    <a:prstGeom prst="rect">
-                      <a:avLst/>
-                    </a:prstGeom>
-                  </pic:spPr>
-                </pic:pic>
-              </a:graphicData>
-            </a:graphic>
-          </wp:inline>
-        </w:drawing>
-      </w:r>
-    </w:p>
-    <w:p>
-      <w:r>
-        <w:t xml:space="preserve">Tiếp theo, để thuyết phục khách hàng rằng dịch vụ chúng tôi cung cấp là chuyên nghiệp và đáng tin cậy, chúng tôi đưa ra hình ảnh những khách hàng có sức ảnh hưởng đã sử dụng dịch vụ của chúng tôi. Nhóm đã cố gắng tìm những hình ảnh có phong cách vẽ chân dung tương đồng với nhau, giúp tăng sự thống nhất trong tổng thể thiết kế. Mỗi khách hàng có nhận xét về những khía cạnh khác nhau, thể hiện được cách làm việc toàn diện của DANT Web.  Hình nền màu trắng sáng giúp nổi bật hình ảnh của bốn khách hàng đem lại giá trị cao của công ty. </w:t>
-      </w:r>
-    </w:p>
-    <w:p>
-      <w:r>
-        <w:rPr>
-          <w:noProof/>
-        </w:rPr>
-        <w:lastRenderedPageBreak/>
-        <w:drawing>
-          <wp:inline distT="0" distB="0" distL="0" distR="0" wp14:anchorId="3CF70AC2" wp14:editId="79B6C73C">
-            <wp:extent cx="5943600" cy="3341370"/>
-            <wp:effectExtent l="0" t="0" r="0" b="0"/>
-            <wp:docPr id="23" name="Picture 23"/>
-            <wp:cNvGraphicFramePr>
-              <a:graphicFrameLocks xmlns:a="http://schemas.openxmlformats.org/drawingml/2006/main" noChangeAspect="1"/>
-            </wp:cNvGraphicFramePr>
-            <a:graphic xmlns:a="http://schemas.openxmlformats.org/drawingml/2006/main">
-              <a:graphicData uri="http://schemas.openxmlformats.org/drawingml/2006/picture">
-                <pic:pic xmlns:pic="http://schemas.openxmlformats.org/drawingml/2006/picture">
-                  <pic:nvPicPr>
-                    <pic:cNvPr id="1" name=""/>
-                    <pic:cNvPicPr/>
-                  </pic:nvPicPr>
-                  <pic:blipFill>
-                    <a:blip r:embed="rId26"/>
-                    <a:stretch>
-                      <a:fillRect/>
-                    </a:stretch>
-                  </pic:blipFill>
-                  <pic:spPr>
-                    <a:xfrm>
-                      <a:off x="0" y="0"/>
-                      <a:ext cx="5943600" cy="3341370"/>
-                    </a:xfrm>
-                    <a:prstGeom prst="rect">
-                      <a:avLst/>
-                    </a:prstGeom>
-                  </pic:spPr>
-                </pic:pic>
-              </a:graphicData>
-            </a:graphic>
-          </wp:inline>
-        </w:drawing>
-      </w:r>
-    </w:p>
-    <w:p>
-      <w:r>
-        <w:t xml:space="preserve">“Nói có sách, mách có chứng”. Khách hàng có thể tham khảo một số website mà chúng tôi đã thực hiện theo đúng yêu cầu của họ. Khi di chuột vào hình ảnh sẽ xuất hiện nền và tên cũng như đường link dẫn tới các website đó. </w:t>
-      </w:r>
-    </w:p>
-    <w:p>
-      <w:r>
-        <w:rPr>
-          <w:noProof/>
-        </w:rPr>
-        <w:drawing>
-          <wp:inline distT="0" distB="0" distL="0" distR="0" wp14:anchorId="2E225C04" wp14:editId="5A93BCAC">
-            <wp:extent cx="5943600" cy="3341370"/>
-            <wp:effectExtent l="0" t="0" r="0" b="0"/>
-            <wp:docPr id="24" name="Picture 24"/>
-            <wp:cNvGraphicFramePr>
-              <a:graphicFrameLocks xmlns:a="http://schemas.openxmlformats.org/drawingml/2006/main" noChangeAspect="1"/>
-            </wp:cNvGraphicFramePr>
-            <a:graphic xmlns:a="http://schemas.openxmlformats.org/drawingml/2006/main">
-              <a:graphicData uri="http://schemas.openxmlformats.org/drawingml/2006/picture">
-                <pic:pic xmlns:pic="http://schemas.openxmlformats.org/drawingml/2006/picture">
-                  <pic:nvPicPr>
-                    <pic:cNvPr id="1" name=""/>
-                    <pic:cNvPicPr/>
-                  </pic:nvPicPr>
-                  <pic:blipFill>
-                    <a:blip r:embed="rId27"/>
-                    <a:stretch>
-                      <a:fillRect/>
-                    </a:stretch>
-                  </pic:blipFill>
-                  <pic:spPr>
-                    <a:xfrm>
-                      <a:off x="0" y="0"/>
-                      <a:ext cx="5943600" cy="3341370"/>
-                    </a:xfrm>
-                    <a:prstGeom prst="rect">
-                      <a:avLst/>
-                    </a:prstGeom>
-                  </pic:spPr>
-                </pic:pic>
-              </a:graphicData>
-            </a:graphic>
-          </wp:inline>
-        </w:drawing>
-      </w:r>
-    </w:p>
-    <w:p>
-      <w:r>
-        <w:lastRenderedPageBreak/>
-        <w:t xml:space="preserve">Ở cuối trang, chúng tôi kêu gọi người dùng dùng thử dịch vụ hoặc liên hệ để được tư vấn hoặc bắt đầu trải nghiệm của họ ngay lập tức. Nếu không, khách hàng có thể chuyển tới một số trang khác mà chúng tôi có gợi ý ở footer. </w:t>
-      </w:r>
-    </w:p>
-    <w:p>
-      <w:r>
-        <w:rPr>
-          <w:noProof/>
-        </w:rPr>
-        <w:drawing>
-          <wp:inline distT="0" distB="0" distL="0" distR="0" wp14:anchorId="17A53C56" wp14:editId="5284023E">
-            <wp:extent cx="5943600" cy="3341370"/>
-            <wp:effectExtent l="0" t="0" r="0" b="0"/>
-            <wp:docPr id="25" name="Picture 25"/>
-            <wp:cNvGraphicFramePr>
-              <a:graphicFrameLocks xmlns:a="http://schemas.openxmlformats.org/drawingml/2006/main" noChangeAspect="1"/>
-            </wp:cNvGraphicFramePr>
-            <a:graphic xmlns:a="http://schemas.openxmlformats.org/drawingml/2006/main">
-              <a:graphicData uri="http://schemas.openxmlformats.org/drawingml/2006/picture">
-                <pic:pic xmlns:pic="http://schemas.openxmlformats.org/drawingml/2006/picture">
-                  <pic:nvPicPr>
-                    <pic:cNvPr id="1" name=""/>
-                    <pic:cNvPicPr/>
-                  </pic:nvPicPr>
-                  <pic:blipFill>
-                    <a:blip r:embed="rId28"/>
-                    <a:stretch>
-                      <a:fillRect/>
-                    </a:stretch>
-                  </pic:blipFill>
-                  <pic:spPr>
-                    <a:xfrm>
-                      <a:off x="0" y="0"/>
-                      <a:ext cx="5943600" cy="3341370"/>
-                    </a:xfrm>
-                    <a:prstGeom prst="rect">
-                      <a:avLst/>
-                    </a:prstGeom>
-                  </pic:spPr>
-                </pic:pic>
-              </a:graphicData>
-            </a:graphic>
-          </wp:inline>
-        </w:drawing>
-      </w:r>
-    </w:p>
-    <w:p>
-      <w:r>
-        <w:rPr>
-          <w:noProof/>
-        </w:rPr>
-        <w:drawing>
-          <wp:inline distT="0" distB="0" distL="0" distR="0" wp14:anchorId="406BA3DD" wp14:editId="41DDD211">
-            <wp:extent cx="5943600" cy="3341370"/>
-            <wp:effectExtent l="0" t="0" r="0" b="0"/>
-            <wp:docPr id="26" name="Picture 26"/>
-            <wp:cNvGraphicFramePr>
-              <a:graphicFrameLocks xmlns:a="http://schemas.openxmlformats.org/drawingml/2006/main" noChangeAspect="1"/>
-            </wp:cNvGraphicFramePr>
-            <a:graphic xmlns:a="http://schemas.openxmlformats.org/drawingml/2006/main">
-              <a:graphicData uri="http://schemas.openxmlformats.org/drawingml/2006/picture">
-                <pic:pic xmlns:pic="http://schemas.openxmlformats.org/drawingml/2006/picture">
-                  <pic:nvPicPr>
-                    <pic:cNvPr id="1" name=""/>
-                    <pic:cNvPicPr/>
-                  </pic:nvPicPr>
-                  <pic:blipFill>
-                    <a:blip r:embed="rId29"/>
-                    <a:stretch>
-                      <a:fillRect/>
-                    </a:stretch>
-                  </pic:blipFill>
-                  <pic:spPr>
-                    <a:xfrm>
-                      <a:off x="0" y="0"/>
-                      <a:ext cx="5943600" cy="3341370"/>
-                    </a:xfrm>
-                    <a:prstGeom prst="rect">
-                      <a:avLst/>
-                    </a:prstGeom>
-                  </pic:spPr>
-                </pic:pic>
-              </a:graphicData>
-            </a:graphic>
-          </wp:inline>
-        </w:drawing>
+        <w:ind w:left="990"/>
+      </w:pPr>
+      <w:r>
+        <w:t>Trang chủ sẽ là trang giới thiệu cơ bản cho công ty. Là trang xuất hiện đầu tiên khi mở website. Homepage là một trang phức tạp và chứa nhiều định dạng.</w:t>
       </w:r>
     </w:p>
     <w:p>
@@ -8883,7 +8533,6 @@
         <w:ind w:left="990" w:hanging="630"/>
       </w:pPr>
       <w:r>
-        <w:lastRenderedPageBreak/>
         <w:t xml:space="preserve"> </w:t>
       </w:r>
       <w:r>
@@ -8916,107 +8565,17 @@
       </w:r>
     </w:p>
     <w:p>
-      <w:r>
-        <w:t>Trang tính năng có nhiệm vụ cung cấp thông tin hướng dẫn cho người sử dụng dịch vụ của DANT Web.</w:t>
-      </w:r>
-      <w:r>
-        <w:t xml:space="preserve"> </w:t>
-      </w:r>
-      <w:r>
-        <w:t xml:space="preserve">Toàn bộ nền ở trang này đều là nền trắng, màu chữ đen và xám, không sử dụng quá nhiều hình ảnh. </w:t>
-      </w:r>
-      <w:r>
-        <w:t>Bố cục hầu hết đều chia theo cột, một cột hình ảnh và một cột nội dung; một số phần còn lại thì để hình ảnh dưới hoặc trên đoạn nội dung. Các đề mục được để ở sidebar nằm phía</w:t>
-      </w:r>
-      <w:bookmarkStart w:id="16" w:name="_GoBack"/>
-      <w:bookmarkEnd w:id="16"/>
-      <w:r>
-        <w:t xml:space="preserve"> bên trái, người dùng dễ dàng truy cập đến phần nội dung dựa theo side bar. Để tiết kiệm diện tích, người dùng có thể nhấn chọn icon hamburger để tạm ẩn sidebar và nhấn lần nữa để sidebar xuất hiện. </w:t>
-      </w:r>
+      <w:pPr>
+        <w:pStyle w:val="ListParagraph"/>
+      </w:pPr>
     </w:p>
     <w:p>
-      <w:r>
-        <w:rPr>
-          <w:noProof/>
-        </w:rPr>
-        <w:drawing>
-          <wp:inline distT="0" distB="0" distL="0" distR="0" wp14:anchorId="77C2D117" wp14:editId="5ABD5A04">
-            <wp:extent cx="5943600" cy="3341370"/>
-            <wp:effectExtent l="0" t="0" r="0" b="0"/>
-            <wp:docPr id="29" name="Picture 29"/>
-            <wp:cNvGraphicFramePr>
-              <a:graphicFrameLocks xmlns:a="http://schemas.openxmlformats.org/drawingml/2006/main" noChangeAspect="1"/>
-            </wp:cNvGraphicFramePr>
-            <a:graphic xmlns:a="http://schemas.openxmlformats.org/drawingml/2006/main">
-              <a:graphicData uri="http://schemas.openxmlformats.org/drawingml/2006/picture">
-                <pic:pic xmlns:pic="http://schemas.openxmlformats.org/drawingml/2006/picture">
-                  <pic:nvPicPr>
-                    <pic:cNvPr id="1" name=""/>
-                    <pic:cNvPicPr/>
-                  </pic:nvPicPr>
-                  <pic:blipFill>
-                    <a:blip r:embed="rId30"/>
-                    <a:stretch>
-                      <a:fillRect/>
-                    </a:stretch>
-                  </pic:blipFill>
-                  <pic:spPr>
-                    <a:xfrm>
-                      <a:off x="0" y="0"/>
-                      <a:ext cx="5943600" cy="3341370"/>
-                    </a:xfrm>
-                    <a:prstGeom prst="rect">
-                      <a:avLst/>
-                    </a:prstGeom>
-                  </pic:spPr>
-                </pic:pic>
-              </a:graphicData>
-            </a:graphic>
-          </wp:inline>
-        </w:drawing>
-      </w:r>
-    </w:p>
-    <w:p>
-      <w:r>
-        <w:rPr>
-          <w:noProof/>
-        </w:rPr>
-        <w:lastRenderedPageBreak/>
-        <w:drawing>
-          <wp:inline distT="0" distB="0" distL="0" distR="0" wp14:anchorId="5105AB6C" wp14:editId="53548E56">
-            <wp:extent cx="5943600" cy="3341370"/>
-            <wp:effectExtent l="0" t="0" r="0" b="0"/>
-            <wp:docPr id="30" name="Picture 30"/>
-            <wp:cNvGraphicFramePr>
-              <a:graphicFrameLocks xmlns:a="http://schemas.openxmlformats.org/drawingml/2006/main" noChangeAspect="1"/>
-            </wp:cNvGraphicFramePr>
-            <a:graphic xmlns:a="http://schemas.openxmlformats.org/drawingml/2006/main">
-              <a:graphicData uri="http://schemas.openxmlformats.org/drawingml/2006/picture">
-                <pic:pic xmlns:pic="http://schemas.openxmlformats.org/drawingml/2006/picture">
-                  <pic:nvPicPr>
-                    <pic:cNvPr id="1" name=""/>
-                    <pic:cNvPicPr/>
-                  </pic:nvPicPr>
-                  <pic:blipFill>
-                    <a:blip r:embed="rId31"/>
-                    <a:stretch>
-                      <a:fillRect/>
-                    </a:stretch>
-                  </pic:blipFill>
-                  <pic:spPr>
-                    <a:xfrm>
-                      <a:off x="0" y="0"/>
-                      <a:ext cx="5943600" cy="3341370"/>
-                    </a:xfrm>
-                    <a:prstGeom prst="rect">
-                      <a:avLst/>
-                    </a:prstGeom>
-                  </pic:spPr>
-                </pic:pic>
-              </a:graphicData>
-            </a:graphic>
-          </wp:inline>
-        </w:drawing>
+      <w:pPr>
+        <w:pStyle w:val="ListParagraph"/>
+        <w:ind w:left="990"/>
+      </w:pPr>
+      <w:r>
+        <w:t>AN</w:t>
       </w:r>
     </w:p>
     <w:p>
@@ -9029,6 +8588,10 @@
         <w:ind w:left="990" w:hanging="630"/>
       </w:pPr>
       <w:r>
+        <w:lastRenderedPageBreak/>
+        <w:t xml:space="preserve"> </w:t>
+      </w:r>
+      <w:r>
         <w:t>Kho giao diện</w:t>
       </w:r>
     </w:p>
@@ -9211,7 +8774,6 @@
         <w:ind w:left="990" w:hanging="630"/>
       </w:pPr>
       <w:r>
-        <w:lastRenderedPageBreak/>
         <w:t xml:space="preserve">Đăng ký </w:t>
       </w:r>
     </w:p>
@@ -9336,6 +8898,7 @@
         <w:rPr>
           <w:rFonts w:cs="Times New Roman"/>
         </w:rPr>
+        <w:lastRenderedPageBreak/>
         <w:t>nhiều để nêu bật được độ khó của web (có thể trình bày lồng ghép vào chung phần mô tả</w:t>
       </w:r>
     </w:p>
@@ -9456,7 +9019,6 @@
         </w:numPr>
       </w:pPr>
       <w:r>
-        <w:lastRenderedPageBreak/>
         <w:t>Đưa website lên host</w:t>
       </w:r>
     </w:p>
@@ -9658,7 +9220,22 @@
           <w:szCs w:val="44"/>
         </w:rPr>
         <w:br/>
-        <w:t xml:space="preserve">           KẾT</w:t>
+      </w:r>
+      <w:r>
+        <w:rPr>
+          <w:rFonts w:cs="Times New Roman"/>
+          <w:sz w:val="72"/>
+          <w:szCs w:val="44"/>
+        </w:rPr>
+        <w:t xml:space="preserve">           </w:t>
+      </w:r>
+      <w:r>
+        <w:rPr>
+          <w:rFonts w:cs="Times New Roman"/>
+          <w:sz w:val="72"/>
+          <w:szCs w:val="44"/>
+        </w:rPr>
+        <w:t>KẾT</w:t>
       </w:r>
       <w:r>
         <w:rPr>
@@ -10719,6 +10296,8 @@
           <w:rFonts w:cs="Times New Roman"/>
         </w:rPr>
       </w:pPr>
+      <w:bookmarkStart w:id="16" w:name="_GoBack"/>
+      <w:bookmarkEnd w:id="16"/>
       <w:r>
         <w:rPr>
           <w:rFonts w:cs="Times New Roman"/>
@@ -10771,11 +10350,11 @@
       </w:r>
     </w:p>
     <w:sectPr>
-      <w:headerReference w:type="even" r:id="rId32"/>
-      <w:headerReference w:type="default" r:id="rId33"/>
-      <w:footerReference w:type="even" r:id="rId34"/>
-      <w:footerReference w:type="default" r:id="rId35"/>
-      <w:headerReference w:type="first" r:id="rId36"/>
+      <w:headerReference w:type="even" r:id="rId23"/>
+      <w:headerReference w:type="default" r:id="rId24"/>
+      <w:footerReference w:type="even" r:id="rId25"/>
+      <w:footerReference w:type="default" r:id="rId26"/>
+      <w:headerReference w:type="first" r:id="rId27"/>
       <w:pgSz w:w="12240" w:h="15840"/>
       <w:pgMar w:top="1440" w:right="1440" w:bottom="1440" w:left="1440" w:header="720" w:footer="720" w:gutter="0"/>
       <w:pgBorders w:display="firstPage" w:offsetFrom="page">
@@ -23186,7 +22765,7 @@
 </file>
 
 <file path=customXml/itemProps1.xml><?xml version="1.0" encoding="utf-8"?>
-<ds:datastoreItem xmlns:ds="http://schemas.openxmlformats.org/officeDocument/2006/customXml" ds:itemID="{30CB6447-EFD7-4559-8556-D1BE2780B139}">
+<ds:datastoreItem xmlns:ds="http://schemas.openxmlformats.org/officeDocument/2006/customXml" ds:itemID="{4BA86BFB-6281-4A62-8381-B7200CCF4DE2}">
   <ds:schemaRefs>
     <ds:schemaRef ds:uri="http://schemas.openxmlformats.org/officeDocument/2006/bibliography"/>
   </ds:schemaRefs>

--- a/DantWebDocument.docx
+++ b/DantWebDocument.docx
@@ -12,6 +12,8 @@
           <w:szCs w:val="32"/>
         </w:rPr>
       </w:pPr>
+      <w:bookmarkStart w:id="0" w:name="_Hlk27346366"/>
+      <w:bookmarkEnd w:id="0"/>
       <w:r>
         <w:rPr>
           <w:noProof/>
@@ -497,8 +499,8 @@
         </w:numPr>
         <w:ind w:left="360"/>
       </w:pPr>
-      <w:bookmarkStart w:id="0" w:name="_Toc532250913"/>
-      <w:bookmarkStart w:id="1" w:name="_Toc27238794"/>
+      <w:bookmarkStart w:id="1" w:name="_Toc532250913"/>
+      <w:bookmarkStart w:id="2" w:name="_Toc27238794"/>
       <w:r>
         <w:lastRenderedPageBreak/>
         <w:t xml:space="preserve">LỜI </w:t>
@@ -509,8 +511,8 @@
       <w:r>
         <w:t xml:space="preserve"> ƠN</w:t>
       </w:r>
-      <w:bookmarkEnd w:id="0"/>
       <w:bookmarkEnd w:id="1"/>
+      <w:bookmarkEnd w:id="2"/>
     </w:p>
     <w:p>
       <w:pPr>
@@ -748,12 +750,12 @@
         </w:numPr>
         <w:ind w:left="360"/>
       </w:pPr>
-      <w:bookmarkStart w:id="2" w:name="_Toc27238795"/>
+      <w:bookmarkStart w:id="3" w:name="_Toc27238795"/>
       <w:r>
         <w:lastRenderedPageBreak/>
         <w:t>DANH SÁCH THÀNH VIÊN NHÓM</w:t>
       </w:r>
-      <w:bookmarkEnd w:id="2"/>
+      <w:bookmarkEnd w:id="3"/>
     </w:p>
     <w:p>
       <w:pPr>
@@ -1098,12 +1100,12 @@
         </w:numPr>
         <w:ind w:left="360"/>
       </w:pPr>
-      <w:bookmarkStart w:id="3" w:name="_Toc27238796"/>
+      <w:bookmarkStart w:id="4" w:name="_Toc27238796"/>
       <w:r>
         <w:lastRenderedPageBreak/>
         <w:t>MỤC LỤC</w:t>
       </w:r>
-      <w:bookmarkEnd w:id="3"/>
+      <w:bookmarkEnd w:id="4"/>
       <w:r>
         <w:t xml:space="preserve"> </w:t>
       </w:r>
@@ -2385,7 +2387,7 @@
           <w:szCs w:val="44"/>
         </w:rPr>
       </w:pPr>
-      <w:bookmarkStart w:id="4" w:name="_Toc27238797"/>
+      <w:bookmarkStart w:id="5" w:name="_Toc27238797"/>
       <w:r>
         <w:rPr>
           <w:noProof/>
@@ -2478,7 +2480,7 @@
         </w:rPr>
         <w:t>ĐỀ TÀI WEBSITE</w:t>
       </w:r>
-      <w:bookmarkEnd w:id="4"/>
+      <w:bookmarkEnd w:id="5"/>
     </w:p>
     <w:p>
       <w:pPr>
@@ -2491,7 +2493,7 @@
           <w:szCs w:val="26"/>
         </w:rPr>
       </w:pPr>
-      <w:bookmarkStart w:id="5" w:name="_Toc27238798"/>
+      <w:bookmarkStart w:id="6" w:name="_Toc27238798"/>
       <w:r>
         <w:br w:type="page"/>
       </w:r>
@@ -2508,7 +2510,7 @@
         <w:lastRenderedPageBreak/>
         <w:t>Trình bày khảo sát website liên quan bao gồm: chủ đề</w:t>
       </w:r>
-      <w:bookmarkEnd w:id="5"/>
+      <w:bookmarkEnd w:id="6"/>
     </w:p>
     <w:p>
       <w:pPr>
@@ -3837,7 +3839,7 @@
           <w:numId w:val="28"/>
         </w:numPr>
       </w:pPr>
-      <w:bookmarkStart w:id="6" w:name="_Toc27238799"/>
+      <w:bookmarkStart w:id="7" w:name="_Toc27238799"/>
       <w:r>
         <w:lastRenderedPageBreak/>
         <w:t xml:space="preserve">Lý do </w:t>
@@ -3848,7 +3850,7 @@
       <w:r>
         <w:t xml:space="preserve"> đề tài</w:t>
       </w:r>
-      <w:bookmarkEnd w:id="6"/>
+      <w:bookmarkEnd w:id="7"/>
     </w:p>
     <w:p>
       <w:pPr>
@@ -3899,12 +3901,12 @@
           <w:numId w:val="28"/>
         </w:numPr>
       </w:pPr>
-      <w:bookmarkStart w:id="7" w:name="_Toc27238800"/>
+      <w:bookmarkStart w:id="8" w:name="_Toc27238800"/>
       <w:r>
         <w:lastRenderedPageBreak/>
         <w:t>Mục tiêu đề tài</w:t>
       </w:r>
-      <w:bookmarkEnd w:id="7"/>
+      <w:bookmarkEnd w:id="8"/>
     </w:p>
     <w:p>
       <w:pPr>
@@ -3913,8 +3915,8 @@
           <w:bCs/>
         </w:rPr>
       </w:pPr>
-      <w:bookmarkStart w:id="8" w:name="_Toc532250922"/>
-      <w:bookmarkStart w:id="9" w:name="_Toc27238801"/>
+      <w:bookmarkStart w:id="9" w:name="_Toc532250922"/>
+      <w:bookmarkStart w:id="10" w:name="_Toc27238801"/>
       <w:r>
         <w:rPr>
           <w:b/>
@@ -3922,8 +3924,8 @@
         </w:rPr>
         <w:t>Đối với Khách hàng</w:t>
       </w:r>
-      <w:bookmarkEnd w:id="8"/>
       <w:bookmarkEnd w:id="9"/>
+      <w:bookmarkEnd w:id="10"/>
     </w:p>
     <w:p>
       <w:pPr>
@@ -4004,8 +4006,8 @@
           <w:bCs/>
         </w:rPr>
       </w:pPr>
-      <w:bookmarkStart w:id="10" w:name="_Toc532250923"/>
-      <w:bookmarkStart w:id="11" w:name="_Toc27238802"/>
+      <w:bookmarkStart w:id="11" w:name="_Toc532250923"/>
+      <w:bookmarkStart w:id="12" w:name="_Toc27238802"/>
       <w:r>
         <w:rPr>
           <w:b/>
@@ -4013,8 +4015,8 @@
         </w:rPr>
         <w:t>Đối với các thành viên</w:t>
       </w:r>
-      <w:bookmarkEnd w:id="10"/>
       <w:bookmarkEnd w:id="11"/>
+      <w:bookmarkEnd w:id="12"/>
     </w:p>
     <w:p>
       <w:r>
@@ -4136,7 +4138,7 @@
       <w:r>
         <w:t>Kỹ năng thuyế</w:t>
       </w:r>
-      <w:bookmarkStart w:id="12" w:name="_Toc495967750"/>
+      <w:bookmarkStart w:id="13" w:name="_Toc495967750"/>
       <w:r>
         <w:t xml:space="preserve">t trình, </w:t>
       </w:r>
@@ -4152,7 +4154,7 @@
       <w:r>
         <w:t>báo cáo</w:t>
       </w:r>
-      <w:bookmarkEnd w:id="12"/>
+      <w:bookmarkEnd w:id="13"/>
       <w:r>
         <w:t xml:space="preserve">. </w:t>
       </w:r>
@@ -7704,7 +7706,7 @@
           <w:numId w:val="28"/>
         </w:numPr>
       </w:pPr>
-      <w:bookmarkStart w:id="13" w:name="_Toc27238803"/>
+      <w:bookmarkStart w:id="14" w:name="_Toc27238803"/>
       <w:r>
         <w:lastRenderedPageBreak/>
         <w:t xml:space="preserve">Công </w:t>
@@ -7715,7 +7717,7 @@
       <w:r>
         <w:t xml:space="preserve"> sử dụng </w:t>
       </w:r>
-      <w:bookmarkEnd w:id="13"/>
+      <w:bookmarkEnd w:id="14"/>
     </w:p>
     <w:p>
       <w:r>
@@ -8167,56 +8169,165 @@
           <w:rFonts w:cs="Times New Roman"/>
         </w:rPr>
         <w:lastRenderedPageBreak/>
-        <w:t>Trong phần này sinh viên trình bày các Layout (hay gọi là bố cục) của một số trang chính</w:t>
+        <w:t>Layout Trang chủ</w:t>
       </w:r>
     </w:p>
     <w:p>
       <w:pPr>
-        <w:rPr>
-          <w:rFonts w:cs="Times New Roman"/>
-        </w:rPr>
-      </w:pPr>
-      <w:r>
-        <w:rPr>
-          <w:rFonts w:cs="Times New Roman"/>
-        </w:rPr>
-        <w:t>yếu trong website. Được thiết kế bằng Word hoặc bằng Visio.</w:t>
+        <w:spacing w:before="0" w:after="160" w:line="259" w:lineRule="auto"/>
+        <w:jc w:val="left"/>
+        <w:rPr>
+          <w:rFonts w:cs="Times New Roman"/>
+        </w:rPr>
+      </w:pPr>
+      <w:r>
+        <w:rPr>
+          <w:rFonts w:cs="Times New Roman"/>
+          <w:noProof/>
+        </w:rPr>
+        <w:drawing>
+          <wp:anchor distT="0" distB="0" distL="114300" distR="114300" simplePos="0" relativeHeight="251674624" behindDoc="0" locked="0" layoutInCell="1" allowOverlap="1" wp14:anchorId="7A68DE9D" wp14:editId="11498545">
+            <wp:simplePos x="0" y="0"/>
+            <wp:positionH relativeFrom="column">
+              <wp:posOffset>1213835</wp:posOffset>
+            </wp:positionH>
+            <wp:positionV relativeFrom="paragraph">
+              <wp:posOffset>64989</wp:posOffset>
+            </wp:positionV>
+            <wp:extent cx="3233420" cy="7708900"/>
+            <wp:effectExtent l="0" t="0" r="5080" b="6350"/>
+            <wp:wrapSquare wrapText="bothSides"/>
+            <wp:docPr id="3" name="Picture 3"/>
+            <wp:cNvGraphicFramePr>
+              <a:graphicFrameLocks xmlns:a="http://schemas.openxmlformats.org/drawingml/2006/main" noChangeAspect="1"/>
+            </wp:cNvGraphicFramePr>
+            <a:graphic xmlns:a="http://schemas.openxmlformats.org/drawingml/2006/main">
+              <a:graphicData uri="http://schemas.openxmlformats.org/drawingml/2006/picture">
+                <pic:pic xmlns:pic="http://schemas.openxmlformats.org/drawingml/2006/picture">
+                  <pic:nvPicPr>
+                    <pic:cNvPr id="0" name="Picture 1"/>
+                    <pic:cNvPicPr>
+                      <a:picLocks noChangeAspect="1" noChangeArrowheads="1"/>
+                    </pic:cNvPicPr>
+                  </pic:nvPicPr>
+                  <pic:blipFill>
+                    <a:blip r:embed="rId18" cstate="print">
+                      <a:extLst>
+                        <a:ext uri="{28A0092B-C50C-407E-A947-70E740481C1C}">
+                          <a14:useLocalDpi xmlns:a14="http://schemas.microsoft.com/office/drawing/2010/main" val="0"/>
+                        </a:ext>
+                      </a:extLst>
+                    </a:blip>
+                    <a:srcRect/>
+                    <a:stretch>
+                      <a:fillRect/>
+                    </a:stretch>
+                  </pic:blipFill>
+                  <pic:spPr bwMode="auto">
+                    <a:xfrm>
+                      <a:off x="0" y="0"/>
+                      <a:ext cx="3233420" cy="7708900"/>
+                    </a:xfrm>
+                    <a:prstGeom prst="rect">
+                      <a:avLst/>
+                    </a:prstGeom>
+                    <a:noFill/>
+                    <a:ln>
+                      <a:noFill/>
+                    </a:ln>
+                  </pic:spPr>
+                </pic:pic>
+              </a:graphicData>
+            </a:graphic>
+            <wp14:sizeRelH relativeFrom="margin">
+              <wp14:pctWidth>0</wp14:pctWidth>
+            </wp14:sizeRelH>
+            <wp14:sizeRelV relativeFrom="margin">
+              <wp14:pctHeight>0</wp14:pctHeight>
+            </wp14:sizeRelV>
+          </wp:anchor>
+        </w:drawing>
+      </w:r>
+      <w:r>
+        <w:rPr>
+          <w:rFonts w:cs="Times New Roman"/>
+        </w:rPr>
+        <w:br w:type="page"/>
       </w:r>
     </w:p>
     <w:p>
-      <w:pPr>
-        <w:rPr>
-          <w:rFonts w:cs="Times New Roman"/>
-        </w:rPr>
-      </w:pPr>
-      <w:r>
-        <w:rPr>
-          <w:rFonts w:cs="Times New Roman"/>
-        </w:rPr>
-        <w:t>Thực hiện lên sitemap của website bằng word</w:t>
-      </w:r>
-    </w:p>
-    <w:p>
-      <w:pPr>
-        <w:spacing w:before="0" w:after="160" w:line="259" w:lineRule="auto"/>
-        <w:jc w:val="left"/>
-        <w:rPr>
-          <w:rFonts w:cs="Times New Roman"/>
-        </w:rPr>
-      </w:pPr>
-      <w:r>
-        <w:rPr>
-          <w:rFonts w:cs="Times New Roman"/>
-        </w:rPr>
-        <w:br w:type="page"/>
-      </w:r>
-    </w:p>
-    <w:p>
       <w:r>
         <w:rPr>
           <w:noProof/>
         </w:rPr>
         <w:lastRenderedPageBreak/>
+        <w:drawing>
+          <wp:anchor distT="0" distB="0" distL="114300" distR="114300" simplePos="0" relativeHeight="251675648" behindDoc="0" locked="0" layoutInCell="1" allowOverlap="1" wp14:anchorId="3024F8EB" wp14:editId="5BBFA3E8">
+            <wp:simplePos x="0" y="0"/>
+            <wp:positionH relativeFrom="margin">
+              <wp:align>center</wp:align>
+            </wp:positionH>
+            <wp:positionV relativeFrom="paragraph">
+              <wp:posOffset>567252</wp:posOffset>
+            </wp:positionV>
+            <wp:extent cx="5289550" cy="6903085"/>
+            <wp:effectExtent l="0" t="0" r="6350" b="0"/>
+            <wp:wrapSquare wrapText="bothSides"/>
+            <wp:docPr id="5" name="Picture 5"/>
+            <wp:cNvGraphicFramePr>
+              <a:graphicFrameLocks xmlns:a="http://schemas.openxmlformats.org/drawingml/2006/main" noChangeAspect="1"/>
+            </wp:cNvGraphicFramePr>
+            <a:graphic xmlns:a="http://schemas.openxmlformats.org/drawingml/2006/main">
+              <a:graphicData uri="http://schemas.openxmlformats.org/drawingml/2006/picture">
+                <pic:pic xmlns:pic="http://schemas.openxmlformats.org/drawingml/2006/picture">
+                  <pic:nvPicPr>
+                    <pic:cNvPr id="0" name="Picture 2"/>
+                    <pic:cNvPicPr>
+                      <a:picLocks noChangeAspect="1" noChangeArrowheads="1"/>
+                    </pic:cNvPicPr>
+                  </pic:nvPicPr>
+                  <pic:blipFill>
+                    <a:blip r:embed="rId19" cstate="print">
+                      <a:extLst>
+                        <a:ext uri="{28A0092B-C50C-407E-A947-70E740481C1C}">
+                          <a14:useLocalDpi xmlns:a14="http://schemas.microsoft.com/office/drawing/2010/main" val="0"/>
+                        </a:ext>
+                      </a:extLst>
+                    </a:blip>
+                    <a:srcRect/>
+                    <a:stretch>
+                      <a:fillRect/>
+                    </a:stretch>
+                  </pic:blipFill>
+                  <pic:spPr bwMode="auto">
+                    <a:xfrm>
+                      <a:off x="0" y="0"/>
+                      <a:ext cx="5289550" cy="6903085"/>
+                    </a:xfrm>
+                    <a:prstGeom prst="rect">
+                      <a:avLst/>
+                    </a:prstGeom>
+                    <a:noFill/>
+                    <a:ln>
+                      <a:noFill/>
+                    </a:ln>
+                  </pic:spPr>
+                </pic:pic>
+              </a:graphicData>
+            </a:graphic>
+            <wp14:sizeRelH relativeFrom="margin">
+              <wp14:pctWidth>0</wp14:pctWidth>
+            </wp14:sizeRelH>
+            <wp14:sizeRelV relativeFrom="margin">
+              <wp14:pctHeight>0</wp14:pctHeight>
+            </wp14:sizeRelV>
+          </wp:anchor>
+        </w:drawing>
+      </w:r>
+      <w:r>
+        <w:rPr>
+          <w:noProof/>
+        </w:rPr>
         <w:drawing>
           <wp:anchor distT="0" distB="0" distL="114300" distR="114300" simplePos="0" relativeHeight="251669504" behindDoc="1" locked="0" layoutInCell="1" allowOverlap="1" wp14:anchorId="32D6265F" wp14:editId="5C8AD789">
             <wp:simplePos x="0" y="0"/>
@@ -8280,7 +8391,357 @@
           </wp:anchor>
         </w:drawing>
       </w:r>
+      <w:r>
+        <w:t>Layout trang Sản phẩm</w:t>
+      </w:r>
     </w:p>
+    <w:p/>
+    <w:p>
+      <w:pPr>
+        <w:jc w:val="right"/>
+      </w:pPr>
+    </w:p>
+    <w:p>
+      <w:pPr>
+        <w:tabs>
+          <w:tab w:val="left" w:pos="1117"/>
+        </w:tabs>
+      </w:pPr>
+      <w:r>
+        <w:lastRenderedPageBreak/>
+        <w:tab/>
+        <w:t>Layout trang Chi tiết sản phẩm</w:t>
+      </w:r>
+    </w:p>
+    <w:p>
+      <w:r>
+        <w:rPr>
+          <w:noProof/>
+        </w:rPr>
+        <w:drawing>
+          <wp:anchor distT="0" distB="0" distL="114300" distR="114300" simplePos="0" relativeHeight="251676672" behindDoc="0" locked="0" layoutInCell="1" allowOverlap="1" wp14:anchorId="7EBA207D" wp14:editId="17054AFA">
+            <wp:simplePos x="0" y="0"/>
+            <wp:positionH relativeFrom="column">
+              <wp:posOffset>1119001</wp:posOffset>
+            </wp:positionH>
+            <wp:positionV relativeFrom="paragraph">
+              <wp:posOffset>204063</wp:posOffset>
+            </wp:positionV>
+            <wp:extent cx="4403309" cy="7662041"/>
+            <wp:effectExtent l="0" t="0" r="0" b="0"/>
+            <wp:wrapSquare wrapText="bothSides"/>
+            <wp:docPr id="6" name="Picture 6"/>
+            <wp:cNvGraphicFramePr>
+              <a:graphicFrameLocks xmlns:a="http://schemas.openxmlformats.org/drawingml/2006/main" noChangeAspect="1"/>
+            </wp:cNvGraphicFramePr>
+            <a:graphic xmlns:a="http://schemas.openxmlformats.org/drawingml/2006/main">
+              <a:graphicData uri="http://schemas.openxmlformats.org/drawingml/2006/picture">
+                <pic:pic xmlns:pic="http://schemas.openxmlformats.org/drawingml/2006/picture">
+                  <pic:nvPicPr>
+                    <pic:cNvPr id="0" name="Picture 3"/>
+                    <pic:cNvPicPr>
+                      <a:picLocks noChangeAspect="1" noChangeArrowheads="1"/>
+                    </pic:cNvPicPr>
+                  </pic:nvPicPr>
+                  <pic:blipFill>
+                    <a:blip r:embed="rId20" cstate="print">
+                      <a:extLst>
+                        <a:ext uri="{28A0092B-C50C-407E-A947-70E740481C1C}">
+                          <a14:useLocalDpi xmlns:a14="http://schemas.microsoft.com/office/drawing/2010/main" val="0"/>
+                        </a:ext>
+                      </a:extLst>
+                    </a:blip>
+                    <a:srcRect/>
+                    <a:stretch>
+                      <a:fillRect/>
+                    </a:stretch>
+                  </pic:blipFill>
+                  <pic:spPr bwMode="auto">
+                    <a:xfrm>
+                      <a:off x="0" y="0"/>
+                      <a:ext cx="4403309" cy="7662041"/>
+                    </a:xfrm>
+                    <a:prstGeom prst="rect">
+                      <a:avLst/>
+                    </a:prstGeom>
+                    <a:noFill/>
+                    <a:ln>
+                      <a:noFill/>
+                    </a:ln>
+                  </pic:spPr>
+                </pic:pic>
+              </a:graphicData>
+            </a:graphic>
+          </wp:anchor>
+        </w:drawing>
+      </w:r>
+    </w:p>
+    <w:p/>
+    <w:p/>
+    <w:p/>
+    <w:p/>
+    <w:p/>
+    <w:p/>
+    <w:p/>
+    <w:p/>
+    <w:p/>
+    <w:p/>
+    <w:p/>
+    <w:p/>
+    <w:p/>
+    <w:p/>
+    <w:p/>
+    <w:p/>
+    <w:p/>
+    <w:p>
+      <w:r>
+        <w:lastRenderedPageBreak/>
+        <w:t>Layout trang About Us</w:t>
+      </w:r>
+    </w:p>
+    <w:p>
+      <w:r>
+        <w:rPr>
+          <w:noProof/>
+        </w:rPr>
+        <w:drawing>
+          <wp:anchor distT="0" distB="0" distL="114300" distR="114300" simplePos="0" relativeHeight="251677696" behindDoc="0" locked="0" layoutInCell="1" allowOverlap="1" wp14:anchorId="50893B46" wp14:editId="4218E391">
+            <wp:simplePos x="0" y="0"/>
+            <wp:positionH relativeFrom="column">
+              <wp:posOffset>913984</wp:posOffset>
+            </wp:positionH>
+            <wp:positionV relativeFrom="paragraph">
+              <wp:posOffset>206353</wp:posOffset>
+            </wp:positionV>
+            <wp:extent cx="4264025" cy="7598410"/>
+            <wp:effectExtent l="0" t="0" r="3175" b="2540"/>
+            <wp:wrapSquare wrapText="bothSides"/>
+            <wp:docPr id="8" name="Picture 8"/>
+            <wp:cNvGraphicFramePr>
+              <a:graphicFrameLocks xmlns:a="http://schemas.openxmlformats.org/drawingml/2006/main" noChangeAspect="1"/>
+            </wp:cNvGraphicFramePr>
+            <a:graphic xmlns:a="http://schemas.openxmlformats.org/drawingml/2006/main">
+              <a:graphicData uri="http://schemas.openxmlformats.org/drawingml/2006/picture">
+                <pic:pic xmlns:pic="http://schemas.openxmlformats.org/drawingml/2006/picture">
+                  <pic:nvPicPr>
+                    <pic:cNvPr id="0" name="Picture 4"/>
+                    <pic:cNvPicPr>
+                      <a:picLocks noChangeAspect="1" noChangeArrowheads="1"/>
+                    </pic:cNvPicPr>
+                  </pic:nvPicPr>
+                  <pic:blipFill>
+                    <a:blip r:embed="rId21" cstate="print">
+                      <a:extLst>
+                        <a:ext uri="{28A0092B-C50C-407E-A947-70E740481C1C}">
+                          <a14:useLocalDpi xmlns:a14="http://schemas.microsoft.com/office/drawing/2010/main" val="0"/>
+                        </a:ext>
+                      </a:extLst>
+                    </a:blip>
+                    <a:srcRect/>
+                    <a:stretch>
+                      <a:fillRect/>
+                    </a:stretch>
+                  </pic:blipFill>
+                  <pic:spPr bwMode="auto">
+                    <a:xfrm>
+                      <a:off x="0" y="0"/>
+                      <a:ext cx="4264025" cy="7598410"/>
+                    </a:xfrm>
+                    <a:prstGeom prst="rect">
+                      <a:avLst/>
+                    </a:prstGeom>
+                    <a:noFill/>
+                    <a:ln>
+                      <a:noFill/>
+                    </a:ln>
+                  </pic:spPr>
+                </pic:pic>
+              </a:graphicData>
+            </a:graphic>
+            <wp14:sizeRelH relativeFrom="margin">
+              <wp14:pctWidth>0</wp14:pctWidth>
+            </wp14:sizeRelH>
+            <wp14:sizeRelV relativeFrom="margin">
+              <wp14:pctHeight>0</wp14:pctHeight>
+            </wp14:sizeRelV>
+          </wp:anchor>
+        </w:drawing>
+      </w:r>
+      <w:r>
+        <w:br/>
+      </w:r>
+    </w:p>
+    <w:p>
+      <w:pPr>
+        <w:spacing w:before="0" w:after="160" w:line="259" w:lineRule="auto"/>
+        <w:jc w:val="left"/>
+      </w:pPr>
+      <w:r>
+        <w:br w:type="page"/>
+      </w:r>
+      <w:r>
+        <w:lastRenderedPageBreak/>
+        <w:t>Layout trang Đăng ký</w:t>
+      </w:r>
+      <w:r>
+        <w:br/>
+      </w:r>
+      <w:r>
+        <w:br/>
+      </w:r>
+    </w:p>
+    <w:p>
+      <w:pPr>
+        <w:spacing w:before="0" w:after="160" w:line="259" w:lineRule="auto"/>
+        <w:jc w:val="left"/>
+        <w:rPr>
+          <w:noProof/>
+        </w:rPr>
+      </w:pPr>
+      <w:r>
+        <w:rPr>
+          <w:noProof/>
+        </w:rPr>
+        <w:drawing>
+          <wp:anchor distT="0" distB="0" distL="114300" distR="114300" simplePos="0" relativeHeight="251678720" behindDoc="0" locked="0" layoutInCell="1" allowOverlap="1" wp14:anchorId="65078126" wp14:editId="7D80F728">
+            <wp:simplePos x="0" y="0"/>
+            <wp:positionH relativeFrom="margin">
+              <wp:align>right</wp:align>
+            </wp:positionH>
+            <wp:positionV relativeFrom="paragraph">
+              <wp:posOffset>812822</wp:posOffset>
+            </wp:positionV>
+            <wp:extent cx="5943600" cy="5896610"/>
+            <wp:effectExtent l="0" t="0" r="0" b="8890"/>
+            <wp:wrapSquare wrapText="bothSides"/>
+            <wp:docPr id="13" name="Picture 13"/>
+            <wp:cNvGraphicFramePr>
+              <a:graphicFrameLocks xmlns:a="http://schemas.openxmlformats.org/drawingml/2006/main" noChangeAspect="1"/>
+            </wp:cNvGraphicFramePr>
+            <a:graphic xmlns:a="http://schemas.openxmlformats.org/drawingml/2006/main">
+              <a:graphicData uri="http://schemas.openxmlformats.org/drawingml/2006/picture">
+                <pic:pic xmlns:pic="http://schemas.openxmlformats.org/drawingml/2006/picture">
+                  <pic:nvPicPr>
+                    <pic:cNvPr id="0" name="Picture 5"/>
+                    <pic:cNvPicPr>
+                      <a:picLocks noChangeAspect="1" noChangeArrowheads="1"/>
+                    </pic:cNvPicPr>
+                  </pic:nvPicPr>
+                  <pic:blipFill>
+                    <a:blip r:embed="rId22" cstate="print">
+                      <a:extLst>
+                        <a:ext uri="{28A0092B-C50C-407E-A947-70E740481C1C}">
+                          <a14:useLocalDpi xmlns:a14="http://schemas.microsoft.com/office/drawing/2010/main" val="0"/>
+                        </a:ext>
+                      </a:extLst>
+                    </a:blip>
+                    <a:srcRect/>
+                    <a:stretch>
+                      <a:fillRect/>
+                    </a:stretch>
+                  </pic:blipFill>
+                  <pic:spPr bwMode="auto">
+                    <a:xfrm>
+                      <a:off x="0" y="0"/>
+                      <a:ext cx="5943600" cy="5896610"/>
+                    </a:xfrm>
+                    <a:prstGeom prst="rect">
+                      <a:avLst/>
+                    </a:prstGeom>
+                    <a:noFill/>
+                    <a:ln>
+                      <a:noFill/>
+                    </a:ln>
+                  </pic:spPr>
+                </pic:pic>
+              </a:graphicData>
+            </a:graphic>
+          </wp:anchor>
+        </w:drawing>
+      </w:r>
+      <w:r>
+        <w:br w:type="page"/>
+      </w:r>
+    </w:p>
+    <w:p>
+      <w:r>
+        <w:lastRenderedPageBreak/>
+        <w:t>Layout trang Đăng Nhập</w:t>
+      </w:r>
+    </w:p>
+    <w:p/>
+    <w:p/>
+    <w:p>
+      <w:r>
+        <w:rPr>
+          <w:noProof/>
+        </w:rPr>
+        <w:drawing>
+          <wp:anchor distT="0" distB="0" distL="114300" distR="114300" simplePos="0" relativeHeight="251679744" behindDoc="0" locked="0" layoutInCell="1" allowOverlap="1" wp14:anchorId="21DC6473" wp14:editId="0819FC7A">
+            <wp:simplePos x="0" y="0"/>
+            <wp:positionH relativeFrom="column">
+              <wp:posOffset>0</wp:posOffset>
+            </wp:positionH>
+            <wp:positionV relativeFrom="paragraph">
+              <wp:posOffset>372745</wp:posOffset>
+            </wp:positionV>
+            <wp:extent cx="5943600" cy="5896610"/>
+            <wp:effectExtent l="0" t="0" r="0" b="8890"/>
+            <wp:wrapSquare wrapText="bothSides"/>
+            <wp:docPr id="19" name="Picture 19"/>
+            <wp:cNvGraphicFramePr>
+              <a:graphicFrameLocks xmlns:a="http://schemas.openxmlformats.org/drawingml/2006/main" noChangeAspect="1"/>
+            </wp:cNvGraphicFramePr>
+            <a:graphic xmlns:a="http://schemas.openxmlformats.org/drawingml/2006/main">
+              <a:graphicData uri="http://schemas.openxmlformats.org/drawingml/2006/picture">
+                <pic:pic xmlns:pic="http://schemas.openxmlformats.org/drawingml/2006/picture">
+                  <pic:nvPicPr>
+                    <pic:cNvPr id="0" name="Picture 6"/>
+                    <pic:cNvPicPr>
+                      <a:picLocks noChangeAspect="1" noChangeArrowheads="1"/>
+                    </pic:cNvPicPr>
+                  </pic:nvPicPr>
+                  <pic:blipFill>
+                    <a:blip r:embed="rId23" cstate="print">
+                      <a:extLst>
+                        <a:ext uri="{28A0092B-C50C-407E-A947-70E740481C1C}">
+                          <a14:useLocalDpi xmlns:a14="http://schemas.microsoft.com/office/drawing/2010/main" val="0"/>
+                        </a:ext>
+                      </a:extLst>
+                    </a:blip>
+                    <a:srcRect/>
+                    <a:stretch>
+                      <a:fillRect/>
+                    </a:stretch>
+                  </pic:blipFill>
+                  <pic:spPr bwMode="auto">
+                    <a:xfrm>
+                      <a:off x="0" y="0"/>
+                      <a:ext cx="5943600" cy="5896610"/>
+                    </a:xfrm>
+                    <a:prstGeom prst="rect">
+                      <a:avLst/>
+                    </a:prstGeom>
+                    <a:noFill/>
+                    <a:ln>
+                      <a:noFill/>
+                    </a:ln>
+                  </pic:spPr>
+                </pic:pic>
+              </a:graphicData>
+            </a:graphic>
+          </wp:anchor>
+        </w:drawing>
+      </w:r>
+    </w:p>
+    <w:p/>
+    <w:p/>
+    <w:p>
+      <w:bookmarkStart w:id="15" w:name="_GoBack"/>
+      <w:bookmarkEnd w:id="15"/>
+    </w:p>
+    <w:p/>
+    <w:p/>
     <w:p>
       <w:pPr>
         <w:pStyle w:val="Heading1"/>
@@ -8302,13 +8763,13 @@
           <w:noProof/>
         </w:rPr>
         <w:drawing>
-          <wp:anchor distT="0" distB="0" distL="114300" distR="114300" simplePos="0" relativeHeight="251670528" behindDoc="0" locked="0" layoutInCell="1" allowOverlap="1" wp14:anchorId="557B987B" wp14:editId="3661D90F">
+          <wp:anchor distT="0" distB="0" distL="114300" distR="114300" simplePos="0" relativeHeight="251670528" behindDoc="0" locked="0" layoutInCell="1" allowOverlap="1" wp14:anchorId="557B987B" wp14:editId="7480E40F">
             <wp:simplePos x="0" y="0"/>
             <wp:positionH relativeFrom="column">
-              <wp:posOffset>281940</wp:posOffset>
+              <wp:posOffset>218024</wp:posOffset>
             </wp:positionH>
             <wp:positionV relativeFrom="paragraph">
-              <wp:posOffset>2326859</wp:posOffset>
+              <wp:posOffset>2546854</wp:posOffset>
             </wp:positionV>
             <wp:extent cx="809358" cy="760068"/>
             <wp:effectExtent l="0" t="0" r="0" b="2540"/>
@@ -8429,7 +8890,7 @@
           <w:szCs w:val="26"/>
         </w:rPr>
       </w:pPr>
-      <w:bookmarkStart w:id="14" w:name="_Toc27238807"/>
+      <w:bookmarkStart w:id="16" w:name="_Toc27238807"/>
       <w:r>
         <w:br w:type="page"/>
       </w:r>
@@ -8446,7 +8907,7 @@
         <w:lastRenderedPageBreak/>
         <w:t>Sitemap của website</w:t>
       </w:r>
-      <w:bookmarkEnd w:id="14"/>
+      <w:bookmarkEnd w:id="16"/>
     </w:p>
     <w:p>
       <w:r>
@@ -8474,7 +8935,7 @@
             <wp:cNvGraphicFramePr/>
             <a:graphic xmlns:a="http://schemas.openxmlformats.org/drawingml/2006/main">
               <a:graphicData uri="http://schemas.openxmlformats.org/drawingml/2006/diagram">
-                <dgm:relIds xmlns:dgm="http://schemas.openxmlformats.org/drawingml/2006/diagram" xmlns:r="http://schemas.openxmlformats.org/officeDocument/2006/relationships" r:dm="rId18" r:lo="rId19" r:qs="rId20" r:cs="rId21"/>
+                <dgm:relIds xmlns:dgm="http://schemas.openxmlformats.org/drawingml/2006/diagram" xmlns:r="http://schemas.openxmlformats.org/officeDocument/2006/relationships" r:dm="rId24" r:lo="rId25" r:qs="rId26" r:cs="rId27"/>
               </a:graphicData>
             </a:graphic>
           </wp:inline>
@@ -8489,14 +8950,14 @@
           <w:numId w:val="27"/>
         </w:numPr>
       </w:pPr>
-      <w:bookmarkStart w:id="15" w:name="_Toc27238808"/>
+      <w:bookmarkStart w:id="17" w:name="_Toc27238808"/>
       <w:r>
         <w:t xml:space="preserve">Các trang </w:t>
       </w:r>
       <w:r>
         <w:t>chính</w:t>
       </w:r>
-      <w:bookmarkEnd w:id="15"/>
+      <w:bookmarkEnd w:id="17"/>
     </w:p>
     <w:p>
       <w:pPr>
@@ -9220,22 +9681,7 @@
           <w:szCs w:val="44"/>
         </w:rPr>
         <w:br/>
-      </w:r>
-      <w:r>
-        <w:rPr>
-          <w:rFonts w:cs="Times New Roman"/>
-          <w:sz w:val="72"/>
-          <w:szCs w:val="44"/>
-        </w:rPr>
-        <w:t xml:space="preserve">           </w:t>
-      </w:r>
-      <w:r>
-        <w:rPr>
-          <w:rFonts w:cs="Times New Roman"/>
-          <w:sz w:val="72"/>
-          <w:szCs w:val="44"/>
-        </w:rPr>
-        <w:t>KẾT</w:t>
+        <w:t xml:space="preserve">           KẾT</w:t>
       </w:r>
       <w:r>
         <w:rPr>
@@ -10296,8 +10742,6 @@
           <w:rFonts w:cs="Times New Roman"/>
         </w:rPr>
       </w:pPr>
-      <w:bookmarkStart w:id="16" w:name="_GoBack"/>
-      <w:bookmarkEnd w:id="16"/>
       <w:r>
         <w:rPr>
           <w:rFonts w:cs="Times New Roman"/>
@@ -10350,11 +10794,11 @@
       </w:r>
     </w:p>
     <w:sectPr>
-      <w:headerReference w:type="even" r:id="rId23"/>
-      <w:headerReference w:type="default" r:id="rId24"/>
-      <w:footerReference w:type="even" r:id="rId25"/>
-      <w:footerReference w:type="default" r:id="rId26"/>
-      <w:headerReference w:type="first" r:id="rId27"/>
+      <w:headerReference w:type="even" r:id="rId29"/>
+      <w:headerReference w:type="default" r:id="rId30"/>
+      <w:footerReference w:type="even" r:id="rId31"/>
+      <w:footerReference w:type="default" r:id="rId32"/>
+      <w:headerReference w:type="first" r:id="rId33"/>
       <w:pgSz w:w="12240" w:h="15840"/>
       <w:pgMar w:top="1440" w:right="1440" w:bottom="1440" w:left="1440" w:header="720" w:footer="720" w:gutter="0"/>
       <w:pgBorders w:display="firstPage" w:offsetFrom="page">
@@ -10627,6 +11071,7 @@
         </v:shapetype>
         <v:shape id="WordPictureWatermark1354697516" o:spid="_x0000_s2050" type="#_x0000_t75" style="position:absolute;left:0;text-align:left;margin-left:0;margin-top:0;width:227.3pt;height:264.8pt;z-index:-251656192;mso-position-horizontal:center;mso-position-horizontal-relative:margin;mso-position-vertical:center;mso-position-vertical-relative:margin" o:allowincell="f">
           <v:imagedata r:id="rId1" o:title="DantWebLogo"/>
+          <w10:wrap anchorx="margin" anchory="margin"/>
         </v:shape>
       </w:pict>
     </w:r>
@@ -10674,6 +11119,7 @@
         </v:shapetype>
         <v:shape id="WordPictureWatermark1354697517" o:spid="_x0000_s2051" type="#_x0000_t75" style="position:absolute;left:0;text-align:left;margin-left:0;margin-top:0;width:227.3pt;height:264.8pt;z-index:-251655168;mso-position-horizontal:center;mso-position-horizontal-relative:margin;mso-position-vertical:center;mso-position-vertical-relative:margin" o:allowincell="f">
           <v:imagedata r:id="rId1" o:title="DantWebLogo"/>
+          <w10:wrap anchorx="margin" anchory="margin"/>
         </v:shape>
       </w:pict>
     </w:r>
@@ -10763,6 +11209,7 @@
         </v:shapetype>
         <v:shape id="WordPictureWatermark1354697515" o:spid="_x0000_s2049" type="#_x0000_t75" style="position:absolute;left:0;text-align:left;margin-left:0;margin-top:0;width:227.3pt;height:264.8pt;z-index:-251657216;mso-position-horizontal:center;mso-position-horizontal-relative:margin;mso-position-vertical:center;mso-position-vertical-relative:margin" o:allowincell="f">
           <v:imagedata r:id="rId1" o:title="DantWebLogo"/>
+          <w10:wrap anchorx="margin" anchory="margin"/>
         </v:shape>
       </w:pict>
     </w:r>
@@ -14896,6 +15343,7 @@
   <w:style w:type="character" w:default="1" w:styleId="DefaultParagraphFont">
     <w:name w:val="Default Paragraph Font"/>
     <w:uiPriority w:val="1"/>
+    <w:semiHidden/>
     <w:unhideWhenUsed/>
   </w:style>
   <w:style w:type="table" w:default="1" w:styleId="TableNormal">
@@ -17446,7 +17894,7 @@
   <dgm:whole/>
   <dgm:extLst>
     <a:ext uri="http://schemas.microsoft.com/office/drawing/2008/diagram">
-      <dsp:dataModelExt xmlns:dsp="http://schemas.microsoft.com/office/drawing/2008/diagram" relId="rId22" minVer="http://schemas.openxmlformats.org/drawingml/2006/diagram"/>
+      <dsp:dataModelExt xmlns:dsp="http://schemas.microsoft.com/office/drawing/2008/diagram" relId="rId28" minVer="http://schemas.openxmlformats.org/drawingml/2006/diagram"/>
     </a:ext>
   </dgm:extLst>
 </dgm:dataModel>
@@ -21947,7 +22395,7 @@
     <w:charset w:val="00"/>
     <w:family w:val="roman"/>
     <w:pitch w:val="variable"/>
-    <w:sig w:usb0="E0002AFF" w:usb1="C0007843" w:usb2="00000009" w:usb3="00000000" w:csb0="000001FF" w:csb1="00000000"/>
+    <w:sig w:usb0="E0002EFF" w:usb1="C000785B" w:usb2="00000009" w:usb3="00000000" w:csb0="000001FF" w:csb1="00000000"/>
   </w:font>
   <w:font w:name="Courier New">
     <w:panose1 w:val="02070309020205020404"/>
@@ -21968,14 +22416,14 @@
     <w:charset w:val="00"/>
     <w:family w:val="swiss"/>
     <w:pitch w:val="variable"/>
-    <w:sig w:usb0="E1002AFF" w:usb1="4000ACFF" w:usb2="00000009" w:usb3="00000000" w:csb0="000001FF" w:csb1="00000000"/>
+    <w:sig w:usb0="E4002EFF" w:usb1="C000247B" w:usb2="00000009" w:usb3="00000000" w:csb0="000001FF" w:csb1="00000000"/>
   </w:font>
   <w:font w:name="Calibri Light">
     <w:panose1 w:val="020F0302020204030204"/>
     <w:charset w:val="00"/>
     <w:family w:val="swiss"/>
     <w:pitch w:val="variable"/>
-    <w:sig w:usb0="A0002AEF" w:usb1="4000207B" w:usb2="00000000" w:usb3="00000000" w:csb0="000001FF" w:csb1="00000000"/>
+    <w:sig w:usb0="E4002EFF" w:usb1="C000247B" w:usb2="00000009" w:usb3="00000000" w:csb0="000001FF" w:csb1="00000000"/>
   </w:font>
 </w:fonts>
 </file>
@@ -21999,6 +22447,7 @@
     <w:rsid w:val="00090E6F"/>
     <w:rsid w:val="0014611D"/>
     <w:rsid w:val="002E52E5"/>
+    <w:rsid w:val="00990D44"/>
   </w:rsids>
   <m:mathPr>
     <m:mathFont m:val="Cambria Math"/>
@@ -22765,7 +23214,7 @@
 </file>
 
 <file path=customXml/itemProps1.xml><?xml version="1.0" encoding="utf-8"?>
-<ds:datastoreItem xmlns:ds="http://schemas.openxmlformats.org/officeDocument/2006/customXml" ds:itemID="{4BA86BFB-6281-4A62-8381-B7200CCF4DE2}">
+<ds:datastoreItem xmlns:ds="http://schemas.openxmlformats.org/officeDocument/2006/customXml" ds:itemID="{FF4A7D02-823D-4815-930C-7FCCFF504885}">
   <ds:schemaRefs>
     <ds:schemaRef ds:uri="http://schemas.openxmlformats.org/officeDocument/2006/bibliography"/>
   </ds:schemaRefs>
